--- a/Day 3/Day 3 - App.docx
+++ b/Day 3/Day 3 - App.docx
@@ -5,48 +5,255 @@
     <w:p>
       <w:pPr>
         <w:pStyle w:val="Title"/>
-      </w:pPr>
-      <w:r>
-        <w:t xml:space="preserve">Full Task Manager App </w:t>
-      </w:r>
-      <w:r>
-        <w:t>(</w:t>
+        <w:rPr>
+          <w:sz w:val="56"/>
+          <w:szCs w:val="72"/>
+        </w:rPr>
+      </w:pPr>
+      <w:r>
+        <w:rPr>
+          <w:sz w:val="56"/>
+          <w:szCs w:val="72"/>
+        </w:rPr>
+        <w:t>Task Manager App (</w:t>
       </w:r>
       <w:proofErr w:type="spellStart"/>
       <w:r>
-        <w:t>MongoLess</w:t>
+        <w:rPr>
+          <w:sz w:val="56"/>
+          <w:szCs w:val="72"/>
+        </w:rPr>
+        <w:t>Mongoless</w:t>
       </w:r>
       <w:proofErr w:type="spellEnd"/>
       <w:r>
-        <w:t>)</w:t>
+        <w:rPr>
+          <w:sz w:val="56"/>
+          <w:szCs w:val="72"/>
+        </w:rPr>
+        <w:t xml:space="preserve"> Version)</w:t>
       </w:r>
     </w:p>
     <w:p>
       <w:pPr>
-        <w:pStyle w:val="Heading3"/>
-        <w:rPr>
-          <w:lang w:val="en-IN"/>
-        </w:rPr>
-      </w:pPr>
-      <w:r>
-        <w:rPr>
-          <w:lang w:val="en-IN"/>
-        </w:rPr>
-        <w:t>Backend: Go (Gin framework) with in-memory storage</w:t>
+        <w:spacing w:before="240"/>
+        <w:rPr>
+          <w:lang w:val="en-IN"/>
+        </w:rPr>
+      </w:pPr>
+      <w:r>
+        <w:rPr>
+          <w:lang w:val="en-IN"/>
+        </w:rPr>
+        <w:t xml:space="preserve">This guide walks through the complete steps to set up and run a </w:t>
+      </w:r>
+      <w:r>
+        <w:rPr>
+          <w:b/>
+          <w:bCs/>
+          <w:lang w:val="en-IN"/>
+        </w:rPr>
+        <w:t>Task Manager App</w:t>
+      </w:r>
+      <w:r>
+        <w:rPr>
+          <w:lang w:val="en-IN"/>
+        </w:rPr>
+        <w:t xml:space="preserve"> with the following features:</w:t>
       </w:r>
     </w:p>
     <w:p>
       <w:pPr>
-        <w:pStyle w:val="Heading3"/>
-        <w:rPr>
-          <w:lang w:val="en-IN"/>
-        </w:rPr>
-      </w:pPr>
-      <w:r>
-        <w:rPr>
-          <w:lang w:val="en-IN"/>
-        </w:rPr>
-        <w:t>Frontend: React (Vite) with Bootstrap</w:t>
+        <w:numPr>
+          <w:ilvl w:val="0"/>
+          <w:numId w:val="12"/>
+        </w:numPr>
+        <w:rPr>
+          <w:lang w:val="en-IN"/>
+        </w:rPr>
+      </w:pPr>
+      <w:r>
+        <w:rPr>
+          <w:b/>
+          <w:bCs/>
+          <w:lang w:val="en-IN"/>
+        </w:rPr>
+        <w:t>Backend:</w:t>
+      </w:r>
+      <w:r>
+        <w:rPr>
+          <w:lang w:val="en-IN"/>
+        </w:rPr>
+        <w:t xml:space="preserve"> Go (Gin framework) with in-memory data storage.</w:t>
+      </w:r>
+    </w:p>
+    <w:p>
+      <w:pPr>
+        <w:numPr>
+          <w:ilvl w:val="0"/>
+          <w:numId w:val="12"/>
+        </w:numPr>
+        <w:rPr>
+          <w:lang w:val="en-IN"/>
+        </w:rPr>
+      </w:pPr>
+      <w:r>
+        <w:rPr>
+          <w:b/>
+          <w:bCs/>
+          <w:lang w:val="en-IN"/>
+        </w:rPr>
+        <w:t>Frontend:</w:t>
+      </w:r>
+      <w:r>
+        <w:rPr>
+          <w:lang w:val="en-IN"/>
+        </w:rPr>
+        <w:t xml:space="preserve"> React (Vite) with Bootstrap and API integration using axios.</w:t>
+      </w:r>
+    </w:p>
+    <w:p>
+      <w:pPr>
+        <w:numPr>
+          <w:ilvl w:val="0"/>
+          <w:numId w:val="12"/>
+        </w:numPr>
+        <w:rPr>
+          <w:lang w:val="en-IN"/>
+        </w:rPr>
+      </w:pPr>
+      <w:r>
+        <w:rPr>
+          <w:b/>
+          <w:bCs/>
+          <w:lang w:val="en-IN"/>
+        </w:rPr>
+        <w:t>CRUD Operations:</w:t>
+      </w:r>
+    </w:p>
+    <w:p>
+      <w:pPr>
+        <w:numPr>
+          <w:ilvl w:val="1"/>
+          <w:numId w:val="12"/>
+        </w:numPr>
+        <w:rPr>
+          <w:lang w:val="en-IN"/>
+        </w:rPr>
+      </w:pPr>
+      <w:r>
+        <w:rPr>
+          <w:b/>
+          <w:bCs/>
+          <w:lang w:val="en-IN"/>
+        </w:rPr>
+        <w:t>Create Task</w:t>
+      </w:r>
+      <w:r>
+        <w:rPr>
+          <w:lang w:val="en-IN"/>
+        </w:rPr>
+        <w:t>: Task creation via form submission.</w:t>
+      </w:r>
+    </w:p>
+    <w:p>
+      <w:pPr>
+        <w:numPr>
+          <w:ilvl w:val="1"/>
+          <w:numId w:val="12"/>
+        </w:numPr>
+        <w:rPr>
+          <w:lang w:val="en-IN"/>
+        </w:rPr>
+      </w:pPr>
+      <w:r>
+        <w:rPr>
+          <w:b/>
+          <w:bCs/>
+          <w:lang w:val="en-IN"/>
+        </w:rPr>
+        <w:t>Read Tasks</w:t>
+      </w:r>
+      <w:r>
+        <w:rPr>
+          <w:lang w:val="en-IN"/>
+        </w:rPr>
+        <w:t>: Display a list of tasks fetched from the backend.</w:t>
+      </w:r>
+    </w:p>
+    <w:p>
+      <w:pPr>
+        <w:numPr>
+          <w:ilvl w:val="1"/>
+          <w:numId w:val="12"/>
+        </w:numPr>
+        <w:rPr>
+          <w:lang w:val="en-IN"/>
+        </w:rPr>
+      </w:pPr>
+      <w:r>
+        <w:rPr>
+          <w:b/>
+          <w:bCs/>
+          <w:lang w:val="en-IN"/>
+        </w:rPr>
+        <w:t>View Task</w:t>
+      </w:r>
+      <w:r>
+        <w:rPr>
+          <w:lang w:val="en-IN"/>
+        </w:rPr>
+        <w:t>: Show individual task details.</w:t>
+      </w:r>
+    </w:p>
+    <w:p>
+      <w:pPr>
+        <w:numPr>
+          <w:ilvl w:val="1"/>
+          <w:numId w:val="12"/>
+        </w:numPr>
+        <w:rPr>
+          <w:lang w:val="en-IN"/>
+        </w:rPr>
+      </w:pPr>
+      <w:r>
+        <w:rPr>
+          <w:b/>
+          <w:bCs/>
+          <w:lang w:val="en-IN"/>
+        </w:rPr>
+        <w:t>Update Task</w:t>
+      </w:r>
+      <w:r>
+        <w:rPr>
+          <w:lang w:val="en-IN"/>
+        </w:rPr>
+        <w:t>: Edit task details and submit changes.</w:t>
+      </w:r>
+    </w:p>
+    <w:p>
+      <w:pPr>
+        <w:numPr>
+          <w:ilvl w:val="1"/>
+          <w:numId w:val="12"/>
+        </w:numPr>
+        <w:rPr>
+          <w:lang w:val="en-IN"/>
+        </w:rPr>
+      </w:pPr>
+      <w:r>
+        <w:rPr>
+          <w:b/>
+          <w:bCs/>
+          <w:lang w:val="en-IN"/>
+        </w:rPr>
+        <w:t>Delete Task</w:t>
+      </w:r>
+      <w:r>
+        <w:rPr>
+          <w:lang w:val="en-IN"/>
+        </w:rPr>
+        <w:t>: Remove a task from the list.</w:t>
       </w:r>
     </w:p>
     <w:p>
@@ -380,6 +587,7 @@
         <w:rPr>
           <w:lang w:val="en-IN"/>
         </w:rPr>
+        <w:lastRenderedPageBreak/>
         <w:t>It is useful when building APIs that are consumed by frontend applications hosted on a different domain.</w:t>
       </w:r>
     </w:p>
@@ -476,7 +684,6 @@
               <w:pStyle w:val="NoSpacing"/>
             </w:pPr>
             <w:r>
-              <w:lastRenderedPageBreak/>
               <w:t>    "</w:t>
             </w:r>
             <w:proofErr w:type="spellStart"/>
@@ -550,45 +757,178 @@
             <w:pPr>
               <w:pStyle w:val="NoSpacing"/>
             </w:pPr>
+            <w:r>
+              <w:t>type Task struct {</w:t>
+            </w:r>
+          </w:p>
+          <w:p>
+            <w:pPr>
+              <w:pStyle w:val="NoSpacing"/>
+            </w:pPr>
+            <w:r>
+              <w:t>    ID int `</w:t>
+            </w:r>
+            <w:proofErr w:type="spellStart"/>
+            <w:r>
+              <w:t>json</w:t>
+            </w:r>
+            <w:proofErr w:type="spellEnd"/>
+            <w:r>
+              <w:t>:"id"`</w:t>
+            </w:r>
+          </w:p>
+          <w:p>
+            <w:pPr>
+              <w:pStyle w:val="NoSpacing"/>
+            </w:pPr>
+            <w:r>
+              <w:t>    Title string `</w:t>
+            </w:r>
+            <w:proofErr w:type="spellStart"/>
+            <w:r>
+              <w:t>json</w:t>
+            </w:r>
+            <w:proofErr w:type="spellEnd"/>
+            <w:r>
+              <w:t>:"title"`</w:t>
+            </w:r>
+          </w:p>
+          <w:p>
+            <w:pPr>
+              <w:pStyle w:val="NoSpacing"/>
+            </w:pPr>
+            <w:r>
+              <w:t>    Status string `</w:t>
+            </w:r>
+            <w:proofErr w:type="spellStart"/>
+            <w:r>
+              <w:t>json</w:t>
+            </w:r>
+            <w:proofErr w:type="spellEnd"/>
+            <w:r>
+              <w:t>:"status"`</w:t>
+            </w:r>
+          </w:p>
+          <w:p>
+            <w:pPr>
+              <w:pStyle w:val="NoSpacing"/>
+            </w:pPr>
+            <w:r>
+              <w:t>}</w:t>
+            </w:r>
+          </w:p>
+          <w:p>
+            <w:pPr>
+              <w:pStyle w:val="NoSpacing"/>
+            </w:pPr>
+          </w:p>
+          <w:p>
+            <w:pPr>
+              <w:pStyle w:val="NoSpacing"/>
+            </w:pPr>
+            <w:r>
+              <w:t xml:space="preserve">var tasks = </w:t>
+            </w:r>
+            <w:proofErr w:type="gramStart"/>
+            <w:r>
+              <w:t>[]Task</w:t>
+            </w:r>
+            <w:proofErr w:type="gramEnd"/>
+            <w:r>
+              <w:t>{}</w:t>
+            </w:r>
+          </w:p>
+          <w:p>
+            <w:pPr>
+              <w:pStyle w:val="NoSpacing"/>
+            </w:pPr>
+            <w:r>
+              <w:t xml:space="preserve">var </w:t>
+            </w:r>
+            <w:proofErr w:type="spellStart"/>
+            <w:r>
+              <w:t>nextID</w:t>
+            </w:r>
+            <w:proofErr w:type="spellEnd"/>
+            <w:r>
+              <w:t xml:space="preserve"> = 1 </w:t>
+            </w:r>
+          </w:p>
+          <w:p>
+            <w:pPr>
+              <w:pStyle w:val="NoSpacing"/>
+            </w:pPr>
+          </w:p>
+          <w:p>
+            <w:pPr>
+              <w:pStyle w:val="NoSpacing"/>
+            </w:pPr>
+            <w:proofErr w:type="spellStart"/>
+            <w:r>
+              <w:t>func</w:t>
+            </w:r>
+            <w:proofErr w:type="spellEnd"/>
+            <w:r>
+              <w:t xml:space="preserve"> </w:t>
+            </w:r>
+            <w:proofErr w:type="gramStart"/>
+            <w:r>
+              <w:t>main(</w:t>
+            </w:r>
+            <w:proofErr w:type="gramEnd"/>
+            <w:r>
+              <w:t>) {</w:t>
+            </w:r>
+          </w:p>
+          <w:p>
+            <w:pPr>
+              <w:pStyle w:val="NoSpacing"/>
+            </w:pPr>
+            <w:r>
+              <w:t xml:space="preserve">    </w:t>
+            </w:r>
+            <w:proofErr w:type="gramStart"/>
+            <w:r>
+              <w:t>r :</w:t>
+            </w:r>
+            <w:proofErr w:type="gramEnd"/>
+            <w:r>
+              <w:t xml:space="preserve">= </w:t>
+            </w:r>
+            <w:proofErr w:type="spellStart"/>
+            <w:r>
+              <w:t>gin.Default</w:t>
+            </w:r>
+            <w:proofErr w:type="spellEnd"/>
+            <w:r>
+              <w:t xml:space="preserve">() </w:t>
+            </w:r>
             <w:r>
               <w:rPr>
                 <w:i/>
                 <w:iCs/>
               </w:rPr>
-              <w:t xml:space="preserve">// Task </w:t>
-            </w:r>
-            <w:proofErr w:type="gramStart"/>
+              <w:t>//initialize a router</w:t>
+            </w:r>
+          </w:p>
+          <w:p>
+            <w:pPr>
+              <w:pStyle w:val="NoSpacing"/>
+            </w:pPr>
+          </w:p>
+          <w:p>
+            <w:pPr>
+              <w:pStyle w:val="NoSpacing"/>
+            </w:pPr>
+            <w:r>
+              <w:t xml:space="preserve">    </w:t>
+            </w:r>
             <w:r>
               <w:rPr>
                 <w:i/>
                 <w:iCs/>
               </w:rPr>
-              <w:t>struct</w:t>
-            </w:r>
-            <w:proofErr w:type="gramEnd"/>
-          </w:p>
-          <w:p>
-            <w:pPr>
-              <w:pStyle w:val="NoSpacing"/>
-            </w:pPr>
-            <w:r>
-              <w:t>type Task struct {</w:t>
-            </w:r>
-          </w:p>
-          <w:p>
-            <w:pPr>
-              <w:pStyle w:val="NoSpacing"/>
-            </w:pPr>
-            <w:r>
-              <w:t>    ID     int    `</w:t>
-            </w:r>
-            <w:proofErr w:type="spellStart"/>
-            <w:r>
-              <w:t>json</w:t>
-            </w:r>
-            <w:proofErr w:type="spellEnd"/>
-            <w:r>
-              <w:t>:"id"`</w:t>
+              <w:t xml:space="preserve">//Enabling CORS </w:t>
             </w:r>
           </w:p>
           <w:p>
@@ -598,94 +938,310 @@
             <w:r>
               <w:t xml:space="preserve">    </w:t>
             </w:r>
-            <w:proofErr w:type="gramStart"/>
-            <w:r>
-              <w:t>Title  string</w:t>
-            </w:r>
-            <w:proofErr w:type="gramEnd"/>
-            <w:r>
-              <w:t xml:space="preserve"> `</w:t>
-            </w:r>
-            <w:proofErr w:type="spellStart"/>
-            <w:r>
-              <w:t>json</w:t>
-            </w:r>
-            <w:proofErr w:type="spellEnd"/>
-            <w:r>
-              <w:t>:"title"`</w:t>
-            </w:r>
-          </w:p>
-          <w:p>
-            <w:pPr>
-              <w:pStyle w:val="NoSpacing"/>
-            </w:pPr>
-            <w:r>
-              <w:t>    Status string `</w:t>
-            </w:r>
-            <w:proofErr w:type="spellStart"/>
-            <w:r>
-              <w:t>json</w:t>
-            </w:r>
-            <w:proofErr w:type="spellEnd"/>
-            <w:r>
-              <w:t>:"status"`</w:t>
-            </w:r>
-          </w:p>
-          <w:p>
-            <w:pPr>
-              <w:pStyle w:val="NoSpacing"/>
-            </w:pPr>
-            <w:r>
-              <w:t>}</w:t>
-            </w:r>
-          </w:p>
-          <w:p>
-            <w:pPr>
-              <w:pStyle w:val="NoSpacing"/>
-            </w:pPr>
-          </w:p>
-          <w:p>
-            <w:pPr>
-              <w:pStyle w:val="NoSpacing"/>
-            </w:pPr>
+            <w:proofErr w:type="spellStart"/>
+            <w:proofErr w:type="gramStart"/>
+            <w:r>
+              <w:t>r.Use</w:t>
+            </w:r>
+            <w:proofErr w:type="spellEnd"/>
+            <w:proofErr w:type="gramEnd"/>
+            <w:r>
+              <w:t>(</w:t>
+            </w:r>
+            <w:proofErr w:type="spellStart"/>
+            <w:r>
+              <w:t>cors.New</w:t>
+            </w:r>
+            <w:proofErr w:type="spellEnd"/>
+            <w:r>
+              <w:t>(</w:t>
+            </w:r>
+            <w:proofErr w:type="spellStart"/>
+            <w:r>
+              <w:t>cors.Config</w:t>
+            </w:r>
+            <w:proofErr w:type="spellEnd"/>
+            <w:r>
+              <w:t>{</w:t>
+            </w:r>
+          </w:p>
+          <w:p>
+            <w:pPr>
+              <w:pStyle w:val="NoSpacing"/>
+            </w:pPr>
+            <w:r>
+              <w:t xml:space="preserve">        </w:t>
+            </w:r>
+            <w:proofErr w:type="spellStart"/>
+            <w:r>
+              <w:t>AllowOrigins</w:t>
+            </w:r>
+            <w:proofErr w:type="spellEnd"/>
+            <w:r>
+              <w:t xml:space="preserve">: </w:t>
+            </w:r>
+            <w:proofErr w:type="gramStart"/>
+            <w:r>
+              <w:t>[]string</w:t>
+            </w:r>
+            <w:proofErr w:type="gramEnd"/>
+            <w:r>
+              <w:t>{"http://localhost:5173"},</w:t>
+            </w:r>
+          </w:p>
+          <w:p>
+            <w:pPr>
+              <w:pStyle w:val="NoSpacing"/>
+            </w:pPr>
+            <w:r>
+              <w:t xml:space="preserve">        </w:t>
+            </w:r>
+            <w:proofErr w:type="spellStart"/>
+            <w:r>
+              <w:t>AllowMethods</w:t>
+            </w:r>
+            <w:proofErr w:type="spellEnd"/>
+            <w:r>
+              <w:t xml:space="preserve">: </w:t>
+            </w:r>
+            <w:proofErr w:type="gramStart"/>
+            <w:r>
+              <w:t>[]string</w:t>
+            </w:r>
+            <w:proofErr w:type="gramEnd"/>
+            <w:r>
+              <w:t>{"GET","POST","PUT","DELETE","OPTIONS"},</w:t>
+            </w:r>
+          </w:p>
+          <w:p>
+            <w:pPr>
+              <w:pStyle w:val="NoSpacing"/>
+            </w:pPr>
+            <w:r>
+              <w:t xml:space="preserve">        </w:t>
+            </w:r>
+            <w:proofErr w:type="spellStart"/>
+            <w:r>
+              <w:t>AllowHeaders</w:t>
+            </w:r>
+            <w:proofErr w:type="spellEnd"/>
+            <w:r>
+              <w:t xml:space="preserve">: </w:t>
+            </w:r>
+            <w:proofErr w:type="gramStart"/>
+            <w:r>
+              <w:t>[]string</w:t>
+            </w:r>
+            <w:proofErr w:type="gramEnd"/>
+            <w:r>
+              <w:t>{"</w:t>
+            </w:r>
+            <w:proofErr w:type="spellStart"/>
+            <w:r>
+              <w:t>Origin","Content-Type","Authorization</w:t>
+            </w:r>
+            <w:proofErr w:type="spellEnd"/>
+            <w:r>
+              <w:t>"},</w:t>
+            </w:r>
+          </w:p>
+          <w:p>
+            <w:pPr>
+              <w:pStyle w:val="NoSpacing"/>
+            </w:pPr>
+            <w:r>
+              <w:t>    }))</w:t>
+            </w:r>
+          </w:p>
+          <w:p>
+            <w:pPr>
+              <w:pStyle w:val="NoSpacing"/>
+            </w:pPr>
+          </w:p>
+          <w:p>
+            <w:pPr>
+              <w:pStyle w:val="NoSpacing"/>
+            </w:pPr>
+            <w:r>
+              <w:t xml:space="preserve">    </w:t>
+            </w:r>
             <w:r>
               <w:rPr>
                 <w:i/>
                 <w:iCs/>
               </w:rPr>
-              <w:t>// In-memory storage</w:t>
-            </w:r>
-          </w:p>
-          <w:p>
-            <w:pPr>
-              <w:pStyle w:val="NoSpacing"/>
-            </w:pPr>
-            <w:r>
-              <w:t xml:space="preserve">var tasks = </w:t>
-            </w:r>
-            <w:proofErr w:type="gramStart"/>
-            <w:r>
-              <w:t>[]Task</w:t>
-            </w:r>
-            <w:proofErr w:type="gramEnd"/>
-            <w:r>
-              <w:t>{}</w:t>
-            </w:r>
-          </w:p>
-          <w:p>
-            <w:pPr>
-              <w:pStyle w:val="NoSpacing"/>
-            </w:pPr>
-            <w:r>
-              <w:t xml:space="preserve">var </w:t>
-            </w:r>
-            <w:proofErr w:type="spellStart"/>
-            <w:r>
-              <w:t>nextID</w:t>
-            </w:r>
-            <w:proofErr w:type="spellEnd"/>
-            <w:r>
-              <w:t xml:space="preserve"> = 1</w:t>
+              <w:t>//Routes</w:t>
+            </w:r>
+          </w:p>
+          <w:p>
+            <w:pPr>
+              <w:pStyle w:val="NoSpacing"/>
+            </w:pPr>
+            <w:r>
+              <w:t xml:space="preserve">    </w:t>
+            </w:r>
+            <w:proofErr w:type="spellStart"/>
+            <w:r>
+              <w:t>r.GET</w:t>
+            </w:r>
+            <w:proofErr w:type="spellEnd"/>
+            <w:r>
+              <w:t>("/tasks</w:t>
+            </w:r>
+            <w:proofErr w:type="gramStart"/>
+            <w:r>
+              <w:t>",</w:t>
+            </w:r>
+            <w:proofErr w:type="spellStart"/>
+            <w:r>
+              <w:t>getTasks</w:t>
+            </w:r>
+            <w:proofErr w:type="spellEnd"/>
+            <w:proofErr w:type="gramEnd"/>
+            <w:r>
+              <w:t>)</w:t>
+            </w:r>
+          </w:p>
+          <w:p>
+            <w:pPr>
+              <w:pStyle w:val="NoSpacing"/>
+            </w:pPr>
+            <w:r>
+              <w:t xml:space="preserve">    </w:t>
+            </w:r>
+            <w:proofErr w:type="spellStart"/>
+            <w:proofErr w:type="gramStart"/>
+            <w:r>
+              <w:t>r.POST</w:t>
+            </w:r>
+            <w:proofErr w:type="spellEnd"/>
+            <w:proofErr w:type="gramEnd"/>
+            <w:r>
+              <w:t>("/tasks",</w:t>
+            </w:r>
+            <w:proofErr w:type="spellStart"/>
+            <w:r>
+              <w:t>createTask</w:t>
+            </w:r>
+            <w:proofErr w:type="spellEnd"/>
+            <w:r>
+              <w:t>)</w:t>
+            </w:r>
+          </w:p>
+          <w:p>
+            <w:pPr>
+              <w:pStyle w:val="NoSpacing"/>
+            </w:pPr>
+            <w:r>
+              <w:lastRenderedPageBreak/>
+              <w:t xml:space="preserve">    </w:t>
+            </w:r>
+            <w:proofErr w:type="spellStart"/>
+            <w:r>
+              <w:t>r.GET</w:t>
+            </w:r>
+            <w:proofErr w:type="spellEnd"/>
+            <w:r>
+              <w:t>("/tasks/:id</w:t>
+            </w:r>
+            <w:proofErr w:type="gramStart"/>
+            <w:r>
+              <w:t>",</w:t>
+            </w:r>
+            <w:proofErr w:type="spellStart"/>
+            <w:r>
+              <w:t>getTaskByID</w:t>
+            </w:r>
+            <w:proofErr w:type="spellEnd"/>
+            <w:proofErr w:type="gramEnd"/>
+            <w:r>
+              <w:t>)</w:t>
+            </w:r>
+          </w:p>
+          <w:p>
+            <w:pPr>
+              <w:pStyle w:val="NoSpacing"/>
+            </w:pPr>
+            <w:r>
+              <w:t xml:space="preserve">    </w:t>
+            </w:r>
+            <w:proofErr w:type="spellStart"/>
+            <w:r>
+              <w:t>r.PUT</w:t>
+            </w:r>
+            <w:proofErr w:type="spellEnd"/>
+            <w:r>
+              <w:t>("/tasks/:id</w:t>
+            </w:r>
+            <w:proofErr w:type="gramStart"/>
+            <w:r>
+              <w:t>",</w:t>
+            </w:r>
+            <w:proofErr w:type="spellStart"/>
+            <w:r>
+              <w:t>updateTask</w:t>
+            </w:r>
+            <w:proofErr w:type="spellEnd"/>
+            <w:proofErr w:type="gramEnd"/>
+            <w:r>
+              <w:t>)</w:t>
+            </w:r>
+          </w:p>
+          <w:p>
+            <w:pPr>
+              <w:pStyle w:val="NoSpacing"/>
+            </w:pPr>
+            <w:r>
+              <w:t xml:space="preserve">    </w:t>
+            </w:r>
+            <w:proofErr w:type="spellStart"/>
+            <w:proofErr w:type="gramStart"/>
+            <w:r>
+              <w:t>r.DELETE</w:t>
+            </w:r>
+            <w:proofErr w:type="spellEnd"/>
+            <w:proofErr w:type="gramEnd"/>
+            <w:r>
+              <w:t>("/tasks/:id",</w:t>
+            </w:r>
+            <w:proofErr w:type="spellStart"/>
+            <w:r>
+              <w:t>deleteTask</w:t>
+            </w:r>
+            <w:proofErr w:type="spellEnd"/>
+            <w:r>
+              <w:t>)</w:t>
+            </w:r>
+          </w:p>
+          <w:p>
+            <w:pPr>
+              <w:pStyle w:val="NoSpacing"/>
+            </w:pPr>
+          </w:p>
+          <w:p>
+            <w:pPr>
+              <w:pStyle w:val="NoSpacing"/>
+            </w:pPr>
+            <w:r>
+              <w:t xml:space="preserve">    </w:t>
+            </w:r>
+            <w:proofErr w:type="spellStart"/>
+            <w:proofErr w:type="gramStart"/>
+            <w:r>
+              <w:t>r.Run</w:t>
+            </w:r>
+            <w:proofErr w:type="spellEnd"/>
+            <w:proofErr w:type="gramEnd"/>
+            <w:r>
+              <w:t>(":8080")</w:t>
+            </w:r>
+          </w:p>
+          <w:p>
+            <w:pPr>
+              <w:pStyle w:val="NoSpacing"/>
+            </w:pPr>
+            <w:r>
+              <w:t>}</w:t>
             </w:r>
           </w:p>
           <w:p>
@@ -705,11 +1261,24 @@
             <w:r>
               <w:t xml:space="preserve"> </w:t>
             </w:r>
-            <w:proofErr w:type="gramStart"/>
-            <w:r>
-              <w:t>main(</w:t>
-            </w:r>
-            <w:proofErr w:type="gramEnd"/>
+            <w:proofErr w:type="spellStart"/>
+            <w:proofErr w:type="gramStart"/>
+            <w:r>
+              <w:t>getTasks</w:t>
+            </w:r>
+            <w:proofErr w:type="spellEnd"/>
+            <w:r>
+              <w:t>(</w:t>
+            </w:r>
+            <w:proofErr w:type="gramEnd"/>
+            <w:r>
+              <w:t>c *</w:t>
+            </w:r>
+            <w:proofErr w:type="spellStart"/>
+            <w:r>
+              <w:t>gin.Context</w:t>
+            </w:r>
+            <w:proofErr w:type="spellEnd"/>
             <w:r>
               <w:t>) {</w:t>
             </w:r>
@@ -721,42 +1290,272 @@
             <w:r>
               <w:t xml:space="preserve">    </w:t>
             </w:r>
-            <w:proofErr w:type="gramStart"/>
-            <w:r>
-              <w:t>r :</w:t>
-            </w:r>
-            <w:proofErr w:type="gramEnd"/>
-            <w:r>
-              <w:t xml:space="preserve">= </w:t>
-            </w:r>
-            <w:proofErr w:type="spellStart"/>
-            <w:r>
-              <w:t>gin.Default</w:t>
-            </w:r>
-            <w:proofErr w:type="spellEnd"/>
-            <w:r>
-              <w:t>()</w:t>
-            </w:r>
-          </w:p>
-          <w:p>
-            <w:pPr>
-              <w:pStyle w:val="NoSpacing"/>
-            </w:pPr>
-          </w:p>
-          <w:p>
-            <w:pPr>
-              <w:pStyle w:val="NoSpacing"/>
-            </w:pPr>
-            <w:r>
-              <w:t xml:space="preserve">    </w:t>
+            <w:proofErr w:type="spellStart"/>
+            <w:r>
+              <w:t>c.</w:t>
+            </w:r>
+            <w:proofErr w:type="gramStart"/>
+            <w:r>
+              <w:t>JSON</w:t>
+            </w:r>
+            <w:proofErr w:type="spellEnd"/>
+            <w:r>
+              <w:t>(</w:t>
+            </w:r>
+            <w:proofErr w:type="spellStart"/>
+            <w:proofErr w:type="gramEnd"/>
+            <w:r>
+              <w:t>http.StatusOK</w:t>
+            </w:r>
+            <w:proofErr w:type="spellEnd"/>
+            <w:r>
+              <w:t>, tasks)</w:t>
+            </w:r>
+          </w:p>
+          <w:p>
+            <w:pPr>
+              <w:pStyle w:val="NoSpacing"/>
+            </w:pPr>
+            <w:r>
+              <w:t>}</w:t>
+            </w:r>
+          </w:p>
+          <w:p>
+            <w:pPr>
+              <w:pStyle w:val="NoSpacing"/>
+            </w:pPr>
+          </w:p>
+          <w:p>
+            <w:pPr>
+              <w:pStyle w:val="NoSpacing"/>
+            </w:pPr>
+            <w:proofErr w:type="spellStart"/>
+            <w:r>
+              <w:t>func</w:t>
+            </w:r>
+            <w:proofErr w:type="spellEnd"/>
+            <w:r>
+              <w:t xml:space="preserve"> </w:t>
+            </w:r>
+            <w:proofErr w:type="spellStart"/>
+            <w:proofErr w:type="gramStart"/>
+            <w:r>
+              <w:t>createTask</w:t>
+            </w:r>
+            <w:proofErr w:type="spellEnd"/>
+            <w:r>
+              <w:t>(</w:t>
+            </w:r>
+            <w:proofErr w:type="gramEnd"/>
+            <w:r>
+              <w:t>c *</w:t>
+            </w:r>
+            <w:proofErr w:type="spellStart"/>
+            <w:r>
+              <w:t>gin.Context</w:t>
+            </w:r>
+            <w:proofErr w:type="spellEnd"/>
+            <w:r>
+              <w:t>) {</w:t>
+            </w:r>
+          </w:p>
+          <w:p>
+            <w:pPr>
+              <w:pStyle w:val="NoSpacing"/>
+            </w:pPr>
+            <w:r>
+              <w:t xml:space="preserve">    var </w:t>
+            </w:r>
+            <w:proofErr w:type="spellStart"/>
+            <w:r>
+              <w:t>newTask</w:t>
+            </w:r>
+            <w:proofErr w:type="spellEnd"/>
+            <w:r>
+              <w:t xml:space="preserve"> Task </w:t>
             </w:r>
             <w:r>
               <w:rPr>
                 <w:i/>
                 <w:iCs/>
               </w:rPr>
-              <w:t>// Enable CORS</w:t>
-            </w:r>
+              <w:t>//store data</w:t>
+            </w:r>
+          </w:p>
+          <w:p>
+            <w:pPr>
+              <w:pStyle w:val="NoSpacing"/>
+            </w:pPr>
+            <w:r>
+              <w:t xml:space="preserve">    if </w:t>
+            </w:r>
+            <w:proofErr w:type="gramStart"/>
+            <w:r>
+              <w:t>err :</w:t>
+            </w:r>
+            <w:proofErr w:type="gramEnd"/>
+            <w:r>
+              <w:t xml:space="preserve">= </w:t>
+            </w:r>
+            <w:proofErr w:type="spellStart"/>
+            <w:r>
+              <w:t>c.ShouldBindJSON</w:t>
+            </w:r>
+            <w:proofErr w:type="spellEnd"/>
+            <w:r>
+              <w:t>(&amp;</w:t>
+            </w:r>
+            <w:proofErr w:type="spellStart"/>
+            <w:r>
+              <w:t>newTask</w:t>
+            </w:r>
+            <w:proofErr w:type="spellEnd"/>
+            <w:r>
+              <w:t>); err!=nil {</w:t>
+            </w:r>
+          </w:p>
+          <w:p>
+            <w:pPr>
+              <w:pStyle w:val="NoSpacing"/>
+            </w:pPr>
+            <w:r>
+              <w:t xml:space="preserve">        </w:t>
+            </w:r>
+            <w:proofErr w:type="spellStart"/>
+            <w:r>
+              <w:t>c.</w:t>
+            </w:r>
+            <w:proofErr w:type="gramStart"/>
+            <w:r>
+              <w:t>JSON</w:t>
+            </w:r>
+            <w:proofErr w:type="spellEnd"/>
+            <w:r>
+              <w:t>(</w:t>
+            </w:r>
+            <w:proofErr w:type="spellStart"/>
+            <w:proofErr w:type="gramEnd"/>
+            <w:r>
+              <w:t>http.StatusBadRequest</w:t>
+            </w:r>
+            <w:proofErr w:type="spellEnd"/>
+            <w:r>
+              <w:t xml:space="preserve">, </w:t>
+            </w:r>
+            <w:proofErr w:type="spellStart"/>
+            <w:r>
+              <w:t>gin.H</w:t>
+            </w:r>
+            <w:proofErr w:type="spellEnd"/>
+            <w:r>
+              <w:t>{"</w:t>
+            </w:r>
+            <w:proofErr w:type="spellStart"/>
+            <w:r>
+              <w:t>error":"invalid</w:t>
+            </w:r>
+            <w:proofErr w:type="spellEnd"/>
+            <w:r>
+              <w:t xml:space="preserve"> task data"})</w:t>
+            </w:r>
+          </w:p>
+          <w:p>
+            <w:pPr>
+              <w:pStyle w:val="NoSpacing"/>
+            </w:pPr>
+            <w:r>
+              <w:t>        return</w:t>
+            </w:r>
+          </w:p>
+          <w:p>
+            <w:pPr>
+              <w:pStyle w:val="NoSpacing"/>
+            </w:pPr>
+            <w:r>
+              <w:t>    }</w:t>
+            </w:r>
+          </w:p>
+          <w:p>
+            <w:pPr>
+              <w:pStyle w:val="NoSpacing"/>
+            </w:pPr>
+            <w:r>
+              <w:t xml:space="preserve">    if </w:t>
+            </w:r>
+            <w:proofErr w:type="spellStart"/>
+            <w:r>
+              <w:t>newTask.Title</w:t>
+            </w:r>
+            <w:proofErr w:type="spellEnd"/>
+            <w:r>
+              <w:t xml:space="preserve"> == "" {</w:t>
+            </w:r>
+          </w:p>
+          <w:p>
+            <w:pPr>
+              <w:pStyle w:val="NoSpacing"/>
+            </w:pPr>
+            <w:r>
+              <w:t xml:space="preserve">        </w:t>
+            </w:r>
+            <w:proofErr w:type="spellStart"/>
+            <w:r>
+              <w:t>c.</w:t>
+            </w:r>
+            <w:proofErr w:type="gramStart"/>
+            <w:r>
+              <w:t>JSON</w:t>
+            </w:r>
+            <w:proofErr w:type="spellEnd"/>
+            <w:r>
+              <w:t>(</w:t>
+            </w:r>
+            <w:proofErr w:type="spellStart"/>
+            <w:proofErr w:type="gramEnd"/>
+            <w:r>
+              <w:t>http.StatusBadRequest</w:t>
+            </w:r>
+            <w:proofErr w:type="spellEnd"/>
+            <w:r>
+              <w:t xml:space="preserve">, </w:t>
+            </w:r>
+            <w:proofErr w:type="spellStart"/>
+            <w:r>
+              <w:t>gin.H</w:t>
+            </w:r>
+            <w:proofErr w:type="spellEnd"/>
+            <w:r>
+              <w:t>{"error" : "Task title cannot be empty"})</w:t>
+            </w:r>
+          </w:p>
+          <w:p>
+            <w:pPr>
+              <w:pStyle w:val="NoSpacing"/>
+            </w:pPr>
+            <w:r>
+              <w:t>        return</w:t>
+            </w:r>
+          </w:p>
+          <w:p>
+            <w:pPr>
+              <w:pStyle w:val="NoSpacing"/>
+            </w:pPr>
+            <w:r>
+              <w:t>    }</w:t>
+            </w:r>
+          </w:p>
+          <w:p>
+            <w:pPr>
+              <w:pStyle w:val="NoSpacing"/>
+            </w:pPr>
+            <w:r>
+              <w:t xml:space="preserve">    newTask.ID = </w:t>
+            </w:r>
+            <w:proofErr w:type="spellStart"/>
+            <w:r>
+              <w:t>nextID</w:t>
+            </w:r>
+            <w:proofErr w:type="spellEnd"/>
           </w:p>
           <w:p>
             <w:pPr>
@@ -766,30 +1565,162 @@
               <w:t xml:space="preserve">    </w:t>
             </w:r>
             <w:proofErr w:type="spellStart"/>
-            <w:proofErr w:type="gramStart"/>
-            <w:r>
-              <w:t>r.Use</w:t>
-            </w:r>
-            <w:proofErr w:type="spellEnd"/>
-            <w:proofErr w:type="gramEnd"/>
+            <w:r>
+              <w:t>nextID</w:t>
+            </w:r>
+            <w:proofErr w:type="spellEnd"/>
+            <w:r>
+              <w:t>++</w:t>
+            </w:r>
+          </w:p>
+          <w:p>
+            <w:pPr>
+              <w:pStyle w:val="NoSpacing"/>
+            </w:pPr>
+            <w:r>
+              <w:t>    tasks = append(</w:t>
+            </w:r>
+            <w:proofErr w:type="spellStart"/>
+            <w:proofErr w:type="gramStart"/>
+            <w:r>
+              <w:t>tasks,newTask</w:t>
+            </w:r>
+            <w:proofErr w:type="spellEnd"/>
+            <w:proofErr w:type="gramEnd"/>
+            <w:r>
+              <w:t>)</w:t>
+            </w:r>
+          </w:p>
+          <w:p>
+            <w:pPr>
+              <w:pStyle w:val="NoSpacing"/>
+            </w:pPr>
+            <w:r>
+              <w:t xml:space="preserve">    </w:t>
+            </w:r>
+            <w:proofErr w:type="spellStart"/>
+            <w:r>
+              <w:t>c.</w:t>
+            </w:r>
+            <w:proofErr w:type="gramStart"/>
+            <w:r>
+              <w:t>JSON</w:t>
+            </w:r>
+            <w:proofErr w:type="spellEnd"/>
             <w:r>
               <w:t>(</w:t>
             </w:r>
             <w:proofErr w:type="spellStart"/>
-            <w:r>
-              <w:t>cors.New</w:t>
+            <w:proofErr w:type="gramEnd"/>
+            <w:r>
+              <w:t>http.StatusCreated</w:t>
+            </w:r>
+            <w:proofErr w:type="spellEnd"/>
+            <w:r>
+              <w:t xml:space="preserve">, </w:t>
+            </w:r>
+            <w:proofErr w:type="spellStart"/>
+            <w:r>
+              <w:t>newTask</w:t>
+            </w:r>
+            <w:proofErr w:type="spellEnd"/>
+            <w:r>
+              <w:t>)</w:t>
+            </w:r>
+          </w:p>
+          <w:p>
+            <w:pPr>
+              <w:pStyle w:val="NoSpacing"/>
+            </w:pPr>
+            <w:r>
+              <w:t>}</w:t>
+            </w:r>
+          </w:p>
+          <w:p>
+            <w:pPr>
+              <w:pStyle w:val="NoSpacing"/>
+            </w:pPr>
+          </w:p>
+          <w:p>
+            <w:pPr>
+              <w:pStyle w:val="NoSpacing"/>
+            </w:pPr>
+            <w:proofErr w:type="spellStart"/>
+            <w:r>
+              <w:t>func</w:t>
+            </w:r>
+            <w:proofErr w:type="spellEnd"/>
+            <w:r>
+              <w:t xml:space="preserve"> </w:t>
+            </w:r>
+            <w:proofErr w:type="spellStart"/>
+            <w:proofErr w:type="gramStart"/>
+            <w:r>
+              <w:t>getTaskByID</w:t>
             </w:r>
             <w:proofErr w:type="spellEnd"/>
             <w:r>
               <w:t>(</w:t>
             </w:r>
-            <w:proofErr w:type="spellStart"/>
-            <w:r>
-              <w:t>cors.Config</w:t>
-            </w:r>
-            <w:proofErr w:type="spellEnd"/>
-            <w:r>
-              <w:t>{</w:t>
+            <w:proofErr w:type="gramEnd"/>
+            <w:r>
+              <w:t>c *</w:t>
+            </w:r>
+            <w:proofErr w:type="spellStart"/>
+            <w:r>
+              <w:t>gin.Context</w:t>
+            </w:r>
+            <w:proofErr w:type="spellEnd"/>
+            <w:r>
+              <w:t>) {</w:t>
+            </w:r>
+          </w:p>
+          <w:p>
+            <w:pPr>
+              <w:pStyle w:val="NoSpacing"/>
+            </w:pPr>
+            <w:r>
+              <w:t xml:space="preserve">    id, </w:t>
+            </w:r>
+            <w:proofErr w:type="gramStart"/>
+            <w:r>
+              <w:t>err :</w:t>
+            </w:r>
+            <w:proofErr w:type="gramEnd"/>
+            <w:r>
+              <w:t xml:space="preserve">= </w:t>
+            </w:r>
+            <w:proofErr w:type="spellStart"/>
+            <w:r>
+              <w:t>strconv.Atoi</w:t>
+            </w:r>
+            <w:proofErr w:type="spellEnd"/>
+            <w:r>
+              <w:t>(</w:t>
+            </w:r>
+            <w:proofErr w:type="spellStart"/>
+            <w:r>
+              <w:t>c.Param</w:t>
+            </w:r>
+            <w:proofErr w:type="spellEnd"/>
+            <w:r>
+              <w:t xml:space="preserve">("id")) </w:t>
+            </w:r>
+          </w:p>
+          <w:p>
+            <w:pPr>
+              <w:pStyle w:val="NoSpacing"/>
+            </w:pPr>
+            <w:r>
+              <w:t xml:space="preserve">    if </w:t>
+            </w:r>
+            <w:proofErr w:type="gramStart"/>
+            <w:r>
+              <w:t>err!=</w:t>
+            </w:r>
+            <w:proofErr w:type="gramEnd"/>
+            <w:r>
+              <w:t xml:space="preserve"> nil {</w:t>
             </w:r>
           </w:p>
           <w:p>
@@ -801,19 +1732,258 @@
             </w:r>
             <w:proofErr w:type="spellStart"/>
             <w:r>
-              <w:t>AllowOrigins</w:t>
-            </w:r>
-            <w:proofErr w:type="spellEnd"/>
-            <w:r>
-              <w:t>:  </w:t>
-            </w:r>
-            <w:proofErr w:type="gramStart"/>
-            <w:r>
-              <w:t xml:space="preserve">   [</w:t>
-            </w:r>
-            <w:proofErr w:type="gramEnd"/>
-            <w:r>
-              <w:t>]string{"http://localhost:5173"},</w:t>
+              <w:t>c.</w:t>
+            </w:r>
+            <w:proofErr w:type="gramStart"/>
+            <w:r>
+              <w:t>JSON</w:t>
+            </w:r>
+            <w:proofErr w:type="spellEnd"/>
+            <w:r>
+              <w:t>(</w:t>
+            </w:r>
+            <w:proofErr w:type="spellStart"/>
+            <w:proofErr w:type="gramEnd"/>
+            <w:r>
+              <w:t>http.StatusBadRequest</w:t>
+            </w:r>
+            <w:proofErr w:type="spellEnd"/>
+            <w:r>
+              <w:t xml:space="preserve">, </w:t>
+            </w:r>
+            <w:proofErr w:type="spellStart"/>
+            <w:r>
+              <w:t>gin.H</w:t>
+            </w:r>
+            <w:proofErr w:type="spellEnd"/>
+            <w:r>
+              <w:t>{"error": "Invalid task ID"})</w:t>
+            </w:r>
+          </w:p>
+          <w:p>
+            <w:pPr>
+              <w:pStyle w:val="NoSpacing"/>
+            </w:pPr>
+            <w:r>
+              <w:t>        return</w:t>
+            </w:r>
+          </w:p>
+          <w:p>
+            <w:pPr>
+              <w:pStyle w:val="NoSpacing"/>
+            </w:pPr>
+            <w:r>
+              <w:t>    }</w:t>
+            </w:r>
+          </w:p>
+          <w:p>
+            <w:pPr>
+              <w:pStyle w:val="NoSpacing"/>
+            </w:pPr>
+            <w:r>
+              <w:t xml:space="preserve">    for </w:t>
+            </w:r>
+            <w:proofErr w:type="gramStart"/>
+            <w:r>
+              <w:t>_,task</w:t>
+            </w:r>
+            <w:proofErr w:type="gramEnd"/>
+            <w:r>
+              <w:t xml:space="preserve"> := range tasks {</w:t>
+            </w:r>
+          </w:p>
+          <w:p>
+            <w:pPr>
+              <w:pStyle w:val="NoSpacing"/>
+            </w:pPr>
+            <w:r>
+              <w:t>        if task.ID == id {</w:t>
+            </w:r>
+          </w:p>
+          <w:p>
+            <w:pPr>
+              <w:pStyle w:val="NoSpacing"/>
+            </w:pPr>
+            <w:r>
+              <w:t xml:space="preserve">            </w:t>
+            </w:r>
+            <w:proofErr w:type="spellStart"/>
+            <w:r>
+              <w:t>c.</w:t>
+            </w:r>
+            <w:proofErr w:type="gramStart"/>
+            <w:r>
+              <w:t>JSON</w:t>
+            </w:r>
+            <w:proofErr w:type="spellEnd"/>
+            <w:r>
+              <w:t>(</w:t>
+            </w:r>
+            <w:proofErr w:type="spellStart"/>
+            <w:proofErr w:type="gramEnd"/>
+            <w:r>
+              <w:t>http.StatusOK</w:t>
+            </w:r>
+            <w:proofErr w:type="spellEnd"/>
+            <w:r>
+              <w:t>, task)</w:t>
+            </w:r>
+          </w:p>
+          <w:p>
+            <w:pPr>
+              <w:pStyle w:val="NoSpacing"/>
+            </w:pPr>
+            <w:r>
+              <w:lastRenderedPageBreak/>
+              <w:t>            return</w:t>
+            </w:r>
+          </w:p>
+          <w:p>
+            <w:pPr>
+              <w:pStyle w:val="NoSpacing"/>
+            </w:pPr>
+            <w:r>
+              <w:t>        }</w:t>
+            </w:r>
+          </w:p>
+          <w:p>
+            <w:pPr>
+              <w:pStyle w:val="NoSpacing"/>
+            </w:pPr>
+            <w:r>
+              <w:t>    }</w:t>
+            </w:r>
+          </w:p>
+          <w:p>
+            <w:pPr>
+              <w:pStyle w:val="NoSpacing"/>
+            </w:pPr>
+            <w:r>
+              <w:t xml:space="preserve">    </w:t>
+            </w:r>
+            <w:proofErr w:type="spellStart"/>
+            <w:r>
+              <w:t>c.</w:t>
+            </w:r>
+            <w:proofErr w:type="gramStart"/>
+            <w:r>
+              <w:t>JSON</w:t>
+            </w:r>
+            <w:proofErr w:type="spellEnd"/>
+            <w:r>
+              <w:t>(</w:t>
+            </w:r>
+            <w:proofErr w:type="spellStart"/>
+            <w:proofErr w:type="gramEnd"/>
+            <w:r>
+              <w:t>http.StatusNotFound</w:t>
+            </w:r>
+            <w:proofErr w:type="spellEnd"/>
+            <w:r>
+              <w:t xml:space="preserve">, </w:t>
+            </w:r>
+            <w:proofErr w:type="spellStart"/>
+            <w:r>
+              <w:t>gin.H</w:t>
+            </w:r>
+            <w:proofErr w:type="spellEnd"/>
+            <w:r>
+              <w:t>{"error": "Task not found"})</w:t>
+            </w:r>
+          </w:p>
+          <w:p>
+            <w:pPr>
+              <w:pStyle w:val="NoSpacing"/>
+            </w:pPr>
+            <w:r>
+              <w:t>}</w:t>
+            </w:r>
+          </w:p>
+          <w:p>
+            <w:pPr>
+              <w:pStyle w:val="NoSpacing"/>
+            </w:pPr>
+          </w:p>
+          <w:p>
+            <w:pPr>
+              <w:pStyle w:val="NoSpacing"/>
+            </w:pPr>
+            <w:proofErr w:type="spellStart"/>
+            <w:r>
+              <w:t>func</w:t>
+            </w:r>
+            <w:proofErr w:type="spellEnd"/>
+            <w:r>
+              <w:t xml:space="preserve"> </w:t>
+            </w:r>
+            <w:proofErr w:type="spellStart"/>
+            <w:proofErr w:type="gramStart"/>
+            <w:r>
+              <w:t>updateTask</w:t>
+            </w:r>
+            <w:proofErr w:type="spellEnd"/>
+            <w:r>
+              <w:t>(</w:t>
+            </w:r>
+            <w:proofErr w:type="gramEnd"/>
+            <w:r>
+              <w:t>c *</w:t>
+            </w:r>
+            <w:proofErr w:type="spellStart"/>
+            <w:r>
+              <w:t>gin.Context</w:t>
+            </w:r>
+            <w:proofErr w:type="spellEnd"/>
+            <w:r>
+              <w:t>) {</w:t>
+            </w:r>
+          </w:p>
+          <w:p>
+            <w:pPr>
+              <w:pStyle w:val="NoSpacing"/>
+            </w:pPr>
+            <w:r>
+              <w:t xml:space="preserve">    id, </w:t>
+            </w:r>
+            <w:proofErr w:type="gramStart"/>
+            <w:r>
+              <w:t>err :</w:t>
+            </w:r>
+            <w:proofErr w:type="gramEnd"/>
+            <w:r>
+              <w:t xml:space="preserve">= </w:t>
+            </w:r>
+            <w:proofErr w:type="spellStart"/>
+            <w:r>
+              <w:t>strconv.Atoi</w:t>
+            </w:r>
+            <w:proofErr w:type="spellEnd"/>
+            <w:r>
+              <w:t>(</w:t>
+            </w:r>
+            <w:proofErr w:type="spellStart"/>
+            <w:r>
+              <w:t>c.Param</w:t>
+            </w:r>
+            <w:proofErr w:type="spellEnd"/>
+            <w:r>
+              <w:t xml:space="preserve">("id")) </w:t>
+            </w:r>
+          </w:p>
+          <w:p>
+            <w:pPr>
+              <w:pStyle w:val="NoSpacing"/>
+            </w:pPr>
+            <w:r>
+              <w:t xml:space="preserve">    if </w:t>
+            </w:r>
+            <w:proofErr w:type="gramStart"/>
+            <w:r>
+              <w:t>err!=</w:t>
+            </w:r>
+            <w:proofErr w:type="gramEnd"/>
+            <w:r>
+              <w:t xml:space="preserve"> nil {</w:t>
             </w:r>
           </w:p>
           <w:p>
@@ -825,19 +1995,96 @@
             </w:r>
             <w:proofErr w:type="spellStart"/>
             <w:r>
-              <w:t>AllowMethods</w:t>
-            </w:r>
-            <w:proofErr w:type="spellEnd"/>
-            <w:r>
-              <w:t>:  </w:t>
-            </w:r>
-            <w:proofErr w:type="gramStart"/>
-            <w:r>
-              <w:t xml:space="preserve">   [</w:t>
-            </w:r>
-            <w:proofErr w:type="gramEnd"/>
-            <w:r>
-              <w:t>]string{"GET", "POST", "PUT", "DELETE", "OPTIONS"},</w:t>
+              <w:t>c.</w:t>
+            </w:r>
+            <w:proofErr w:type="gramStart"/>
+            <w:r>
+              <w:t>JSON</w:t>
+            </w:r>
+            <w:proofErr w:type="spellEnd"/>
+            <w:r>
+              <w:t>(</w:t>
+            </w:r>
+            <w:proofErr w:type="spellStart"/>
+            <w:proofErr w:type="gramEnd"/>
+            <w:r>
+              <w:t>http.StatusBadRequest</w:t>
+            </w:r>
+            <w:proofErr w:type="spellEnd"/>
+            <w:r>
+              <w:t xml:space="preserve">, </w:t>
+            </w:r>
+            <w:proofErr w:type="spellStart"/>
+            <w:r>
+              <w:t>gin.H</w:t>
+            </w:r>
+            <w:proofErr w:type="spellEnd"/>
+            <w:r>
+              <w:t>{"error": "Invalid task ID"})</w:t>
+            </w:r>
+          </w:p>
+          <w:p>
+            <w:pPr>
+              <w:pStyle w:val="NoSpacing"/>
+            </w:pPr>
+            <w:r>
+              <w:t>        return</w:t>
+            </w:r>
+          </w:p>
+          <w:p>
+            <w:pPr>
+              <w:pStyle w:val="NoSpacing"/>
+            </w:pPr>
+            <w:r>
+              <w:t>    }</w:t>
+            </w:r>
+          </w:p>
+          <w:p>
+            <w:pPr>
+              <w:pStyle w:val="NoSpacing"/>
+            </w:pPr>
+            <w:r>
+              <w:t xml:space="preserve">    var </w:t>
+            </w:r>
+            <w:proofErr w:type="spellStart"/>
+            <w:r>
+              <w:t>updatedTask</w:t>
+            </w:r>
+            <w:proofErr w:type="spellEnd"/>
+            <w:r>
+              <w:t xml:space="preserve"> Task </w:t>
+            </w:r>
+          </w:p>
+          <w:p>
+            <w:pPr>
+              <w:pStyle w:val="NoSpacing"/>
+            </w:pPr>
+            <w:r>
+              <w:t xml:space="preserve">    if </w:t>
+            </w:r>
+            <w:proofErr w:type="gramStart"/>
+            <w:r>
+              <w:t>err :</w:t>
+            </w:r>
+            <w:proofErr w:type="gramEnd"/>
+            <w:r>
+              <w:t xml:space="preserve">= </w:t>
+            </w:r>
+            <w:proofErr w:type="spellStart"/>
+            <w:r>
+              <w:t>c.ShouldBindJSON</w:t>
+            </w:r>
+            <w:proofErr w:type="spellEnd"/>
+            <w:r>
+              <w:t>(&amp;</w:t>
+            </w:r>
+            <w:proofErr w:type="spellStart"/>
+            <w:r>
+              <w:t>updatedTask</w:t>
+            </w:r>
+            <w:proofErr w:type="spellEnd"/>
+            <w:r>
+              <w:t>); err!=nil {</w:t>
             </w:r>
           </w:p>
           <w:p>
@@ -849,33 +2096,201 @@
             </w:r>
             <w:proofErr w:type="spellStart"/>
             <w:r>
-              <w:t>AllowHeaders</w:t>
-            </w:r>
-            <w:proofErr w:type="spellEnd"/>
-            <w:r>
-              <w:t>:  </w:t>
-            </w:r>
-            <w:proofErr w:type="gramStart"/>
-            <w:r>
-              <w:t xml:space="preserve">   [</w:t>
-            </w:r>
-            <w:proofErr w:type="gramEnd"/>
-            <w:r>
-              <w:t>]string{"Origin", "Content-Type", "Authorization"},</w:t>
-            </w:r>
-          </w:p>
-          <w:p>
-            <w:pPr>
-              <w:pStyle w:val="NoSpacing"/>
-            </w:pPr>
-            <w:r>
-              <w:t>    }))</w:t>
-            </w:r>
-          </w:p>
-          <w:p>
-            <w:pPr>
-              <w:pStyle w:val="NoSpacing"/>
-            </w:pPr>
+              <w:t>c.</w:t>
+            </w:r>
+            <w:proofErr w:type="gramStart"/>
+            <w:r>
+              <w:t>JSON</w:t>
+            </w:r>
+            <w:proofErr w:type="spellEnd"/>
+            <w:r>
+              <w:t>(</w:t>
+            </w:r>
+            <w:proofErr w:type="spellStart"/>
+            <w:proofErr w:type="gramEnd"/>
+            <w:r>
+              <w:t>http.StatusBadRequest</w:t>
+            </w:r>
+            <w:proofErr w:type="spellEnd"/>
+            <w:r>
+              <w:t xml:space="preserve">, </w:t>
+            </w:r>
+            <w:proofErr w:type="spellStart"/>
+            <w:r>
+              <w:t>gin.H</w:t>
+            </w:r>
+            <w:proofErr w:type="spellEnd"/>
+            <w:r>
+              <w:t>{"</w:t>
+            </w:r>
+            <w:proofErr w:type="spellStart"/>
+            <w:r>
+              <w:t>error":"invalid</w:t>
+            </w:r>
+            <w:proofErr w:type="spellEnd"/>
+            <w:r>
+              <w:t xml:space="preserve"> task data"})</w:t>
+            </w:r>
+          </w:p>
+          <w:p>
+            <w:pPr>
+              <w:pStyle w:val="NoSpacing"/>
+            </w:pPr>
+            <w:r>
+              <w:t>        return</w:t>
+            </w:r>
+          </w:p>
+          <w:p>
+            <w:pPr>
+              <w:pStyle w:val="NoSpacing"/>
+            </w:pPr>
+            <w:r>
+              <w:t>    }</w:t>
+            </w:r>
+          </w:p>
+          <w:p>
+            <w:pPr>
+              <w:pStyle w:val="NoSpacing"/>
+            </w:pPr>
+          </w:p>
+          <w:p>
+            <w:pPr>
+              <w:pStyle w:val="NoSpacing"/>
+            </w:pPr>
+            <w:r>
+              <w:t xml:space="preserve">    for </w:t>
+            </w:r>
+            <w:proofErr w:type="spellStart"/>
+            <w:proofErr w:type="gramStart"/>
+            <w:r>
+              <w:t>i,task</w:t>
+            </w:r>
+            <w:proofErr w:type="spellEnd"/>
+            <w:proofErr w:type="gramEnd"/>
+            <w:r>
+              <w:t xml:space="preserve"> := range tasks {</w:t>
+            </w:r>
+          </w:p>
+          <w:p>
+            <w:pPr>
+              <w:pStyle w:val="NoSpacing"/>
+            </w:pPr>
+            <w:r>
+              <w:t>        if task.ID == id {</w:t>
+            </w:r>
+          </w:p>
+          <w:p>
+            <w:pPr>
+              <w:pStyle w:val="NoSpacing"/>
+            </w:pPr>
+            <w:r>
+              <w:t>            tasks[</w:t>
+            </w:r>
+            <w:proofErr w:type="spellStart"/>
+            <w:r>
+              <w:t>i</w:t>
+            </w:r>
+            <w:proofErr w:type="spellEnd"/>
+            <w:proofErr w:type="gramStart"/>
+            <w:r>
+              <w:t>].Title</w:t>
+            </w:r>
+            <w:proofErr w:type="gramEnd"/>
+            <w:r>
+              <w:t xml:space="preserve"> = </w:t>
+            </w:r>
+            <w:proofErr w:type="spellStart"/>
+            <w:r>
+              <w:t>updatedTask.Title</w:t>
+            </w:r>
+            <w:proofErr w:type="spellEnd"/>
+          </w:p>
+          <w:p>
+            <w:pPr>
+              <w:pStyle w:val="NoSpacing"/>
+            </w:pPr>
+            <w:r>
+              <w:t>            tasks[</w:t>
+            </w:r>
+            <w:proofErr w:type="spellStart"/>
+            <w:r>
+              <w:t>i</w:t>
+            </w:r>
+            <w:proofErr w:type="spellEnd"/>
+            <w:proofErr w:type="gramStart"/>
+            <w:r>
+              <w:t>].Status</w:t>
+            </w:r>
+            <w:proofErr w:type="gramEnd"/>
+            <w:r>
+              <w:t xml:space="preserve"> = </w:t>
+            </w:r>
+            <w:proofErr w:type="spellStart"/>
+            <w:r>
+              <w:t>updatedTask.Status</w:t>
+            </w:r>
+            <w:proofErr w:type="spellEnd"/>
+          </w:p>
+          <w:p>
+            <w:pPr>
+              <w:pStyle w:val="NoSpacing"/>
+            </w:pPr>
+            <w:r>
+              <w:t xml:space="preserve">            </w:t>
+            </w:r>
+            <w:proofErr w:type="spellStart"/>
+            <w:r>
+              <w:t>c.</w:t>
+            </w:r>
+            <w:proofErr w:type="gramStart"/>
+            <w:r>
+              <w:t>JSON</w:t>
+            </w:r>
+            <w:proofErr w:type="spellEnd"/>
+            <w:r>
+              <w:t>(</w:t>
+            </w:r>
+            <w:proofErr w:type="spellStart"/>
+            <w:proofErr w:type="gramEnd"/>
+            <w:r>
+              <w:t>http.StatusOK</w:t>
+            </w:r>
+            <w:proofErr w:type="spellEnd"/>
+            <w:r>
+              <w:t>, tasks[</w:t>
+            </w:r>
+            <w:proofErr w:type="spellStart"/>
+            <w:r>
+              <w:t>i</w:t>
+            </w:r>
+            <w:proofErr w:type="spellEnd"/>
+            <w:r>
+              <w:t>])</w:t>
+            </w:r>
+          </w:p>
+          <w:p>
+            <w:pPr>
+              <w:pStyle w:val="NoSpacing"/>
+            </w:pPr>
+            <w:r>
+              <w:t>            return</w:t>
+            </w:r>
+          </w:p>
+          <w:p>
+            <w:pPr>
+              <w:pStyle w:val="NoSpacing"/>
+            </w:pPr>
+            <w:r>
+              <w:t>        }</w:t>
+            </w:r>
+          </w:p>
+          <w:p>
+            <w:pPr>
+              <w:pStyle w:val="NoSpacing"/>
+            </w:pPr>
+            <w:r>
+              <w:t>    }</w:t>
+            </w:r>
           </w:p>
           <w:p>
             <w:pPr>
@@ -884,12 +2299,304 @@
             <w:r>
               <w:t xml:space="preserve">    </w:t>
             </w:r>
-            <w:r>
-              <w:rPr>
-                <w:i/>
-                <w:iCs/>
-              </w:rPr>
-              <w:t>// Routes</w:t>
+            <w:proofErr w:type="spellStart"/>
+            <w:r>
+              <w:t>c.</w:t>
+            </w:r>
+            <w:proofErr w:type="gramStart"/>
+            <w:r>
+              <w:t>JSON</w:t>
+            </w:r>
+            <w:proofErr w:type="spellEnd"/>
+            <w:r>
+              <w:t>(</w:t>
+            </w:r>
+            <w:proofErr w:type="spellStart"/>
+            <w:proofErr w:type="gramEnd"/>
+            <w:r>
+              <w:t>http.StatusNotFound</w:t>
+            </w:r>
+            <w:proofErr w:type="spellEnd"/>
+            <w:r>
+              <w:t xml:space="preserve">, </w:t>
+            </w:r>
+            <w:proofErr w:type="spellStart"/>
+            <w:r>
+              <w:t>gin.H</w:t>
+            </w:r>
+            <w:proofErr w:type="spellEnd"/>
+            <w:r>
+              <w:t>{"error": "Task not found"})</w:t>
+            </w:r>
+          </w:p>
+          <w:p>
+            <w:pPr>
+              <w:pStyle w:val="NoSpacing"/>
+            </w:pPr>
+            <w:r>
+              <w:t>}</w:t>
+            </w:r>
+          </w:p>
+          <w:p>
+            <w:pPr>
+              <w:pStyle w:val="NoSpacing"/>
+            </w:pPr>
+          </w:p>
+          <w:p>
+            <w:pPr>
+              <w:pStyle w:val="NoSpacing"/>
+            </w:pPr>
+            <w:proofErr w:type="spellStart"/>
+            <w:r>
+              <w:t>func</w:t>
+            </w:r>
+            <w:proofErr w:type="spellEnd"/>
+            <w:r>
+              <w:t xml:space="preserve"> </w:t>
+            </w:r>
+            <w:proofErr w:type="spellStart"/>
+            <w:proofErr w:type="gramStart"/>
+            <w:r>
+              <w:t>deleteTask</w:t>
+            </w:r>
+            <w:proofErr w:type="spellEnd"/>
+            <w:r>
+              <w:t>(</w:t>
+            </w:r>
+            <w:proofErr w:type="gramEnd"/>
+            <w:r>
+              <w:t>c *</w:t>
+            </w:r>
+            <w:proofErr w:type="spellStart"/>
+            <w:r>
+              <w:t>gin.Context</w:t>
+            </w:r>
+            <w:proofErr w:type="spellEnd"/>
+            <w:r>
+              <w:t>) {</w:t>
+            </w:r>
+          </w:p>
+          <w:p>
+            <w:pPr>
+              <w:pStyle w:val="NoSpacing"/>
+            </w:pPr>
+            <w:r>
+              <w:t xml:space="preserve">    id, </w:t>
+            </w:r>
+            <w:proofErr w:type="gramStart"/>
+            <w:r>
+              <w:t>err :</w:t>
+            </w:r>
+            <w:proofErr w:type="gramEnd"/>
+            <w:r>
+              <w:t xml:space="preserve">= </w:t>
+            </w:r>
+            <w:proofErr w:type="spellStart"/>
+            <w:r>
+              <w:t>strconv.Atoi</w:t>
+            </w:r>
+            <w:proofErr w:type="spellEnd"/>
+            <w:r>
+              <w:t>(</w:t>
+            </w:r>
+            <w:proofErr w:type="spellStart"/>
+            <w:r>
+              <w:t>c.Param</w:t>
+            </w:r>
+            <w:proofErr w:type="spellEnd"/>
+            <w:r>
+              <w:t xml:space="preserve">("id")) </w:t>
+            </w:r>
+          </w:p>
+          <w:p>
+            <w:pPr>
+              <w:pStyle w:val="NoSpacing"/>
+            </w:pPr>
+            <w:r>
+              <w:t xml:space="preserve">    if </w:t>
+            </w:r>
+            <w:proofErr w:type="gramStart"/>
+            <w:r>
+              <w:t>err!=</w:t>
+            </w:r>
+            <w:proofErr w:type="gramEnd"/>
+            <w:r>
+              <w:t xml:space="preserve"> nil {</w:t>
+            </w:r>
+          </w:p>
+          <w:p>
+            <w:pPr>
+              <w:pStyle w:val="NoSpacing"/>
+            </w:pPr>
+            <w:r>
+              <w:t xml:space="preserve">        </w:t>
+            </w:r>
+            <w:proofErr w:type="spellStart"/>
+            <w:r>
+              <w:t>c.</w:t>
+            </w:r>
+            <w:proofErr w:type="gramStart"/>
+            <w:r>
+              <w:t>JSON</w:t>
+            </w:r>
+            <w:proofErr w:type="spellEnd"/>
+            <w:r>
+              <w:t>(</w:t>
+            </w:r>
+            <w:proofErr w:type="spellStart"/>
+            <w:proofErr w:type="gramEnd"/>
+            <w:r>
+              <w:t>http.StatusBadRequest</w:t>
+            </w:r>
+            <w:proofErr w:type="spellEnd"/>
+            <w:r>
+              <w:t xml:space="preserve">, </w:t>
+            </w:r>
+            <w:proofErr w:type="spellStart"/>
+            <w:r>
+              <w:t>gin.H</w:t>
+            </w:r>
+            <w:proofErr w:type="spellEnd"/>
+            <w:r>
+              <w:t>{"error": "Invalid task ID"})</w:t>
+            </w:r>
+          </w:p>
+          <w:p>
+            <w:pPr>
+              <w:pStyle w:val="NoSpacing"/>
+            </w:pPr>
+            <w:r>
+              <w:t>        return</w:t>
+            </w:r>
+          </w:p>
+          <w:p>
+            <w:pPr>
+              <w:pStyle w:val="NoSpacing"/>
+            </w:pPr>
+            <w:r>
+              <w:t>    }</w:t>
+            </w:r>
+          </w:p>
+          <w:p>
+            <w:pPr>
+              <w:pStyle w:val="NoSpacing"/>
+            </w:pPr>
+            <w:r>
+              <w:t xml:space="preserve">    for </w:t>
+            </w:r>
+            <w:proofErr w:type="spellStart"/>
+            <w:proofErr w:type="gramStart"/>
+            <w:r>
+              <w:t>i,task</w:t>
+            </w:r>
+            <w:proofErr w:type="spellEnd"/>
+            <w:proofErr w:type="gramEnd"/>
+            <w:r>
+              <w:t xml:space="preserve"> := range tasks {</w:t>
+            </w:r>
+          </w:p>
+          <w:p>
+            <w:pPr>
+              <w:pStyle w:val="NoSpacing"/>
+            </w:pPr>
+            <w:r>
+              <w:lastRenderedPageBreak/>
+              <w:t>        if task.ID == id {</w:t>
+            </w:r>
+          </w:p>
+          <w:p>
+            <w:pPr>
+              <w:pStyle w:val="NoSpacing"/>
+            </w:pPr>
+            <w:r>
+              <w:t>            tasks = append(tasks</w:t>
+            </w:r>
+            <w:proofErr w:type="gramStart"/>
+            <w:r>
+              <w:t>[:</w:t>
+            </w:r>
+            <w:proofErr w:type="spellStart"/>
+            <w:r>
+              <w:t>i</w:t>
+            </w:r>
+            <w:proofErr w:type="spellEnd"/>
+            <w:proofErr w:type="gramEnd"/>
+            <w:r>
+              <w:t>], tasks[i+1:]...)</w:t>
+            </w:r>
+          </w:p>
+          <w:p>
+            <w:pPr>
+              <w:pStyle w:val="NoSpacing"/>
+            </w:pPr>
+          </w:p>
+          <w:p>
+            <w:pPr>
+              <w:pStyle w:val="NoSpacing"/>
+            </w:pPr>
+            <w:r>
+              <w:t xml:space="preserve">            </w:t>
+            </w:r>
+            <w:proofErr w:type="spellStart"/>
+            <w:r>
+              <w:t>c.</w:t>
+            </w:r>
+            <w:proofErr w:type="gramStart"/>
+            <w:r>
+              <w:t>JSON</w:t>
+            </w:r>
+            <w:proofErr w:type="spellEnd"/>
+            <w:r>
+              <w:t>(</w:t>
+            </w:r>
+            <w:proofErr w:type="spellStart"/>
+            <w:proofErr w:type="gramEnd"/>
+            <w:r>
+              <w:t>http.StatusOK</w:t>
+            </w:r>
+            <w:proofErr w:type="spellEnd"/>
+            <w:r>
+              <w:t xml:space="preserve">, </w:t>
+            </w:r>
+            <w:proofErr w:type="spellStart"/>
+            <w:r>
+              <w:t>gin.H</w:t>
+            </w:r>
+            <w:proofErr w:type="spellEnd"/>
+            <w:r>
+              <w:t>{"</w:t>
+            </w:r>
+            <w:proofErr w:type="spellStart"/>
+            <w:r>
+              <w:t>message":"Task</w:t>
+            </w:r>
+            <w:proofErr w:type="spellEnd"/>
+            <w:r>
+              <w:t xml:space="preserve"> Deleted Successfully"})</w:t>
+            </w:r>
+          </w:p>
+          <w:p>
+            <w:pPr>
+              <w:pStyle w:val="NoSpacing"/>
+            </w:pPr>
+            <w:r>
+              <w:t>            return</w:t>
+            </w:r>
+          </w:p>
+          <w:p>
+            <w:pPr>
+              <w:pStyle w:val="NoSpacing"/>
+            </w:pPr>
+            <w:r>
+              <w:t>        }</w:t>
+            </w:r>
+          </w:p>
+          <w:p>
+            <w:pPr>
+              <w:pStyle w:val="NoSpacing"/>
+            </w:pPr>
+            <w:r>
+              <w:t>    }</w:t>
             </w:r>
           </w:p>
           <w:p>
@@ -900,216 +2607,40 @@
               <w:t xml:space="preserve">    </w:t>
             </w:r>
             <w:proofErr w:type="spellStart"/>
-            <w:proofErr w:type="gramStart"/>
-            <w:r>
-              <w:t>r.GET</w:t>
+            <w:r>
+              <w:t>c.</w:t>
+            </w:r>
+            <w:proofErr w:type="gramStart"/>
+            <w:r>
+              <w:t>JSON</w:t>
             </w:r>
             <w:proofErr w:type="spellEnd"/>
             <w:r>
               <w:t>(</w:t>
             </w:r>
-            <w:proofErr w:type="gramEnd"/>
-            <w:r>
-              <w:t xml:space="preserve">"/tasks", </w:t>
-            </w:r>
-            <w:proofErr w:type="spellStart"/>
-            <w:r>
-              <w:t>getTasks</w:t>
-            </w:r>
-            <w:proofErr w:type="spellEnd"/>
-            <w:r>
-              <w:t>)      </w:t>
-            </w:r>
-            <w:r>
-              <w:rPr>
-                <w:i/>
-                <w:iCs/>
-              </w:rPr>
-              <w:t>// Get all tasks</w:t>
-            </w:r>
-          </w:p>
-          <w:p>
-            <w:pPr>
-              <w:pStyle w:val="NoSpacing"/>
-            </w:pPr>
-            <w:r>
-              <w:t xml:space="preserve">    </w:t>
-            </w:r>
-            <w:proofErr w:type="spellStart"/>
-            <w:proofErr w:type="gramStart"/>
-            <w:r>
-              <w:t>r.POST</w:t>
-            </w:r>
-            <w:proofErr w:type="spellEnd"/>
-            <w:proofErr w:type="gramEnd"/>
-            <w:r>
-              <w:t xml:space="preserve">("/tasks", </w:t>
-            </w:r>
-            <w:proofErr w:type="spellStart"/>
-            <w:r>
-              <w:t>createTask</w:t>
-            </w:r>
-            <w:proofErr w:type="spellEnd"/>
-            <w:r>
-              <w:t xml:space="preserve">)   </w:t>
-            </w:r>
-            <w:r>
-              <w:rPr>
-                <w:i/>
-                <w:iCs/>
-              </w:rPr>
-              <w:t>// Create a task</w:t>
-            </w:r>
-          </w:p>
-          <w:p>
-            <w:pPr>
-              <w:pStyle w:val="NoSpacing"/>
-            </w:pPr>
-            <w:r>
-              <w:t xml:space="preserve">    </w:t>
-            </w:r>
-            <w:proofErr w:type="spellStart"/>
-            <w:proofErr w:type="gramStart"/>
-            <w:r>
-              <w:t>r.GET</w:t>
-            </w:r>
-            <w:proofErr w:type="spellEnd"/>
-            <w:r>
-              <w:t>(</w:t>
-            </w:r>
-            <w:proofErr w:type="gramEnd"/>
-            <w:r>
-              <w:t xml:space="preserve">"/tasks/:id", </w:t>
-            </w:r>
-            <w:proofErr w:type="spellStart"/>
-            <w:r>
-              <w:t>getTaskByID</w:t>
-            </w:r>
-            <w:proofErr w:type="spellEnd"/>
-            <w:r>
-              <w:t xml:space="preserve">) </w:t>
-            </w:r>
-            <w:r>
-              <w:rPr>
-                <w:i/>
-                <w:iCs/>
-              </w:rPr>
-              <w:t>// Get task by ID</w:t>
-            </w:r>
-          </w:p>
-          <w:p>
-            <w:pPr>
-              <w:pStyle w:val="NoSpacing"/>
-            </w:pPr>
-            <w:r>
-              <w:t xml:space="preserve">    </w:t>
-            </w:r>
-            <w:proofErr w:type="spellStart"/>
-            <w:proofErr w:type="gramStart"/>
-            <w:r>
-              <w:t>r.PUT</w:t>
-            </w:r>
-            <w:proofErr w:type="spellEnd"/>
-            <w:r>
-              <w:t>(</w:t>
-            </w:r>
-            <w:proofErr w:type="gramEnd"/>
-            <w:r>
-              <w:t xml:space="preserve">"/tasks/:id", </w:t>
-            </w:r>
-            <w:proofErr w:type="spellStart"/>
-            <w:r>
-              <w:t>updateTask</w:t>
-            </w:r>
-            <w:proofErr w:type="spellEnd"/>
-            <w:r>
-              <w:t xml:space="preserve">) </w:t>
-            </w:r>
-            <w:r>
-              <w:rPr>
-                <w:i/>
-                <w:iCs/>
-              </w:rPr>
-              <w:t>// Update task by ID</w:t>
-            </w:r>
-          </w:p>
-          <w:p>
-            <w:pPr>
-              <w:pStyle w:val="NoSpacing"/>
-            </w:pPr>
-            <w:r>
-              <w:t xml:space="preserve">    </w:t>
-            </w:r>
-            <w:proofErr w:type="spellStart"/>
-            <w:proofErr w:type="gramStart"/>
-            <w:r>
-              <w:t>r.DELETE</w:t>
-            </w:r>
-            <w:proofErr w:type="spellEnd"/>
-            <w:proofErr w:type="gramEnd"/>
-            <w:r>
-              <w:t xml:space="preserve">("/tasks/:id", </w:t>
-            </w:r>
-            <w:proofErr w:type="spellStart"/>
-            <w:r>
-              <w:t>deleteTask</w:t>
-            </w:r>
-            <w:proofErr w:type="spellEnd"/>
-            <w:r>
-              <w:t xml:space="preserve">) </w:t>
-            </w:r>
-            <w:r>
-              <w:rPr>
-                <w:i/>
-                <w:iCs/>
-              </w:rPr>
-              <w:t>// Delete task by ID</w:t>
-            </w:r>
-          </w:p>
-          <w:p>
-            <w:pPr>
-              <w:pStyle w:val="NoSpacing"/>
-            </w:pPr>
-          </w:p>
-          <w:p>
-            <w:pPr>
-              <w:pStyle w:val="NoSpacing"/>
-            </w:pPr>
-            <w:r>
-              <w:t xml:space="preserve">    </w:t>
-            </w:r>
-            <w:r>
-              <w:rPr>
-                <w:i/>
-                <w:iCs/>
-              </w:rPr>
-              <w:t>// Start the server</w:t>
-            </w:r>
-          </w:p>
-          <w:p>
-            <w:pPr>
-              <w:pStyle w:val="NoSpacing"/>
-            </w:pPr>
-            <w:r>
-              <w:t xml:space="preserve">    </w:t>
-            </w:r>
-            <w:proofErr w:type="spellStart"/>
-            <w:proofErr w:type="gramStart"/>
-            <w:r>
-              <w:t>r.Run</w:t>
-            </w:r>
-            <w:proofErr w:type="spellEnd"/>
-            <w:proofErr w:type="gramEnd"/>
-            <w:r>
-              <w:t>(":8080")</w:t>
-            </w:r>
-          </w:p>
-          <w:p>
-            <w:pPr>
-              <w:pStyle w:val="NoSpacing"/>
-            </w:pPr>
-            <w:r>
-              <w:lastRenderedPageBreak/>
+            <w:proofErr w:type="spellStart"/>
+            <w:proofErr w:type="gramEnd"/>
+            <w:r>
+              <w:t>http.StatusNotFound</w:t>
+            </w:r>
+            <w:proofErr w:type="spellEnd"/>
+            <w:r>
+              <w:t xml:space="preserve">, </w:t>
+            </w:r>
+            <w:proofErr w:type="spellStart"/>
+            <w:r>
+              <w:t>gin.H</w:t>
+            </w:r>
+            <w:proofErr w:type="spellEnd"/>
+            <w:r>
+              <w:t>{"error": "Task not found"})</w:t>
+            </w:r>
+          </w:p>
+          <w:p>
+            <w:pPr>
+              <w:pStyle w:val="NoSpacing"/>
+            </w:pPr>
+            <w:r>
               <w:t>}</w:t>
             </w:r>
           </w:p>
@@ -1117,1486 +2648,6 @@
             <w:pPr>
               <w:pStyle w:val="NoSpacing"/>
             </w:pPr>
-          </w:p>
-          <w:p>
-            <w:pPr>
-              <w:pStyle w:val="NoSpacing"/>
-            </w:pPr>
-            <w:r>
-              <w:rPr>
-                <w:i/>
-                <w:iCs/>
-              </w:rPr>
-              <w:t>// Get all tasks</w:t>
-            </w:r>
-          </w:p>
-          <w:p>
-            <w:pPr>
-              <w:pStyle w:val="NoSpacing"/>
-            </w:pPr>
-            <w:proofErr w:type="spellStart"/>
-            <w:r>
-              <w:t>func</w:t>
-            </w:r>
-            <w:proofErr w:type="spellEnd"/>
-            <w:r>
-              <w:t xml:space="preserve"> </w:t>
-            </w:r>
-            <w:proofErr w:type="spellStart"/>
-            <w:proofErr w:type="gramStart"/>
-            <w:r>
-              <w:t>getTasks</w:t>
-            </w:r>
-            <w:proofErr w:type="spellEnd"/>
-            <w:r>
-              <w:t>(</w:t>
-            </w:r>
-            <w:proofErr w:type="gramEnd"/>
-            <w:r>
-              <w:t>c *</w:t>
-            </w:r>
-            <w:proofErr w:type="spellStart"/>
-            <w:r>
-              <w:t>gin.Context</w:t>
-            </w:r>
-            <w:proofErr w:type="spellEnd"/>
-            <w:r>
-              <w:t>) {</w:t>
-            </w:r>
-          </w:p>
-          <w:p>
-            <w:pPr>
-              <w:pStyle w:val="NoSpacing"/>
-            </w:pPr>
-            <w:r>
-              <w:t xml:space="preserve">    </w:t>
-            </w:r>
-            <w:proofErr w:type="spellStart"/>
-            <w:r>
-              <w:t>c.</w:t>
-            </w:r>
-            <w:proofErr w:type="gramStart"/>
-            <w:r>
-              <w:t>JSON</w:t>
-            </w:r>
-            <w:proofErr w:type="spellEnd"/>
-            <w:r>
-              <w:t>(</w:t>
-            </w:r>
-            <w:proofErr w:type="spellStart"/>
-            <w:proofErr w:type="gramEnd"/>
-            <w:r>
-              <w:t>http.StatusOK</w:t>
-            </w:r>
-            <w:proofErr w:type="spellEnd"/>
-            <w:r>
-              <w:t>, tasks)</w:t>
-            </w:r>
-          </w:p>
-          <w:p>
-            <w:pPr>
-              <w:pStyle w:val="NoSpacing"/>
-            </w:pPr>
-            <w:r>
-              <w:t>}</w:t>
-            </w:r>
-          </w:p>
-          <w:p>
-            <w:pPr>
-              <w:pStyle w:val="NoSpacing"/>
-            </w:pPr>
-          </w:p>
-          <w:p>
-            <w:pPr>
-              <w:pStyle w:val="NoSpacing"/>
-            </w:pPr>
-            <w:r>
-              <w:rPr>
-                <w:i/>
-                <w:iCs/>
-              </w:rPr>
-              <w:t>// Create a new task</w:t>
-            </w:r>
-          </w:p>
-          <w:p>
-            <w:pPr>
-              <w:pStyle w:val="NoSpacing"/>
-            </w:pPr>
-            <w:proofErr w:type="spellStart"/>
-            <w:r>
-              <w:t>func</w:t>
-            </w:r>
-            <w:proofErr w:type="spellEnd"/>
-            <w:r>
-              <w:t xml:space="preserve"> </w:t>
-            </w:r>
-            <w:proofErr w:type="spellStart"/>
-            <w:proofErr w:type="gramStart"/>
-            <w:r>
-              <w:t>createTask</w:t>
-            </w:r>
-            <w:proofErr w:type="spellEnd"/>
-            <w:r>
-              <w:t>(</w:t>
-            </w:r>
-            <w:proofErr w:type="gramEnd"/>
-            <w:r>
-              <w:t>c *</w:t>
-            </w:r>
-            <w:proofErr w:type="spellStart"/>
-            <w:r>
-              <w:t>gin.Context</w:t>
-            </w:r>
-            <w:proofErr w:type="spellEnd"/>
-            <w:r>
-              <w:t>) {</w:t>
-            </w:r>
-          </w:p>
-          <w:p>
-            <w:pPr>
-              <w:pStyle w:val="NoSpacing"/>
-            </w:pPr>
-            <w:r>
-              <w:t xml:space="preserve">    var </w:t>
-            </w:r>
-            <w:proofErr w:type="spellStart"/>
-            <w:r>
-              <w:t>newTask</w:t>
-            </w:r>
-            <w:proofErr w:type="spellEnd"/>
-            <w:r>
-              <w:t xml:space="preserve"> Task</w:t>
-            </w:r>
-          </w:p>
-          <w:p>
-            <w:pPr>
-              <w:pStyle w:val="NoSpacing"/>
-            </w:pPr>
-            <w:r>
-              <w:t xml:space="preserve">    if </w:t>
-            </w:r>
-            <w:proofErr w:type="gramStart"/>
-            <w:r>
-              <w:t>err :</w:t>
-            </w:r>
-            <w:proofErr w:type="gramEnd"/>
-            <w:r>
-              <w:t xml:space="preserve">= </w:t>
-            </w:r>
-            <w:proofErr w:type="spellStart"/>
-            <w:r>
-              <w:t>c.ShouldBindJSON</w:t>
-            </w:r>
-            <w:proofErr w:type="spellEnd"/>
-            <w:r>
-              <w:t>(&amp;</w:t>
-            </w:r>
-            <w:proofErr w:type="spellStart"/>
-            <w:r>
-              <w:t>newTask</w:t>
-            </w:r>
-            <w:proofErr w:type="spellEnd"/>
-            <w:r>
-              <w:t>); err != nil {</w:t>
-            </w:r>
-          </w:p>
-          <w:p>
-            <w:pPr>
-              <w:pStyle w:val="NoSpacing"/>
-            </w:pPr>
-            <w:r>
-              <w:t xml:space="preserve">        </w:t>
-            </w:r>
-            <w:proofErr w:type="spellStart"/>
-            <w:r>
-              <w:t>c.</w:t>
-            </w:r>
-            <w:proofErr w:type="gramStart"/>
-            <w:r>
-              <w:t>JSON</w:t>
-            </w:r>
-            <w:proofErr w:type="spellEnd"/>
-            <w:r>
-              <w:t>(</w:t>
-            </w:r>
-            <w:proofErr w:type="spellStart"/>
-            <w:proofErr w:type="gramEnd"/>
-            <w:r>
-              <w:t>http.StatusBadRequest</w:t>
-            </w:r>
-            <w:proofErr w:type="spellEnd"/>
-            <w:r>
-              <w:t xml:space="preserve">, </w:t>
-            </w:r>
-            <w:proofErr w:type="spellStart"/>
-            <w:r>
-              <w:t>gin.H</w:t>
-            </w:r>
-            <w:proofErr w:type="spellEnd"/>
-            <w:r>
-              <w:t>{"error": "Invalid task data"})</w:t>
-            </w:r>
-          </w:p>
-          <w:p>
-            <w:pPr>
-              <w:pStyle w:val="NoSpacing"/>
-            </w:pPr>
-            <w:r>
-              <w:t>        return</w:t>
-            </w:r>
-          </w:p>
-          <w:p>
-            <w:pPr>
-              <w:pStyle w:val="NoSpacing"/>
-            </w:pPr>
-            <w:r>
-              <w:t>    }</w:t>
-            </w:r>
-          </w:p>
-          <w:p>
-            <w:pPr>
-              <w:pStyle w:val="NoSpacing"/>
-            </w:pPr>
-            <w:r>
-              <w:t xml:space="preserve">    if </w:t>
-            </w:r>
-            <w:proofErr w:type="spellStart"/>
-            <w:r>
-              <w:t>newTask.Title</w:t>
-            </w:r>
-            <w:proofErr w:type="spellEnd"/>
-            <w:r>
-              <w:t xml:space="preserve"> == "" {</w:t>
-            </w:r>
-          </w:p>
-          <w:p>
-            <w:pPr>
-              <w:pStyle w:val="NoSpacing"/>
-            </w:pPr>
-            <w:r>
-              <w:t xml:space="preserve">        </w:t>
-            </w:r>
-            <w:proofErr w:type="spellStart"/>
-            <w:r>
-              <w:t>c.</w:t>
-            </w:r>
-            <w:proofErr w:type="gramStart"/>
-            <w:r>
-              <w:t>JSON</w:t>
-            </w:r>
-            <w:proofErr w:type="spellEnd"/>
-            <w:r>
-              <w:t>(</w:t>
-            </w:r>
-            <w:proofErr w:type="spellStart"/>
-            <w:proofErr w:type="gramEnd"/>
-            <w:r>
-              <w:t>http.StatusBadRequest</w:t>
-            </w:r>
-            <w:proofErr w:type="spellEnd"/>
-            <w:r>
-              <w:t xml:space="preserve">, </w:t>
-            </w:r>
-            <w:proofErr w:type="spellStart"/>
-            <w:r>
-              <w:t>gin.H</w:t>
-            </w:r>
-            <w:proofErr w:type="spellEnd"/>
-            <w:r>
-              <w:t>{"error": "Task title cannot be empty"})</w:t>
-            </w:r>
-          </w:p>
-          <w:p>
-            <w:pPr>
-              <w:pStyle w:val="NoSpacing"/>
-            </w:pPr>
-            <w:r>
-              <w:t>        return</w:t>
-            </w:r>
-          </w:p>
-          <w:p>
-            <w:pPr>
-              <w:pStyle w:val="NoSpacing"/>
-            </w:pPr>
-            <w:r>
-              <w:t>    }</w:t>
-            </w:r>
-          </w:p>
-          <w:p>
-            <w:pPr>
-              <w:pStyle w:val="NoSpacing"/>
-            </w:pPr>
-            <w:r>
-              <w:t xml:space="preserve">    newTask.ID = </w:t>
-            </w:r>
-            <w:proofErr w:type="spellStart"/>
-            <w:r>
-              <w:t>nextID</w:t>
-            </w:r>
-            <w:proofErr w:type="spellEnd"/>
-          </w:p>
-          <w:p>
-            <w:pPr>
-              <w:pStyle w:val="NoSpacing"/>
-            </w:pPr>
-            <w:r>
-              <w:t xml:space="preserve">    </w:t>
-            </w:r>
-            <w:proofErr w:type="spellStart"/>
-            <w:r>
-              <w:t>nextID</w:t>
-            </w:r>
-            <w:proofErr w:type="spellEnd"/>
-            <w:r>
-              <w:t>++</w:t>
-            </w:r>
-          </w:p>
-          <w:p>
-            <w:pPr>
-              <w:pStyle w:val="NoSpacing"/>
-            </w:pPr>
-            <w:r>
-              <w:t xml:space="preserve">    tasks = </w:t>
-            </w:r>
-            <w:proofErr w:type="gramStart"/>
-            <w:r>
-              <w:t>append(</w:t>
-            </w:r>
-            <w:proofErr w:type="gramEnd"/>
-            <w:r>
-              <w:t xml:space="preserve">tasks, </w:t>
-            </w:r>
-            <w:proofErr w:type="spellStart"/>
-            <w:r>
-              <w:t>newTask</w:t>
-            </w:r>
-            <w:proofErr w:type="spellEnd"/>
-            <w:r>
-              <w:t>)</w:t>
-            </w:r>
-          </w:p>
-          <w:p>
-            <w:pPr>
-              <w:pStyle w:val="NoSpacing"/>
-            </w:pPr>
-            <w:r>
-              <w:t xml:space="preserve">    </w:t>
-            </w:r>
-            <w:proofErr w:type="spellStart"/>
-            <w:r>
-              <w:t>c.</w:t>
-            </w:r>
-            <w:proofErr w:type="gramStart"/>
-            <w:r>
-              <w:t>JSON</w:t>
-            </w:r>
-            <w:proofErr w:type="spellEnd"/>
-            <w:r>
-              <w:t>(</w:t>
-            </w:r>
-            <w:proofErr w:type="spellStart"/>
-            <w:proofErr w:type="gramEnd"/>
-            <w:r>
-              <w:t>http.StatusCreated</w:t>
-            </w:r>
-            <w:proofErr w:type="spellEnd"/>
-            <w:r>
-              <w:t xml:space="preserve">, </w:t>
-            </w:r>
-            <w:proofErr w:type="spellStart"/>
-            <w:r>
-              <w:t>newTask</w:t>
-            </w:r>
-            <w:proofErr w:type="spellEnd"/>
-            <w:r>
-              <w:t>)</w:t>
-            </w:r>
-          </w:p>
-          <w:p>
-            <w:pPr>
-              <w:pStyle w:val="NoSpacing"/>
-            </w:pPr>
-            <w:r>
-              <w:t>}</w:t>
-            </w:r>
-          </w:p>
-          <w:p>
-            <w:pPr>
-              <w:pStyle w:val="NoSpacing"/>
-            </w:pPr>
-          </w:p>
-          <w:p>
-            <w:pPr>
-              <w:pStyle w:val="NoSpacing"/>
-            </w:pPr>
-            <w:r>
-              <w:rPr>
-                <w:i/>
-                <w:iCs/>
-              </w:rPr>
-              <w:t>// Get a task by ID</w:t>
-            </w:r>
-          </w:p>
-          <w:p>
-            <w:pPr>
-              <w:pStyle w:val="NoSpacing"/>
-            </w:pPr>
-            <w:proofErr w:type="spellStart"/>
-            <w:r>
-              <w:t>func</w:t>
-            </w:r>
-            <w:proofErr w:type="spellEnd"/>
-            <w:r>
-              <w:t xml:space="preserve"> </w:t>
-            </w:r>
-            <w:proofErr w:type="spellStart"/>
-            <w:proofErr w:type="gramStart"/>
-            <w:r>
-              <w:t>getTaskByID</w:t>
-            </w:r>
-            <w:proofErr w:type="spellEnd"/>
-            <w:r>
-              <w:t>(</w:t>
-            </w:r>
-            <w:proofErr w:type="gramEnd"/>
-            <w:r>
-              <w:t>c *</w:t>
-            </w:r>
-            <w:proofErr w:type="spellStart"/>
-            <w:r>
-              <w:t>gin.Context</w:t>
-            </w:r>
-            <w:proofErr w:type="spellEnd"/>
-            <w:r>
-              <w:t>) {</w:t>
-            </w:r>
-          </w:p>
-          <w:p>
-            <w:pPr>
-              <w:pStyle w:val="NoSpacing"/>
-            </w:pPr>
-            <w:r>
-              <w:t xml:space="preserve">    id, </w:t>
-            </w:r>
-            <w:proofErr w:type="gramStart"/>
-            <w:r>
-              <w:t>err :</w:t>
-            </w:r>
-            <w:proofErr w:type="gramEnd"/>
-            <w:r>
-              <w:t xml:space="preserve">= </w:t>
-            </w:r>
-            <w:proofErr w:type="spellStart"/>
-            <w:r>
-              <w:t>strconv.Atoi</w:t>
-            </w:r>
-            <w:proofErr w:type="spellEnd"/>
-            <w:r>
-              <w:t>(</w:t>
-            </w:r>
-            <w:proofErr w:type="spellStart"/>
-            <w:r>
-              <w:t>c.Param</w:t>
-            </w:r>
-            <w:proofErr w:type="spellEnd"/>
-            <w:r>
-              <w:t xml:space="preserve">("id")) </w:t>
-            </w:r>
-            <w:r>
-              <w:rPr>
-                <w:i/>
-                <w:iCs/>
-              </w:rPr>
-              <w:t>// Convert ID from URL param</w:t>
-            </w:r>
-          </w:p>
-          <w:p>
-            <w:pPr>
-              <w:pStyle w:val="NoSpacing"/>
-            </w:pPr>
-            <w:r>
-              <w:t xml:space="preserve">    if </w:t>
-            </w:r>
-            <w:proofErr w:type="gramStart"/>
-            <w:r>
-              <w:t>err !</w:t>
-            </w:r>
-            <w:proofErr w:type="gramEnd"/>
-            <w:r>
-              <w:t>= nil {</w:t>
-            </w:r>
-          </w:p>
-          <w:p>
-            <w:pPr>
-              <w:pStyle w:val="NoSpacing"/>
-            </w:pPr>
-            <w:r>
-              <w:t xml:space="preserve">        </w:t>
-            </w:r>
-            <w:proofErr w:type="spellStart"/>
-            <w:r>
-              <w:t>c.</w:t>
-            </w:r>
-            <w:proofErr w:type="gramStart"/>
-            <w:r>
-              <w:t>JSON</w:t>
-            </w:r>
-            <w:proofErr w:type="spellEnd"/>
-            <w:r>
-              <w:t>(</w:t>
-            </w:r>
-            <w:proofErr w:type="spellStart"/>
-            <w:proofErr w:type="gramEnd"/>
-            <w:r>
-              <w:t>http.StatusBadRequest</w:t>
-            </w:r>
-            <w:proofErr w:type="spellEnd"/>
-            <w:r>
-              <w:t xml:space="preserve">, </w:t>
-            </w:r>
-            <w:proofErr w:type="spellStart"/>
-            <w:r>
-              <w:t>gin.H</w:t>
-            </w:r>
-            <w:proofErr w:type="spellEnd"/>
-            <w:r>
-              <w:t>{"error": "Invalid task ID"})</w:t>
-            </w:r>
-          </w:p>
-          <w:p>
-            <w:pPr>
-              <w:pStyle w:val="NoSpacing"/>
-            </w:pPr>
-            <w:r>
-              <w:t>        return</w:t>
-            </w:r>
-          </w:p>
-          <w:p>
-            <w:pPr>
-              <w:pStyle w:val="NoSpacing"/>
-            </w:pPr>
-            <w:r>
-              <w:t>    }</w:t>
-            </w:r>
-          </w:p>
-          <w:p>
-            <w:pPr>
-              <w:pStyle w:val="NoSpacing"/>
-            </w:pPr>
-          </w:p>
-          <w:p>
-            <w:pPr>
-              <w:pStyle w:val="NoSpacing"/>
-            </w:pPr>
-            <w:r>
-              <w:t xml:space="preserve">    for _, </w:t>
-            </w:r>
-            <w:proofErr w:type="gramStart"/>
-            <w:r>
-              <w:t>task :</w:t>
-            </w:r>
-            <w:proofErr w:type="gramEnd"/>
-            <w:r>
-              <w:t>= range tasks {</w:t>
-            </w:r>
-          </w:p>
-          <w:p>
-            <w:pPr>
-              <w:pStyle w:val="NoSpacing"/>
-            </w:pPr>
-            <w:r>
-              <w:t>        if task.ID == id {</w:t>
-            </w:r>
-          </w:p>
-          <w:p>
-            <w:pPr>
-              <w:pStyle w:val="NoSpacing"/>
-            </w:pPr>
-            <w:r>
-              <w:t xml:space="preserve">            </w:t>
-            </w:r>
-            <w:proofErr w:type="spellStart"/>
-            <w:r>
-              <w:t>c.</w:t>
-            </w:r>
-            <w:proofErr w:type="gramStart"/>
-            <w:r>
-              <w:t>JSON</w:t>
-            </w:r>
-            <w:proofErr w:type="spellEnd"/>
-            <w:r>
-              <w:t>(</w:t>
-            </w:r>
-            <w:proofErr w:type="spellStart"/>
-            <w:proofErr w:type="gramEnd"/>
-            <w:r>
-              <w:t>http.StatusOK</w:t>
-            </w:r>
-            <w:proofErr w:type="spellEnd"/>
-            <w:r>
-              <w:t>, task)</w:t>
-            </w:r>
-          </w:p>
-          <w:p>
-            <w:pPr>
-              <w:pStyle w:val="NoSpacing"/>
-            </w:pPr>
-            <w:r>
-              <w:t>            return</w:t>
-            </w:r>
-          </w:p>
-          <w:p>
-            <w:pPr>
-              <w:pStyle w:val="NoSpacing"/>
-            </w:pPr>
-            <w:r>
-              <w:lastRenderedPageBreak/>
-              <w:t>        }</w:t>
-            </w:r>
-          </w:p>
-          <w:p>
-            <w:pPr>
-              <w:pStyle w:val="NoSpacing"/>
-            </w:pPr>
-            <w:r>
-              <w:t>    }</w:t>
-            </w:r>
-          </w:p>
-          <w:p>
-            <w:pPr>
-              <w:pStyle w:val="NoSpacing"/>
-            </w:pPr>
-            <w:r>
-              <w:t xml:space="preserve">    </w:t>
-            </w:r>
-            <w:proofErr w:type="spellStart"/>
-            <w:r>
-              <w:t>c.</w:t>
-            </w:r>
-            <w:proofErr w:type="gramStart"/>
-            <w:r>
-              <w:t>JSON</w:t>
-            </w:r>
-            <w:proofErr w:type="spellEnd"/>
-            <w:r>
-              <w:t>(</w:t>
-            </w:r>
-            <w:proofErr w:type="spellStart"/>
-            <w:proofErr w:type="gramEnd"/>
-            <w:r>
-              <w:t>http.StatusNotFound</w:t>
-            </w:r>
-            <w:proofErr w:type="spellEnd"/>
-            <w:r>
-              <w:t xml:space="preserve">, </w:t>
-            </w:r>
-            <w:proofErr w:type="spellStart"/>
-            <w:r>
-              <w:t>gin.H</w:t>
-            </w:r>
-            <w:proofErr w:type="spellEnd"/>
-            <w:r>
-              <w:t>{"error": "Task not found"})</w:t>
-            </w:r>
-          </w:p>
-          <w:p>
-            <w:pPr>
-              <w:pStyle w:val="NoSpacing"/>
-            </w:pPr>
-            <w:r>
-              <w:t>}</w:t>
-            </w:r>
-          </w:p>
-          <w:p>
-            <w:pPr>
-              <w:pStyle w:val="NoSpacing"/>
-            </w:pPr>
-          </w:p>
-          <w:p>
-            <w:pPr>
-              <w:pStyle w:val="NoSpacing"/>
-            </w:pPr>
-            <w:r>
-              <w:rPr>
-                <w:i/>
-                <w:iCs/>
-              </w:rPr>
-              <w:t>// Update a task by ID</w:t>
-            </w:r>
-          </w:p>
-          <w:p>
-            <w:pPr>
-              <w:pStyle w:val="NoSpacing"/>
-            </w:pPr>
-            <w:proofErr w:type="spellStart"/>
-            <w:r>
-              <w:t>func</w:t>
-            </w:r>
-            <w:proofErr w:type="spellEnd"/>
-            <w:r>
-              <w:t xml:space="preserve"> </w:t>
-            </w:r>
-            <w:proofErr w:type="spellStart"/>
-            <w:proofErr w:type="gramStart"/>
-            <w:r>
-              <w:t>updateTask</w:t>
-            </w:r>
-            <w:proofErr w:type="spellEnd"/>
-            <w:r>
-              <w:t>(</w:t>
-            </w:r>
-            <w:proofErr w:type="gramEnd"/>
-            <w:r>
-              <w:t>c *</w:t>
-            </w:r>
-            <w:proofErr w:type="spellStart"/>
-            <w:r>
-              <w:t>gin.Context</w:t>
-            </w:r>
-            <w:proofErr w:type="spellEnd"/>
-            <w:r>
-              <w:t>) {</w:t>
-            </w:r>
-          </w:p>
-          <w:p>
-            <w:pPr>
-              <w:pStyle w:val="NoSpacing"/>
-            </w:pPr>
-            <w:r>
-              <w:t xml:space="preserve">    id, </w:t>
-            </w:r>
-            <w:proofErr w:type="gramStart"/>
-            <w:r>
-              <w:t>err :</w:t>
-            </w:r>
-            <w:proofErr w:type="gramEnd"/>
-            <w:r>
-              <w:t xml:space="preserve">= </w:t>
-            </w:r>
-            <w:proofErr w:type="spellStart"/>
-            <w:r>
-              <w:t>strconv.Atoi</w:t>
-            </w:r>
-            <w:proofErr w:type="spellEnd"/>
-            <w:r>
-              <w:t>(</w:t>
-            </w:r>
-            <w:proofErr w:type="spellStart"/>
-            <w:r>
-              <w:t>c.Param</w:t>
-            </w:r>
-            <w:proofErr w:type="spellEnd"/>
-            <w:r>
-              <w:t xml:space="preserve">("id")) </w:t>
-            </w:r>
-            <w:r>
-              <w:rPr>
-                <w:i/>
-                <w:iCs/>
-              </w:rPr>
-              <w:t>// Convert ID from URL param</w:t>
-            </w:r>
-          </w:p>
-          <w:p>
-            <w:pPr>
-              <w:pStyle w:val="NoSpacing"/>
-            </w:pPr>
-            <w:r>
-              <w:t xml:space="preserve">    if </w:t>
-            </w:r>
-            <w:proofErr w:type="gramStart"/>
-            <w:r>
-              <w:t>err !</w:t>
-            </w:r>
-            <w:proofErr w:type="gramEnd"/>
-            <w:r>
-              <w:t>= nil {</w:t>
-            </w:r>
-          </w:p>
-          <w:p>
-            <w:pPr>
-              <w:pStyle w:val="NoSpacing"/>
-            </w:pPr>
-            <w:r>
-              <w:t xml:space="preserve">        </w:t>
-            </w:r>
-            <w:proofErr w:type="spellStart"/>
-            <w:r>
-              <w:t>c.</w:t>
-            </w:r>
-            <w:proofErr w:type="gramStart"/>
-            <w:r>
-              <w:t>JSON</w:t>
-            </w:r>
-            <w:proofErr w:type="spellEnd"/>
-            <w:r>
-              <w:t>(</w:t>
-            </w:r>
-            <w:proofErr w:type="spellStart"/>
-            <w:proofErr w:type="gramEnd"/>
-            <w:r>
-              <w:t>http.StatusBadRequest</w:t>
-            </w:r>
-            <w:proofErr w:type="spellEnd"/>
-            <w:r>
-              <w:t xml:space="preserve">, </w:t>
-            </w:r>
-            <w:proofErr w:type="spellStart"/>
-            <w:r>
-              <w:t>gin.H</w:t>
-            </w:r>
-            <w:proofErr w:type="spellEnd"/>
-            <w:r>
-              <w:t>{"error": "Invalid task ID"})</w:t>
-            </w:r>
-          </w:p>
-          <w:p>
-            <w:pPr>
-              <w:pStyle w:val="NoSpacing"/>
-            </w:pPr>
-            <w:r>
-              <w:t>        return</w:t>
-            </w:r>
-          </w:p>
-          <w:p>
-            <w:pPr>
-              <w:pStyle w:val="NoSpacing"/>
-            </w:pPr>
-            <w:r>
-              <w:t>    }</w:t>
-            </w:r>
-          </w:p>
-          <w:p>
-            <w:pPr>
-              <w:pStyle w:val="NoSpacing"/>
-            </w:pPr>
-          </w:p>
-          <w:p>
-            <w:pPr>
-              <w:pStyle w:val="NoSpacing"/>
-            </w:pPr>
-            <w:r>
-              <w:t xml:space="preserve">    var </w:t>
-            </w:r>
-            <w:proofErr w:type="spellStart"/>
-            <w:r>
-              <w:t>updatedTask</w:t>
-            </w:r>
-            <w:proofErr w:type="spellEnd"/>
-            <w:r>
-              <w:t xml:space="preserve"> Task</w:t>
-            </w:r>
-          </w:p>
-          <w:p>
-            <w:pPr>
-              <w:pStyle w:val="NoSpacing"/>
-            </w:pPr>
-            <w:r>
-              <w:t xml:space="preserve">    if </w:t>
-            </w:r>
-            <w:proofErr w:type="gramStart"/>
-            <w:r>
-              <w:t>err :</w:t>
-            </w:r>
-            <w:proofErr w:type="gramEnd"/>
-            <w:r>
-              <w:t xml:space="preserve">= </w:t>
-            </w:r>
-            <w:proofErr w:type="spellStart"/>
-            <w:r>
-              <w:t>c.ShouldBindJSON</w:t>
-            </w:r>
-            <w:proofErr w:type="spellEnd"/>
-            <w:r>
-              <w:t>(&amp;</w:t>
-            </w:r>
-            <w:proofErr w:type="spellStart"/>
-            <w:r>
-              <w:t>updatedTask</w:t>
-            </w:r>
-            <w:proofErr w:type="spellEnd"/>
-            <w:r>
-              <w:t>); err != nil {</w:t>
-            </w:r>
-          </w:p>
-          <w:p>
-            <w:pPr>
-              <w:pStyle w:val="NoSpacing"/>
-            </w:pPr>
-            <w:r>
-              <w:t xml:space="preserve">        </w:t>
-            </w:r>
-            <w:proofErr w:type="spellStart"/>
-            <w:r>
-              <w:t>c.</w:t>
-            </w:r>
-            <w:proofErr w:type="gramStart"/>
-            <w:r>
-              <w:t>JSON</w:t>
-            </w:r>
-            <w:proofErr w:type="spellEnd"/>
-            <w:r>
-              <w:t>(</w:t>
-            </w:r>
-            <w:proofErr w:type="spellStart"/>
-            <w:proofErr w:type="gramEnd"/>
-            <w:r>
-              <w:t>http.StatusBadRequest</w:t>
-            </w:r>
-            <w:proofErr w:type="spellEnd"/>
-            <w:r>
-              <w:t xml:space="preserve">, </w:t>
-            </w:r>
-            <w:proofErr w:type="spellStart"/>
-            <w:r>
-              <w:t>gin.H</w:t>
-            </w:r>
-            <w:proofErr w:type="spellEnd"/>
-            <w:r>
-              <w:t>{"error": "Invalid task data"})</w:t>
-            </w:r>
-          </w:p>
-          <w:p>
-            <w:pPr>
-              <w:pStyle w:val="NoSpacing"/>
-            </w:pPr>
-            <w:r>
-              <w:t>        return</w:t>
-            </w:r>
-          </w:p>
-          <w:p>
-            <w:pPr>
-              <w:pStyle w:val="NoSpacing"/>
-            </w:pPr>
-            <w:r>
-              <w:t>    }</w:t>
-            </w:r>
-          </w:p>
-          <w:p>
-            <w:pPr>
-              <w:pStyle w:val="NoSpacing"/>
-            </w:pPr>
-          </w:p>
-          <w:p>
-            <w:pPr>
-              <w:pStyle w:val="NoSpacing"/>
-            </w:pPr>
-            <w:r>
-              <w:t xml:space="preserve">    for </w:t>
-            </w:r>
-            <w:proofErr w:type="spellStart"/>
-            <w:r>
-              <w:t>i</w:t>
-            </w:r>
-            <w:proofErr w:type="spellEnd"/>
-            <w:r>
-              <w:t xml:space="preserve">, </w:t>
-            </w:r>
-            <w:proofErr w:type="gramStart"/>
-            <w:r>
-              <w:t>t :</w:t>
-            </w:r>
-            <w:proofErr w:type="gramEnd"/>
-            <w:r>
-              <w:t>= range tasks {</w:t>
-            </w:r>
-          </w:p>
-          <w:p>
-            <w:pPr>
-              <w:pStyle w:val="NoSpacing"/>
-            </w:pPr>
-            <w:r>
-              <w:t>        if t.ID == id {</w:t>
-            </w:r>
-          </w:p>
-          <w:p>
-            <w:pPr>
-              <w:pStyle w:val="NoSpacing"/>
-            </w:pPr>
-            <w:r>
-              <w:t>            tasks[</w:t>
-            </w:r>
-            <w:proofErr w:type="spellStart"/>
-            <w:r>
-              <w:t>i</w:t>
-            </w:r>
-            <w:proofErr w:type="spellEnd"/>
-            <w:proofErr w:type="gramStart"/>
-            <w:r>
-              <w:t>].Title</w:t>
-            </w:r>
-            <w:proofErr w:type="gramEnd"/>
-            <w:r>
-              <w:t xml:space="preserve"> = </w:t>
-            </w:r>
-            <w:proofErr w:type="spellStart"/>
-            <w:r>
-              <w:t>updatedTask.Title</w:t>
-            </w:r>
-            <w:proofErr w:type="spellEnd"/>
-          </w:p>
-          <w:p>
-            <w:pPr>
-              <w:pStyle w:val="NoSpacing"/>
-            </w:pPr>
-            <w:r>
-              <w:t>            tasks[</w:t>
-            </w:r>
-            <w:proofErr w:type="spellStart"/>
-            <w:r>
-              <w:t>i</w:t>
-            </w:r>
-            <w:proofErr w:type="spellEnd"/>
-            <w:proofErr w:type="gramStart"/>
-            <w:r>
-              <w:t>].Status</w:t>
-            </w:r>
-            <w:proofErr w:type="gramEnd"/>
-            <w:r>
-              <w:t xml:space="preserve"> = </w:t>
-            </w:r>
-            <w:proofErr w:type="spellStart"/>
-            <w:r>
-              <w:t>updatedTask.Status</w:t>
-            </w:r>
-            <w:proofErr w:type="spellEnd"/>
-          </w:p>
-          <w:p>
-            <w:pPr>
-              <w:pStyle w:val="NoSpacing"/>
-            </w:pPr>
-            <w:r>
-              <w:t xml:space="preserve">            </w:t>
-            </w:r>
-            <w:proofErr w:type="spellStart"/>
-            <w:r>
-              <w:t>c.</w:t>
-            </w:r>
-            <w:proofErr w:type="gramStart"/>
-            <w:r>
-              <w:t>JSON</w:t>
-            </w:r>
-            <w:proofErr w:type="spellEnd"/>
-            <w:r>
-              <w:t>(</w:t>
-            </w:r>
-            <w:proofErr w:type="spellStart"/>
-            <w:proofErr w:type="gramEnd"/>
-            <w:r>
-              <w:t>http.StatusOK</w:t>
-            </w:r>
-            <w:proofErr w:type="spellEnd"/>
-            <w:r>
-              <w:t>, tasks[</w:t>
-            </w:r>
-            <w:proofErr w:type="spellStart"/>
-            <w:r>
-              <w:t>i</w:t>
-            </w:r>
-            <w:proofErr w:type="spellEnd"/>
-            <w:r>
-              <w:t>])</w:t>
-            </w:r>
-          </w:p>
-          <w:p>
-            <w:pPr>
-              <w:pStyle w:val="NoSpacing"/>
-            </w:pPr>
-            <w:r>
-              <w:t>            return</w:t>
-            </w:r>
-          </w:p>
-          <w:p>
-            <w:pPr>
-              <w:pStyle w:val="NoSpacing"/>
-            </w:pPr>
-            <w:r>
-              <w:t>        }</w:t>
-            </w:r>
-          </w:p>
-          <w:p>
-            <w:pPr>
-              <w:pStyle w:val="NoSpacing"/>
-            </w:pPr>
-            <w:r>
-              <w:t>    }</w:t>
-            </w:r>
-          </w:p>
-          <w:p>
-            <w:pPr>
-              <w:pStyle w:val="NoSpacing"/>
-            </w:pPr>
-            <w:r>
-              <w:t xml:space="preserve">    </w:t>
-            </w:r>
-            <w:proofErr w:type="spellStart"/>
-            <w:r>
-              <w:t>c.</w:t>
-            </w:r>
-            <w:proofErr w:type="gramStart"/>
-            <w:r>
-              <w:t>JSON</w:t>
-            </w:r>
-            <w:proofErr w:type="spellEnd"/>
-            <w:r>
-              <w:t>(</w:t>
-            </w:r>
-            <w:proofErr w:type="spellStart"/>
-            <w:proofErr w:type="gramEnd"/>
-            <w:r>
-              <w:t>http.StatusNotFound</w:t>
-            </w:r>
-            <w:proofErr w:type="spellEnd"/>
-            <w:r>
-              <w:t xml:space="preserve">, </w:t>
-            </w:r>
-            <w:proofErr w:type="spellStart"/>
-            <w:r>
-              <w:t>gin.H</w:t>
-            </w:r>
-            <w:proofErr w:type="spellEnd"/>
-            <w:r>
-              <w:t>{"error": "Task not found"})</w:t>
-            </w:r>
-          </w:p>
-          <w:p>
-            <w:pPr>
-              <w:pStyle w:val="NoSpacing"/>
-            </w:pPr>
-            <w:r>
-              <w:t>}</w:t>
-            </w:r>
-          </w:p>
-          <w:p>
-            <w:pPr>
-              <w:pStyle w:val="NoSpacing"/>
-            </w:pPr>
-          </w:p>
-          <w:p>
-            <w:pPr>
-              <w:pStyle w:val="NoSpacing"/>
-            </w:pPr>
-            <w:r>
-              <w:rPr>
-                <w:i/>
-                <w:iCs/>
-              </w:rPr>
-              <w:t>// Delete a task by ID</w:t>
-            </w:r>
-          </w:p>
-          <w:p>
-            <w:pPr>
-              <w:pStyle w:val="NoSpacing"/>
-            </w:pPr>
-            <w:proofErr w:type="spellStart"/>
-            <w:r>
-              <w:t>func</w:t>
-            </w:r>
-            <w:proofErr w:type="spellEnd"/>
-            <w:r>
-              <w:t xml:space="preserve"> </w:t>
-            </w:r>
-            <w:proofErr w:type="spellStart"/>
-            <w:proofErr w:type="gramStart"/>
-            <w:r>
-              <w:t>deleteTask</w:t>
-            </w:r>
-            <w:proofErr w:type="spellEnd"/>
-            <w:r>
-              <w:t>(</w:t>
-            </w:r>
-            <w:proofErr w:type="gramEnd"/>
-            <w:r>
-              <w:t>c *</w:t>
-            </w:r>
-            <w:proofErr w:type="spellStart"/>
-            <w:r>
-              <w:t>gin.Context</w:t>
-            </w:r>
-            <w:proofErr w:type="spellEnd"/>
-            <w:r>
-              <w:t>) {</w:t>
-            </w:r>
-          </w:p>
-          <w:p>
-            <w:pPr>
-              <w:pStyle w:val="NoSpacing"/>
-            </w:pPr>
-            <w:r>
-              <w:t xml:space="preserve">    id, </w:t>
-            </w:r>
-            <w:proofErr w:type="gramStart"/>
-            <w:r>
-              <w:t>err :</w:t>
-            </w:r>
-            <w:proofErr w:type="gramEnd"/>
-            <w:r>
-              <w:t xml:space="preserve">= </w:t>
-            </w:r>
-            <w:proofErr w:type="spellStart"/>
-            <w:r>
-              <w:t>strconv.Atoi</w:t>
-            </w:r>
-            <w:proofErr w:type="spellEnd"/>
-            <w:r>
-              <w:t>(</w:t>
-            </w:r>
-            <w:proofErr w:type="spellStart"/>
-            <w:r>
-              <w:t>c.Param</w:t>
-            </w:r>
-            <w:proofErr w:type="spellEnd"/>
-            <w:r>
-              <w:t xml:space="preserve">("id")) </w:t>
-            </w:r>
-            <w:r>
-              <w:rPr>
-                <w:i/>
-                <w:iCs/>
-              </w:rPr>
-              <w:t>// Convert ID from URL param</w:t>
-            </w:r>
-          </w:p>
-          <w:p>
-            <w:pPr>
-              <w:pStyle w:val="NoSpacing"/>
-            </w:pPr>
-            <w:r>
-              <w:t xml:space="preserve">    if </w:t>
-            </w:r>
-            <w:proofErr w:type="gramStart"/>
-            <w:r>
-              <w:t>err !</w:t>
-            </w:r>
-            <w:proofErr w:type="gramEnd"/>
-            <w:r>
-              <w:t>= nil {</w:t>
-            </w:r>
-          </w:p>
-          <w:p>
-            <w:pPr>
-              <w:pStyle w:val="NoSpacing"/>
-            </w:pPr>
-            <w:r>
-              <w:t xml:space="preserve">        </w:t>
-            </w:r>
-            <w:proofErr w:type="spellStart"/>
-            <w:r>
-              <w:t>c.</w:t>
-            </w:r>
-            <w:proofErr w:type="gramStart"/>
-            <w:r>
-              <w:t>JSON</w:t>
-            </w:r>
-            <w:proofErr w:type="spellEnd"/>
-            <w:r>
-              <w:t>(</w:t>
-            </w:r>
-            <w:proofErr w:type="spellStart"/>
-            <w:proofErr w:type="gramEnd"/>
-            <w:r>
-              <w:t>http.StatusBadRequest</w:t>
-            </w:r>
-            <w:proofErr w:type="spellEnd"/>
-            <w:r>
-              <w:t xml:space="preserve">, </w:t>
-            </w:r>
-            <w:proofErr w:type="spellStart"/>
-            <w:r>
-              <w:t>gin.H</w:t>
-            </w:r>
-            <w:proofErr w:type="spellEnd"/>
-            <w:r>
-              <w:t>{"error": "Invalid task ID"})</w:t>
-            </w:r>
-          </w:p>
-          <w:p>
-            <w:pPr>
-              <w:pStyle w:val="NoSpacing"/>
-            </w:pPr>
-            <w:r>
-              <w:t>        return</w:t>
-            </w:r>
-          </w:p>
-          <w:p>
-            <w:pPr>
-              <w:pStyle w:val="NoSpacing"/>
-            </w:pPr>
-            <w:r>
-              <w:lastRenderedPageBreak/>
-              <w:t>    }</w:t>
-            </w:r>
-          </w:p>
-          <w:p>
-            <w:pPr>
-              <w:pStyle w:val="NoSpacing"/>
-            </w:pPr>
-          </w:p>
-          <w:p>
-            <w:pPr>
-              <w:pStyle w:val="NoSpacing"/>
-            </w:pPr>
-            <w:r>
-              <w:t xml:space="preserve">    for </w:t>
-            </w:r>
-            <w:proofErr w:type="spellStart"/>
-            <w:r>
-              <w:t>i</w:t>
-            </w:r>
-            <w:proofErr w:type="spellEnd"/>
-            <w:r>
-              <w:t xml:space="preserve">, </w:t>
-            </w:r>
-            <w:proofErr w:type="gramStart"/>
-            <w:r>
-              <w:t>t :</w:t>
-            </w:r>
-            <w:proofErr w:type="gramEnd"/>
-            <w:r>
-              <w:t>= range tasks {</w:t>
-            </w:r>
-          </w:p>
-          <w:p>
-            <w:pPr>
-              <w:pStyle w:val="NoSpacing"/>
-            </w:pPr>
-            <w:r>
-              <w:t>        if t.ID == id {</w:t>
-            </w:r>
-          </w:p>
-          <w:p>
-            <w:pPr>
-              <w:pStyle w:val="NoSpacing"/>
-            </w:pPr>
-            <w:r>
-              <w:t>            tasks = append(tasks</w:t>
-            </w:r>
-            <w:proofErr w:type="gramStart"/>
-            <w:r>
-              <w:t>[:</w:t>
-            </w:r>
-            <w:proofErr w:type="spellStart"/>
-            <w:r>
-              <w:t>i</w:t>
-            </w:r>
-            <w:proofErr w:type="spellEnd"/>
-            <w:proofErr w:type="gramEnd"/>
-            <w:r>
-              <w:t xml:space="preserve">], tasks[i+1:]...) </w:t>
-            </w:r>
-            <w:r>
-              <w:rPr>
-                <w:i/>
-                <w:iCs/>
-              </w:rPr>
-              <w:t>// Remove task from slice</w:t>
-            </w:r>
-          </w:p>
-          <w:p>
-            <w:pPr>
-              <w:pStyle w:val="NoSpacing"/>
-            </w:pPr>
-            <w:r>
-              <w:t xml:space="preserve">            </w:t>
-            </w:r>
-            <w:proofErr w:type="spellStart"/>
-            <w:r>
-              <w:t>c.</w:t>
-            </w:r>
-            <w:proofErr w:type="gramStart"/>
-            <w:r>
-              <w:t>JSON</w:t>
-            </w:r>
-            <w:proofErr w:type="spellEnd"/>
-            <w:r>
-              <w:t>(</w:t>
-            </w:r>
-            <w:proofErr w:type="spellStart"/>
-            <w:proofErr w:type="gramEnd"/>
-            <w:r>
-              <w:t>http.StatusOK</w:t>
-            </w:r>
-            <w:proofErr w:type="spellEnd"/>
-            <w:r>
-              <w:t xml:space="preserve">, </w:t>
-            </w:r>
-            <w:proofErr w:type="spellStart"/>
-            <w:r>
-              <w:t>gin.H</w:t>
-            </w:r>
-            <w:proofErr w:type="spellEnd"/>
-            <w:r>
-              <w:t>{"message": "Task deleted"})</w:t>
-            </w:r>
-          </w:p>
-          <w:p>
-            <w:pPr>
-              <w:pStyle w:val="NoSpacing"/>
-            </w:pPr>
-            <w:r>
-              <w:t>            return</w:t>
-            </w:r>
-          </w:p>
-          <w:p>
-            <w:pPr>
-              <w:pStyle w:val="NoSpacing"/>
-            </w:pPr>
-            <w:r>
-              <w:t>        }</w:t>
-            </w:r>
-          </w:p>
-          <w:p>
-            <w:pPr>
-              <w:pStyle w:val="NoSpacing"/>
-            </w:pPr>
-            <w:r>
-              <w:t>    }</w:t>
-            </w:r>
-          </w:p>
-          <w:p>
-            <w:pPr>
-              <w:pStyle w:val="NoSpacing"/>
-            </w:pPr>
-            <w:r>
-              <w:t xml:space="preserve">    </w:t>
-            </w:r>
-            <w:proofErr w:type="spellStart"/>
-            <w:r>
-              <w:t>c.</w:t>
-            </w:r>
-            <w:proofErr w:type="gramStart"/>
-            <w:r>
-              <w:t>JSON</w:t>
-            </w:r>
-            <w:proofErr w:type="spellEnd"/>
-            <w:r>
-              <w:t>(</w:t>
-            </w:r>
-            <w:proofErr w:type="spellStart"/>
-            <w:proofErr w:type="gramEnd"/>
-            <w:r>
-              <w:t>http.StatusNotFound</w:t>
-            </w:r>
-            <w:proofErr w:type="spellEnd"/>
-            <w:r>
-              <w:t xml:space="preserve">, </w:t>
-            </w:r>
-            <w:proofErr w:type="spellStart"/>
-            <w:r>
-              <w:t>gin.H</w:t>
-            </w:r>
-            <w:proofErr w:type="spellEnd"/>
-            <w:r>
-              <w:t>{"error": "Task not found"})</w:t>
-            </w:r>
-          </w:p>
-          <w:p>
-            <w:pPr>
-              <w:pStyle w:val="NoSpacing"/>
-            </w:pPr>
-            <w:r>
-              <w:t>}</w:t>
-            </w:r>
           </w:p>
         </w:tc>
       </w:tr>
@@ -2945,23 +2996,23 @@
               <w:pStyle w:val="NoSpacing"/>
             </w:pPr>
             <w:r>
+              <w:t>  &lt;</w:t>
+            </w:r>
+            <w:proofErr w:type="spellStart"/>
+            <w:r>
+              <w:t>StrictMode</w:t>
+            </w:r>
+            <w:proofErr w:type="spellEnd"/>
+            <w:r>
+              <w:t>&gt;</w:t>
+            </w:r>
+          </w:p>
+          <w:p>
+            <w:pPr>
+              <w:pStyle w:val="NoSpacing"/>
+            </w:pPr>
+            <w:r>
               <w:lastRenderedPageBreak/>
-              <w:t>  &lt;</w:t>
-            </w:r>
-            <w:proofErr w:type="spellStart"/>
-            <w:r>
-              <w:t>StrictMode</w:t>
-            </w:r>
-            <w:proofErr w:type="spellEnd"/>
-            <w:r>
-              <w:t>&gt;</w:t>
-            </w:r>
-          </w:p>
-          <w:p>
-            <w:pPr>
-              <w:pStyle w:val="NoSpacing"/>
-            </w:pPr>
-            <w:r>
               <w:t>    &lt;App /&gt;</w:t>
             </w:r>
           </w:p>
@@ -3055,7 +3106,7 @@
             <w:proofErr w:type="spellEnd"/>
             <w:proofErr w:type="gramEnd"/>
             <w:r>
-              <w:t>, Route, Routes } from "react-router-</w:t>
+              <w:t xml:space="preserve"> as Router, Routes, Route } from "react-router-</w:t>
             </w:r>
             <w:proofErr w:type="spellStart"/>
             <w:r>
@@ -3171,7 +3222,7 @@
             </w:r>
             <w:proofErr w:type="spellStart"/>
             <w:r>
-              <w:t>TaskEdit</w:t>
+              <w:t>TaskUpdate</w:t>
             </w:r>
             <w:proofErr w:type="spellEnd"/>
             <w:r>
@@ -3187,108 +3238,162 @@
             </w:r>
             <w:proofErr w:type="spellStart"/>
             <w:r>
-              <w:t>TaskEdit</w:t>
-            </w:r>
-            <w:proofErr w:type="spellEnd"/>
-            <w:r>
-              <w:t xml:space="preserve">"; </w:t>
-            </w:r>
+              <w:t>TaskUpdate</w:t>
+            </w:r>
+            <w:proofErr w:type="spellEnd"/>
+            <w:r>
+              <w:t>";</w:t>
+            </w:r>
+          </w:p>
+          <w:p>
+            <w:pPr>
+              <w:pStyle w:val="NoSpacing"/>
+            </w:pPr>
+            <w:r>
+              <w:t xml:space="preserve">import </w:t>
+            </w:r>
+            <w:proofErr w:type="spellStart"/>
+            <w:r>
+              <w:t>PageHeader</w:t>
+            </w:r>
+            <w:proofErr w:type="spellEnd"/>
+            <w:r>
+              <w:t xml:space="preserve"> from </w:t>
+            </w:r>
+            <w:proofErr w:type="gramStart"/>
+            <w:r>
+              <w:t>"./</w:t>
+            </w:r>
+            <w:proofErr w:type="gramEnd"/>
+            <w:r>
+              <w:t>components/</w:t>
+            </w:r>
+            <w:proofErr w:type="spellStart"/>
+            <w:r>
+              <w:t>PageHeader</w:t>
+            </w:r>
+            <w:proofErr w:type="spellEnd"/>
+            <w:r>
+              <w:t>";</w:t>
+            </w:r>
+          </w:p>
+          <w:p>
+            <w:pPr>
+              <w:pStyle w:val="NoSpacing"/>
+            </w:pPr>
+          </w:p>
+          <w:p>
+            <w:pPr>
+              <w:pStyle w:val="NoSpacing"/>
+            </w:pPr>
+            <w:proofErr w:type="spellStart"/>
+            <w:r>
+              <w:t>const</w:t>
+            </w:r>
+            <w:proofErr w:type="spellEnd"/>
+            <w:r>
+              <w:t xml:space="preserve"> App = () =&gt; (</w:t>
+            </w:r>
+          </w:p>
+          <w:p>
+            <w:pPr>
+              <w:pStyle w:val="NoSpacing"/>
+            </w:pPr>
+            <w:r>
+              <w:t>  &lt;Router&gt;</w:t>
+            </w:r>
+          </w:p>
+          <w:p>
+            <w:pPr>
+              <w:pStyle w:val="NoSpacing"/>
+            </w:pPr>
+            <w:r>
+              <w:t>    &lt;</w:t>
+            </w:r>
+            <w:proofErr w:type="spellStart"/>
+            <w:r>
+              <w:t>PageHeader</w:t>
+            </w:r>
+            <w:proofErr w:type="spellEnd"/>
+            <w:r>
+              <w:t xml:space="preserve"> /&gt;</w:t>
+            </w:r>
+          </w:p>
+          <w:p>
+            <w:pPr>
+              <w:pStyle w:val="NoSpacing"/>
+            </w:pPr>
+            <w:r>
+              <w:t xml:space="preserve">    &lt;div </w:t>
+            </w:r>
+            <w:proofErr w:type="spellStart"/>
             <w:r>
               <w:rPr>
                 <w:i/>
                 <w:iCs/>
               </w:rPr>
-              <w:t xml:space="preserve">// Added </w:t>
-            </w:r>
-            <w:proofErr w:type="spellStart"/>
+              <w:t>className</w:t>
+            </w:r>
+            <w:proofErr w:type="spellEnd"/>
+            <w:r>
+              <w:t>="container mt-4"&gt;</w:t>
+            </w:r>
+          </w:p>
+          <w:p>
+            <w:pPr>
+              <w:pStyle w:val="NoSpacing"/>
+            </w:pPr>
+            <w:r>
+              <w:t>      &lt;Routes&gt;</w:t>
+            </w:r>
+          </w:p>
+          <w:p>
+            <w:pPr>
+              <w:pStyle w:val="NoSpacing"/>
+            </w:pPr>
+            <w:r>
+              <w:t xml:space="preserve">        &lt;Route </w:t>
+            </w:r>
             <w:r>
               <w:rPr>
                 <w:i/>
                 <w:iCs/>
               </w:rPr>
-              <w:t>TaskEdit</w:t>
-            </w:r>
-            <w:proofErr w:type="spellEnd"/>
-          </w:p>
-          <w:p>
-            <w:pPr>
-              <w:pStyle w:val="NoSpacing"/>
-            </w:pPr>
-          </w:p>
-          <w:p>
-            <w:pPr>
-              <w:pStyle w:val="NoSpacing"/>
-            </w:pPr>
-            <w:r>
-              <w:t xml:space="preserve">function </w:t>
-            </w:r>
-            <w:proofErr w:type="gramStart"/>
-            <w:r>
-              <w:t>App(</w:t>
-            </w:r>
-            <w:proofErr w:type="gramEnd"/>
-            <w:r>
-              <w:t>) {</w:t>
-            </w:r>
-          </w:p>
-          <w:p>
-            <w:pPr>
-              <w:pStyle w:val="NoSpacing"/>
-            </w:pPr>
-            <w:r>
-              <w:t>  return (</w:t>
-            </w:r>
-          </w:p>
-          <w:p>
-            <w:pPr>
-              <w:pStyle w:val="NoSpacing"/>
-            </w:pPr>
-            <w:r>
-              <w:t>    &lt;</w:t>
-            </w:r>
-            <w:proofErr w:type="spellStart"/>
-            <w:r>
-              <w:t>BrowserRouter</w:t>
-            </w:r>
-            <w:proofErr w:type="spellEnd"/>
-            <w:r>
-              <w:t>&gt;</w:t>
-            </w:r>
-          </w:p>
-          <w:p>
-            <w:pPr>
-              <w:pStyle w:val="NoSpacing"/>
-            </w:pPr>
-            <w:r>
-              <w:t xml:space="preserve">      &lt;div </w:t>
-            </w:r>
-            <w:proofErr w:type="spellStart"/>
+              <w:t>path</w:t>
+            </w:r>
+            <w:r>
+              <w:t xml:space="preserve">="/" </w:t>
+            </w:r>
             <w:r>
               <w:rPr>
                 <w:i/>
                 <w:iCs/>
               </w:rPr>
-              <w:t>className</w:t>
-            </w:r>
-            <w:proofErr w:type="spellEnd"/>
-            <w:r>
-              <w:t>="container mt-4"&gt;</w:t>
-            </w:r>
-          </w:p>
-          <w:p>
-            <w:pPr>
-              <w:pStyle w:val="NoSpacing"/>
-            </w:pPr>
-            <w:r>
-              <w:t>        &lt;Routes&gt;</w:t>
-            </w:r>
-          </w:p>
-          <w:p>
-            <w:pPr>
-              <w:pStyle w:val="NoSpacing"/>
-            </w:pPr>
-            <w:r>
-              <w:t xml:space="preserve">          &lt;Route </w:t>
+              <w:t>element</w:t>
+            </w:r>
+            <w:proofErr w:type="gramStart"/>
+            <w:r>
+              <w:t>={</w:t>
+            </w:r>
+            <w:proofErr w:type="gramEnd"/>
+            <w:r>
+              <w:t>&lt;</w:t>
+            </w:r>
+            <w:proofErr w:type="spellStart"/>
+            <w:r>
+              <w:t>TaskList</w:t>
+            </w:r>
+            <w:proofErr w:type="spellEnd"/>
+            <w:r>
+              <w:t xml:space="preserve"> /&gt;} /&gt;</w:t>
+            </w:r>
+          </w:p>
+          <w:p>
+            <w:pPr>
+              <w:pStyle w:val="NoSpacing"/>
+            </w:pPr>
+            <w:r>
+              <w:t xml:space="preserve">        &lt;Route </w:t>
             </w:r>
             <w:r>
               <w:rPr>
@@ -3298,7 +3403,7 @@
               <w:t>path</w:t>
             </w:r>
             <w:r>
-              <w:t xml:space="preserve">="/" </w:t>
+              <w:t xml:space="preserve">="/tasks/list" </w:t>
             </w:r>
             <w:r>
               <w:rPr>
@@ -3329,7 +3434,7 @@
               <w:pStyle w:val="NoSpacing"/>
             </w:pPr>
             <w:r>
-              <w:t xml:space="preserve">          &lt;Route </w:t>
+              <w:t xml:space="preserve">        &lt;Route </w:t>
             </w:r>
             <w:r>
               <w:rPr>
@@ -3339,7 +3444,7 @@
               <w:t>path</w:t>
             </w:r>
             <w:r>
-              <w:t xml:space="preserve">="/tasks/list" </w:t>
+              <w:t xml:space="preserve">="/tasks/create" </w:t>
             </w:r>
             <w:r>
               <w:rPr>
@@ -3358,7 +3463,7 @@
             </w:r>
             <w:proofErr w:type="spellStart"/>
             <w:r>
-              <w:t>TaskList</w:t>
+              <w:t>TaskCreate</w:t>
             </w:r>
             <w:proofErr w:type="spellEnd"/>
             <w:r>
@@ -3370,7 +3475,7 @@
               <w:pStyle w:val="NoSpacing"/>
             </w:pPr>
             <w:r>
-              <w:t xml:space="preserve">          &lt;Route </w:t>
+              <w:t xml:space="preserve">        &lt;Route </w:t>
             </w:r>
             <w:r>
               <w:rPr>
@@ -3380,7 +3485,7 @@
               <w:t>path</w:t>
             </w:r>
             <w:r>
-              <w:t xml:space="preserve">="/tasks/create" </w:t>
+              <w:t xml:space="preserve">="/tasks/view/:id" </w:t>
             </w:r>
             <w:r>
               <w:rPr>
@@ -3399,7 +3504,7 @@
             </w:r>
             <w:proofErr w:type="spellStart"/>
             <w:r>
-              <w:t>TaskCreate</w:t>
+              <w:t>TaskView</w:t>
             </w:r>
             <w:proofErr w:type="spellEnd"/>
             <w:r>
@@ -3411,7 +3516,7 @@
               <w:pStyle w:val="NoSpacing"/>
             </w:pPr>
             <w:r>
-              <w:t xml:space="preserve">          &lt;Route </w:t>
+              <w:t xml:space="preserve">        &lt;Route </w:t>
             </w:r>
             <w:r>
               <w:rPr>
@@ -3421,7 +3526,7 @@
               <w:t>path</w:t>
             </w:r>
             <w:r>
-              <w:t xml:space="preserve">="/tasks/view/:id" </w:t>
+              <w:t xml:space="preserve">="/tasks/edit/:id" </w:t>
             </w:r>
             <w:r>
               <w:rPr>
@@ -3440,7 +3545,7 @@
             </w:r>
             <w:proofErr w:type="spellStart"/>
             <w:r>
-              <w:t>TaskView</w:t>
+              <w:t>TaskUpdate</w:t>
             </w:r>
             <w:proofErr w:type="spellEnd"/>
             <w:r>
@@ -3452,106 +3557,31 @@
               <w:pStyle w:val="NoSpacing"/>
             </w:pPr>
             <w:r>
-              <w:t xml:space="preserve">          &lt;Route </w:t>
-            </w:r>
-            <w:r>
-              <w:rPr>
-                <w:i/>
-                <w:iCs/>
-              </w:rPr>
-              <w:t>path</w:t>
-            </w:r>
-            <w:r>
-              <w:t xml:space="preserve">="/tasks/edit/:id" </w:t>
-            </w:r>
-            <w:r>
-              <w:rPr>
-                <w:i/>
-                <w:iCs/>
-              </w:rPr>
-              <w:t>element</w:t>
-            </w:r>
-            <w:proofErr w:type="gramStart"/>
-            <w:r>
-              <w:t>={</w:t>
-            </w:r>
-            <w:proofErr w:type="gramEnd"/>
-            <w:r>
-              <w:t>&lt;</w:t>
-            </w:r>
-            <w:proofErr w:type="spellStart"/>
-            <w:r>
-              <w:t>TaskEdit</w:t>
-            </w:r>
-            <w:proofErr w:type="spellEnd"/>
-            <w:r>
-              <w:t xml:space="preserve"> /&gt;} /&gt;{" "}</w:t>
-            </w:r>
-          </w:p>
-          <w:p>
-            <w:pPr>
-              <w:pStyle w:val="NoSpacing"/>
-            </w:pPr>
-            <w:r>
-              <w:t>          {</w:t>
-            </w:r>
-            <w:r>
-              <w:rPr>
-                <w:i/>
-                <w:iCs/>
-              </w:rPr>
-              <w:t>/* New Edit Route */</w:t>
-            </w:r>
-            <w:r>
-              <w:t>}</w:t>
-            </w:r>
-          </w:p>
-          <w:p>
-            <w:pPr>
-              <w:pStyle w:val="NoSpacing"/>
-            </w:pPr>
-            <w:r>
-              <w:t>        &lt;/Routes&gt;</w:t>
-            </w:r>
-          </w:p>
-          <w:p>
-            <w:pPr>
-              <w:pStyle w:val="NoSpacing"/>
-            </w:pPr>
-            <w:r>
-              <w:t>      &lt;/div&gt;</w:t>
-            </w:r>
-          </w:p>
-          <w:p>
-            <w:pPr>
-              <w:pStyle w:val="NoSpacing"/>
-            </w:pPr>
-            <w:r>
-              <w:t>    &lt;/</w:t>
-            </w:r>
-            <w:proofErr w:type="spellStart"/>
-            <w:r>
-              <w:t>BrowserRouter</w:t>
-            </w:r>
-            <w:proofErr w:type="spellEnd"/>
-            <w:r>
-              <w:t>&gt;</w:t>
-            </w:r>
-          </w:p>
-          <w:p>
-            <w:pPr>
-              <w:pStyle w:val="NoSpacing"/>
-            </w:pPr>
-            <w:r>
-              <w:t>  );</w:t>
-            </w:r>
-          </w:p>
-          <w:p>
-            <w:pPr>
-              <w:pStyle w:val="NoSpacing"/>
-            </w:pPr>
-            <w:r>
-              <w:t>}</w:t>
+              <w:t>      &lt;/Routes&gt;</w:t>
+            </w:r>
+          </w:p>
+          <w:p>
+            <w:pPr>
+              <w:pStyle w:val="NoSpacing"/>
+            </w:pPr>
+            <w:r>
+              <w:t>    &lt;/div&gt;</w:t>
+            </w:r>
+          </w:p>
+          <w:p>
+            <w:pPr>
+              <w:pStyle w:val="NoSpacing"/>
+            </w:pPr>
+            <w:r>
+              <w:t>  &lt;/Router&gt;</w:t>
+            </w:r>
+          </w:p>
+          <w:p>
+            <w:pPr>
+              <w:pStyle w:val="NoSpacing"/>
+            </w:pPr>
+            <w:r>
+              <w:t>);</w:t>
             </w:r>
           </w:p>
           <w:p>
@@ -3657,6 +3687,10 @@
             </w:r>
             <w:proofErr w:type="spellStart"/>
             <w:r>
+              <w:rPr>
+                <w:b/>
+                <w:bCs/>
+              </w:rPr>
               <w:t>PageHeader</w:t>
             </w:r>
             <w:proofErr w:type="spellEnd"/>
@@ -3725,7 +3759,17 @@
               <w:pStyle w:val="NoSpacing"/>
             </w:pPr>
             <w:r>
-              <w:t xml:space="preserve">      &lt;Link </w:t>
+              <w:t>      &lt;</w:t>
+            </w:r>
+            <w:r>
+              <w:rPr>
+                <w:b/>
+                <w:bCs/>
+              </w:rPr>
+              <w:t>Link</w:t>
+            </w:r>
+            <w:r>
+              <w:t xml:space="preserve"> </w:t>
             </w:r>
             <w:r>
               <w:rPr>
@@ -3755,16 +3799,26 @@
               <w:pStyle w:val="NoSpacing"/>
             </w:pPr>
             <w:r>
+              <w:t>        Task Manager</w:t>
+            </w:r>
+          </w:p>
+          <w:p>
+            <w:pPr>
+              <w:pStyle w:val="NoSpacing"/>
+            </w:pPr>
+            <w:r>
               <w:lastRenderedPageBreak/>
-              <w:t>        Task Manager</w:t>
-            </w:r>
-          </w:p>
-          <w:p>
-            <w:pPr>
-              <w:pStyle w:val="NoSpacing"/>
-            </w:pPr>
-            <w:r>
-              <w:t>      &lt;/Link&gt;</w:t>
+              <w:t>      &lt;/</w:t>
+            </w:r>
+            <w:r>
+              <w:rPr>
+                <w:b/>
+                <w:bCs/>
+              </w:rPr>
+              <w:t>Link</w:t>
+            </w:r>
+            <w:r>
+              <w:t>&gt;</w:t>
             </w:r>
           </w:p>
           <w:p>
@@ -3984,7 +4038,17 @@
               <w:pStyle w:val="NoSpacing"/>
             </w:pPr>
             <w:r>
-              <w:t xml:space="preserve">            &lt;Link </w:t>
+              <w:t>            &lt;</w:t>
+            </w:r>
+            <w:r>
+              <w:rPr>
+                <w:b/>
+                <w:bCs/>
+              </w:rPr>
+              <w:t>Link</w:t>
+            </w:r>
+            <w:r>
+              <w:t xml:space="preserve"> </w:t>
             </w:r>
             <w:r>
               <w:rPr>
@@ -4022,7 +4086,17 @@
               <w:pStyle w:val="NoSpacing"/>
             </w:pPr>
             <w:r>
-              <w:t>            &lt;/Link&gt;</w:t>
+              <w:t>            &lt;/</w:t>
+            </w:r>
+            <w:r>
+              <w:rPr>
+                <w:b/>
+                <w:bCs/>
+              </w:rPr>
+              <w:t>Link</w:t>
+            </w:r>
+            <w:r>
+              <w:t>&gt;</w:t>
             </w:r>
           </w:p>
           <w:p>
@@ -4058,7 +4132,17 @@
               <w:pStyle w:val="NoSpacing"/>
             </w:pPr>
             <w:r>
-              <w:t xml:space="preserve">            &lt;Link </w:t>
+              <w:t>            &lt;</w:t>
+            </w:r>
+            <w:r>
+              <w:rPr>
+                <w:b/>
+                <w:bCs/>
+              </w:rPr>
+              <w:t>Link</w:t>
+            </w:r>
+            <w:r>
+              <w:t xml:space="preserve"> </w:t>
             </w:r>
             <w:r>
               <w:rPr>
@@ -4096,7 +4180,17 @@
               <w:pStyle w:val="NoSpacing"/>
             </w:pPr>
             <w:r>
-              <w:t>            &lt;/Link&gt;</w:t>
+              <w:t>            &lt;/</w:t>
+            </w:r>
+            <w:r>
+              <w:rPr>
+                <w:b/>
+                <w:bCs/>
+              </w:rPr>
+              <w:t>Link</w:t>
+            </w:r>
+            <w:r>
+              <w:t>&gt;</w:t>
             </w:r>
           </w:p>
           <w:p>
@@ -4384,7 +4478,6 @@
         <w:rPr>
           <w:lang w:val="en-IN"/>
         </w:rPr>
-        <w:lastRenderedPageBreak/>
         <w:t xml:space="preserve">1. Modify </w:t>
       </w:r>
       <w:proofErr w:type="spellStart"/>
@@ -4430,6 +4523,7 @@
           <w:b/>
           <w:bCs/>
         </w:rPr>
+        <w:lastRenderedPageBreak/>
         <w:t>Added API integration (</w:t>
       </w:r>
       <w:proofErr w:type="spellStart"/>
@@ -4581,6 +4675,10 @@
             </w:r>
             <w:proofErr w:type="spellStart"/>
             <w:r>
+              <w:rPr>
+                <w:b/>
+                <w:bCs/>
+              </w:rPr>
               <w:t>TaskCreate</w:t>
             </w:r>
             <w:proofErr w:type="spellEnd"/>
@@ -4605,6 +4703,10 @@
             </w:r>
             <w:proofErr w:type="spellStart"/>
             <w:r>
+              <w:rPr>
+                <w:b/>
+                <w:bCs/>
+              </w:rPr>
               <w:t>setTask</w:t>
             </w:r>
             <w:proofErr w:type="spellEnd"/>
@@ -4614,6 +4716,10 @@
             <w:proofErr w:type="spellStart"/>
             <w:proofErr w:type="gramStart"/>
             <w:r>
+              <w:rPr>
+                <w:b/>
+                <w:bCs/>
+              </w:rPr>
               <w:t>useState</w:t>
             </w:r>
             <w:proofErr w:type="spellEnd"/>
@@ -4638,11 +4744,25 @@
             </w:r>
             <w:proofErr w:type="spellEnd"/>
             <w:r>
-              <w:t xml:space="preserve"> navigate = </w:t>
-            </w:r>
-            <w:proofErr w:type="spellStart"/>
-            <w:proofErr w:type="gramStart"/>
-            <w:r>
+              <w:t xml:space="preserve"> </w:t>
+            </w:r>
+            <w:r>
+              <w:rPr>
+                <w:b/>
+                <w:bCs/>
+              </w:rPr>
+              <w:t>navigate</w:t>
+            </w:r>
+            <w:r>
+              <w:t xml:space="preserve"> = </w:t>
+            </w:r>
+            <w:proofErr w:type="spellStart"/>
+            <w:proofErr w:type="gramStart"/>
+            <w:r>
+              <w:rPr>
+                <w:b/>
+                <w:bCs/>
+              </w:rPr>
               <w:t>useNavigate</w:t>
             </w:r>
             <w:proofErr w:type="spellEnd"/>
@@ -4676,6 +4796,10 @@
             </w:r>
             <w:proofErr w:type="spellStart"/>
             <w:r>
+              <w:rPr>
+                <w:b/>
+                <w:bCs/>
+              </w:rPr>
               <w:t>handleSubmit</w:t>
             </w:r>
             <w:proofErr w:type="spellEnd"/>
@@ -4693,7 +4817,14 @@
             <w:proofErr w:type="spellStart"/>
             <w:proofErr w:type="gramStart"/>
             <w:r>
-              <w:t>e.preventDefault</w:t>
+              <w:t>e.</w:t>
+            </w:r>
+            <w:r>
+              <w:rPr>
+                <w:b/>
+                <w:bCs/>
+              </w:rPr>
+              <w:t>preventDefault</w:t>
             </w:r>
             <w:proofErr w:type="spellEnd"/>
             <w:proofErr w:type="gramEnd"/>
@@ -4739,7 +4870,14 @@
             <w:proofErr w:type="spellStart"/>
             <w:proofErr w:type="gramStart"/>
             <w:r>
-              <w:t>axios.post</w:t>
+              <w:t>axios.</w:t>
+            </w:r>
+            <w:r>
+              <w:rPr>
+                <w:b/>
+                <w:bCs/>
+              </w:rPr>
+              <w:t>post</w:t>
             </w:r>
             <w:proofErr w:type="spellEnd"/>
             <w:r>
@@ -4798,7 +4936,17 @@
             </w:r>
             <w:proofErr w:type="gramStart"/>
             <w:r>
-              <w:t>console.log(</w:t>
+              <w:t>console.</w:t>
+            </w:r>
+            <w:r>
+              <w:rPr>
+                <w:b/>
+                <w:bCs/>
+              </w:rPr>
+              <w:t>log</w:t>
+            </w:r>
+            <w:r>
+              <w:t>(</w:t>
             </w:r>
             <w:proofErr w:type="gramEnd"/>
             <w:r>
@@ -4822,7 +4970,14 @@
             </w:r>
             <w:proofErr w:type="gramStart"/>
             <w:r>
-              <w:t>alert(</w:t>
+              <w:rPr>
+                <w:b/>
+                <w:bCs/>
+              </w:rPr>
+              <w:t>alert</w:t>
+            </w:r>
+            <w:r>
+              <w:t>(</w:t>
             </w:r>
             <w:proofErr w:type="gramEnd"/>
             <w:r>
@@ -4834,7 +4989,17 @@
               <w:pStyle w:val="NoSpacing"/>
             </w:pPr>
             <w:r>
-              <w:t xml:space="preserve">      navigate("/tasks/list"); </w:t>
+              <w:t xml:space="preserve">      </w:t>
+            </w:r>
+            <w:r>
+              <w:rPr>
+                <w:b/>
+                <w:bCs/>
+              </w:rPr>
+              <w:t>navigate</w:t>
+            </w:r>
+            <w:r>
+              <w:t xml:space="preserve">("/tasks/list"); </w:t>
             </w:r>
             <w:r>
               <w:rPr>
@@ -4862,7 +5027,14 @@
             <w:proofErr w:type="spellStart"/>
             <w:proofErr w:type="gramStart"/>
             <w:r>
-              <w:t>console.error</w:t>
+              <w:t>console.</w:t>
+            </w:r>
+            <w:r>
+              <w:rPr>
+                <w:b/>
+                <w:bCs/>
+              </w:rPr>
+              <w:t>error</w:t>
             </w:r>
             <w:proofErr w:type="spellEnd"/>
             <w:proofErr w:type="gramEnd"/>
@@ -4926,7 +5098,14 @@
             </w:r>
             <w:proofErr w:type="gramStart"/>
             <w:r>
-              <w:t>alert(</w:t>
+              <w:rPr>
+                <w:b/>
+                <w:bCs/>
+              </w:rPr>
+              <w:t>alert</w:t>
+            </w:r>
+            <w:r>
+              <w:t>(</w:t>
             </w:r>
             <w:proofErr w:type="gramEnd"/>
             <w:r>
@@ -5011,6 +5190,10 @@
             </w:r>
             <w:proofErr w:type="spellStart"/>
             <w:r>
+              <w:rPr>
+                <w:b/>
+                <w:bCs/>
+              </w:rPr>
               <w:t>handleSubmit</w:t>
             </w:r>
             <w:proofErr w:type="spellEnd"/>
@@ -5023,7 +5206,6 @@
               <w:pStyle w:val="NoSpacing"/>
             </w:pPr>
             <w:r>
-              <w:lastRenderedPageBreak/>
               <w:t xml:space="preserve">        &lt;div </w:t>
             </w:r>
             <w:proofErr w:type="spellStart"/>
@@ -5072,6 +5254,7 @@
               <w:pStyle w:val="NoSpacing"/>
             </w:pPr>
             <w:r>
+              <w:lastRenderedPageBreak/>
               <w:t xml:space="preserve">            </w:t>
             </w:r>
             <w:r>
@@ -5155,6 +5338,10 @@
             <w:proofErr w:type="spellStart"/>
             <w:proofErr w:type="gramStart"/>
             <w:r>
+              <w:rPr>
+                <w:b/>
+                <w:bCs/>
+              </w:rPr>
               <w:t>setTask</w:t>
             </w:r>
             <w:proofErr w:type="spellEnd"/>
@@ -5341,6 +5528,10 @@
             <w:proofErr w:type="spellStart"/>
             <w:proofErr w:type="gramStart"/>
             <w:r>
+              <w:rPr>
+                <w:b/>
+                <w:bCs/>
+              </w:rPr>
               <w:t>setTask</w:t>
             </w:r>
             <w:proofErr w:type="spellEnd"/>
@@ -5591,7 +5782,6 @@
         </w:rPr>
       </w:pPr>
       <w:r>
-        <w:lastRenderedPageBreak/>
         <w:t>Fetched tasks from backend (</w:t>
       </w:r>
       <w:proofErr w:type="spellStart"/>
@@ -5669,6 +5859,7 @@
               <w:pStyle w:val="NoSpacing"/>
             </w:pPr>
             <w:r>
+              <w:lastRenderedPageBreak/>
               <w:t xml:space="preserve">import </w:t>
             </w:r>
             <w:proofErr w:type="gramStart"/>
@@ -5715,6 +5906,10 @@
             </w:r>
             <w:proofErr w:type="spellStart"/>
             <w:r>
+              <w:rPr>
+                <w:b/>
+                <w:bCs/>
+              </w:rPr>
               <w:t>TaskList</w:t>
             </w:r>
             <w:proofErr w:type="spellEnd"/>
@@ -5727,7 +5922,7 @@
               <w:pStyle w:val="NoSpacing"/>
             </w:pPr>
             <w:r>
-              <w:t xml:space="preserve">  </w:t>
+              <w:t xml:space="preserve">  </w:t>
             </w:r>
             <w:proofErr w:type="spellStart"/>
             <w:r>
@@ -5739,6 +5934,10 @@
             </w:r>
             <w:proofErr w:type="spellStart"/>
             <w:r>
+              <w:rPr>
+                <w:b/>
+                <w:bCs/>
+              </w:rPr>
               <w:t>setTasks</w:t>
             </w:r>
             <w:proofErr w:type="spellEnd"/>
@@ -5748,6 +5947,10 @@
             <w:proofErr w:type="spellStart"/>
             <w:proofErr w:type="gramStart"/>
             <w:r>
+              <w:rPr>
+                <w:b/>
+                <w:bCs/>
+              </w:rPr>
               <w:t>useState</w:t>
             </w:r>
             <w:proofErr w:type="spellEnd"/>
@@ -5764,7 +5967,7 @@
               <w:pStyle w:val="NoSpacing"/>
             </w:pPr>
             <w:r>
-              <w:t xml:space="preserve">  </w:t>
+              <w:t xml:space="preserve">  </w:t>
             </w:r>
             <w:proofErr w:type="spellStart"/>
             <w:r>
@@ -5776,6 +5979,10 @@
             </w:r>
             <w:proofErr w:type="spellStart"/>
             <w:r>
+              <w:rPr>
+                <w:b/>
+                <w:bCs/>
+              </w:rPr>
               <w:t>setError</w:t>
             </w:r>
             <w:proofErr w:type="spellEnd"/>
@@ -5785,6 +5992,10 @@
             <w:proofErr w:type="spellStart"/>
             <w:proofErr w:type="gramStart"/>
             <w:r>
+              <w:rPr>
+                <w:b/>
+                <w:bCs/>
+              </w:rPr>
               <w:t>useState</w:t>
             </w:r>
             <w:proofErr w:type="spellEnd"/>
@@ -5806,11 +6017,15 @@
               <w:pStyle w:val="NoSpacing"/>
             </w:pPr>
             <w:r>
-              <w:t xml:space="preserve">  </w:t>
-            </w:r>
-            <w:proofErr w:type="spellStart"/>
-            <w:proofErr w:type="gramStart"/>
-            <w:r>
+              <w:t xml:space="preserve">  </w:t>
+            </w:r>
+            <w:proofErr w:type="spellStart"/>
+            <w:proofErr w:type="gramStart"/>
+            <w:r>
+              <w:rPr>
+                <w:b/>
+                <w:bCs/>
+              </w:rPr>
               <w:t>useEffect</w:t>
             </w:r>
             <w:proofErr w:type="spellEnd"/>
@@ -5827,19 +6042,26 @@
               <w:pStyle w:val="NoSpacing"/>
             </w:pPr>
             <w:r>
-              <w:t xml:space="preserve">    axios</w:t>
-            </w:r>
-          </w:p>
-          <w:p>
-            <w:pPr>
-              <w:pStyle w:val="NoSpacing"/>
-            </w:pPr>
-            <w:r>
-              <w:t xml:space="preserve">      </w:t>
-            </w:r>
-            <w:proofErr w:type="gramStart"/>
-            <w:r>
-              <w:t>.get</w:t>
+              <w:t>    axios</w:t>
+            </w:r>
+          </w:p>
+          <w:p>
+            <w:pPr>
+              <w:pStyle w:val="NoSpacing"/>
+            </w:pPr>
+            <w:r>
+              <w:t xml:space="preserve">      </w:t>
+            </w:r>
+            <w:proofErr w:type="gramStart"/>
+            <w:r>
+              <w:t>.</w:t>
+            </w:r>
+            <w:r>
+              <w:rPr>
+                <w:b/>
+                <w:bCs/>
+              </w:rPr>
+              <w:t>get</w:t>
             </w:r>
             <w:proofErr w:type="gramEnd"/>
             <w:r>
@@ -5851,11 +6073,18 @@
               <w:pStyle w:val="NoSpacing"/>
             </w:pPr>
             <w:r>
-              <w:t xml:space="preserve">      </w:t>
-            </w:r>
-            <w:proofErr w:type="gramStart"/>
-            <w:r>
-              <w:t>.then</w:t>
+              <w:t xml:space="preserve">      </w:t>
+            </w:r>
+            <w:proofErr w:type="gramStart"/>
+            <w:r>
+              <w:t>.</w:t>
+            </w:r>
+            <w:r>
+              <w:rPr>
+                <w:b/>
+                <w:bCs/>
+              </w:rPr>
+              <w:t>then</w:t>
             </w:r>
             <w:proofErr w:type="gramEnd"/>
             <w:r>
@@ -5867,11 +6096,21 @@
               <w:pStyle w:val="NoSpacing"/>
             </w:pPr>
             <w:r>
-              <w:t xml:space="preserve">        </w:t>
-            </w:r>
-            <w:proofErr w:type="gramStart"/>
-            <w:r>
-              <w:t>console.log(</w:t>
+              <w:t xml:space="preserve">        </w:t>
+            </w:r>
+            <w:proofErr w:type="gramStart"/>
+            <w:r>
+              <w:t>console.</w:t>
+            </w:r>
+            <w:r>
+              <w:rPr>
+                <w:b/>
+                <w:bCs/>
+              </w:rPr>
+              <w:t>log</w:t>
+            </w:r>
+            <w:r>
+              <w:t>(</w:t>
             </w:r>
             <w:proofErr w:type="gramEnd"/>
             <w:r>
@@ -5883,18 +6122,29 @@
             </w:r>
             <w:proofErr w:type="spellEnd"/>
             <w:r>
-              <w:t>); // Debugging log</w:t>
-            </w:r>
-          </w:p>
-          <w:p>
-            <w:pPr>
-              <w:pStyle w:val="NoSpacing"/>
-            </w:pPr>
-            <w:r>
-              <w:t xml:space="preserve">        </w:t>
-            </w:r>
-            <w:proofErr w:type="spellStart"/>
-            <w:r>
+              <w:t xml:space="preserve">); </w:t>
+            </w:r>
+            <w:r>
+              <w:rPr>
+                <w:i/>
+                <w:iCs/>
+              </w:rPr>
+              <w:t>// Debugging log</w:t>
+            </w:r>
+          </w:p>
+          <w:p>
+            <w:pPr>
+              <w:pStyle w:val="NoSpacing"/>
+            </w:pPr>
+            <w:r>
+              <w:t xml:space="preserve">        </w:t>
+            </w:r>
+            <w:proofErr w:type="spellStart"/>
+            <w:r>
+              <w:rPr>
+                <w:b/>
+                <w:bCs/>
+              </w:rPr>
               <w:t>setTasks</w:t>
             </w:r>
             <w:proofErr w:type="spellEnd"/>
@@ -5915,19 +6165,26 @@
               <w:pStyle w:val="NoSpacing"/>
             </w:pPr>
             <w:r>
-              <w:t xml:space="preserve">      })</w:t>
-            </w:r>
-          </w:p>
-          <w:p>
-            <w:pPr>
-              <w:pStyle w:val="NoSpacing"/>
-            </w:pPr>
-            <w:r>
-              <w:t xml:space="preserve">      </w:t>
-            </w:r>
-            <w:proofErr w:type="gramStart"/>
-            <w:r>
-              <w:t>.catch</w:t>
+              <w:t>      })</w:t>
+            </w:r>
+          </w:p>
+          <w:p>
+            <w:pPr>
+              <w:pStyle w:val="NoSpacing"/>
+            </w:pPr>
+            <w:r>
+              <w:t xml:space="preserve">      </w:t>
+            </w:r>
+            <w:proofErr w:type="gramStart"/>
+            <w:r>
+              <w:t>.</w:t>
+            </w:r>
+            <w:r>
+              <w:rPr>
+                <w:b/>
+                <w:bCs/>
+              </w:rPr>
+              <w:t>catch</w:t>
             </w:r>
             <w:proofErr w:type="gramEnd"/>
             <w:r>
@@ -5935,6 +6192,10 @@
             </w:r>
             <w:proofErr w:type="spellStart"/>
             <w:r>
+              <w:rPr>
+                <w:b/>
+                <w:bCs/>
+              </w:rPr>
               <w:t>setError</w:t>
             </w:r>
             <w:proofErr w:type="spellEnd"/>
@@ -5947,28 +6208,35 @@
               <w:pStyle w:val="NoSpacing"/>
             </w:pPr>
             <w:r>
-              <w:t xml:space="preserve">  }, []);</w:t>
-            </w:r>
-          </w:p>
-          <w:p>
-            <w:pPr>
-              <w:pStyle w:val="NoSpacing"/>
-            </w:pPr>
-          </w:p>
-          <w:p>
-            <w:pPr>
-              <w:pStyle w:val="NoSpacing"/>
-            </w:pPr>
-            <w:r>
-              <w:t xml:space="preserve">  // Delete task function</w:t>
-            </w:r>
-          </w:p>
-          <w:p>
-            <w:pPr>
-              <w:pStyle w:val="NoSpacing"/>
-            </w:pPr>
-            <w:r>
-              <w:t xml:space="preserve">  </w:t>
+              <w:t>  }, []);</w:t>
+            </w:r>
+          </w:p>
+          <w:p>
+            <w:pPr>
+              <w:pStyle w:val="NoSpacing"/>
+            </w:pPr>
+          </w:p>
+          <w:p>
+            <w:pPr>
+              <w:pStyle w:val="NoSpacing"/>
+            </w:pPr>
+            <w:r>
+              <w:t xml:space="preserve">  </w:t>
+            </w:r>
+            <w:r>
+              <w:rPr>
+                <w:i/>
+                <w:iCs/>
+              </w:rPr>
+              <w:t>// Delete task function</w:t>
+            </w:r>
+          </w:p>
+          <w:p>
+            <w:pPr>
+              <w:pStyle w:val="NoSpacing"/>
+            </w:pPr>
+            <w:r>
+              <w:t xml:space="preserve">  </w:t>
             </w:r>
             <w:proofErr w:type="spellStart"/>
             <w:r>
@@ -5980,6 +6248,10 @@
             </w:r>
             <w:proofErr w:type="spellStart"/>
             <w:r>
+              <w:rPr>
+                <w:b/>
+                <w:bCs/>
+              </w:rPr>
               <w:t>deleteTask</w:t>
             </w:r>
             <w:proofErr w:type="spellEnd"/>
@@ -5992,12 +6264,19 @@
               <w:pStyle w:val="NoSpacing"/>
             </w:pPr>
             <w:r>
-              <w:t xml:space="preserve">    if (</w:t>
-            </w:r>
-            <w:proofErr w:type="spellStart"/>
-            <w:proofErr w:type="gramStart"/>
-            <w:r>
-              <w:t>window.confirm</w:t>
+              <w:t>    if (</w:t>
+            </w:r>
+            <w:proofErr w:type="spellStart"/>
+            <w:proofErr w:type="gramStart"/>
+            <w:r>
+              <w:t>window.</w:t>
+            </w:r>
+            <w:r>
+              <w:rPr>
+                <w:b/>
+                <w:bCs/>
+              </w:rPr>
+              <w:t>confirm</w:t>
             </w:r>
             <w:proofErr w:type="spellEnd"/>
             <w:proofErr w:type="gramEnd"/>
@@ -6010,36 +6289,54 @@
               <w:pStyle w:val="NoSpacing"/>
             </w:pPr>
             <w:r>
-              <w:t xml:space="preserve">      try {</w:t>
-            </w:r>
-          </w:p>
-          <w:p>
-            <w:pPr>
-              <w:pStyle w:val="NoSpacing"/>
-            </w:pPr>
-            <w:r>
-              <w:t xml:space="preserve">        await </w:t>
-            </w:r>
-            <w:proofErr w:type="spellStart"/>
-            <w:proofErr w:type="gramStart"/>
-            <w:r>
-              <w:t>axios.delete</w:t>
-            </w:r>
-            <w:proofErr w:type="spellEnd"/>
-            <w:proofErr w:type="gramEnd"/>
-            <w:r>
-              <w:t>(http://localhost:8080/tasks/${id}); // DELETE request to backend</w:t>
-            </w:r>
-          </w:p>
-          <w:p>
-            <w:pPr>
-              <w:pStyle w:val="NoSpacing"/>
-            </w:pPr>
-            <w:r>
-              <w:t xml:space="preserve">        </w:t>
-            </w:r>
-            <w:proofErr w:type="spellStart"/>
-            <w:r>
+              <w:t>      try {</w:t>
+            </w:r>
+          </w:p>
+          <w:p>
+            <w:pPr>
+              <w:pStyle w:val="NoSpacing"/>
+            </w:pPr>
+            <w:r>
+              <w:t xml:space="preserve">        await </w:t>
+            </w:r>
+            <w:proofErr w:type="spellStart"/>
+            <w:proofErr w:type="gramStart"/>
+            <w:r>
+              <w:t>axios.</w:t>
+            </w:r>
+            <w:r>
+              <w:rPr>
+                <w:b/>
+                <w:bCs/>
+              </w:rPr>
+              <w:t>delete</w:t>
+            </w:r>
+            <w:proofErr w:type="spellEnd"/>
+            <w:proofErr w:type="gramEnd"/>
+            <w:r>
+              <w:t xml:space="preserve">(`http://localhost:8080/tasks/${id}`); </w:t>
+            </w:r>
+            <w:r>
+              <w:rPr>
+                <w:i/>
+                <w:iCs/>
+              </w:rPr>
+              <w:t>// Correct syntax</w:t>
+            </w:r>
+          </w:p>
+          <w:p>
+            <w:pPr>
+              <w:pStyle w:val="NoSpacing"/>
+            </w:pPr>
+            <w:r>
+              <w:t xml:space="preserve">        </w:t>
+            </w:r>
+            <w:proofErr w:type="spellStart"/>
+            <w:r>
+              <w:rPr>
+                <w:b/>
+                <w:bCs/>
+              </w:rPr>
               <w:t>setTasks</w:t>
             </w:r>
             <w:proofErr w:type="spellEnd"/>
@@ -6049,24 +6346,45 @@
             <w:proofErr w:type="spellStart"/>
             <w:proofErr w:type="gramStart"/>
             <w:r>
-              <w:t>tasks.filter</w:t>
-            </w:r>
-            <w:proofErr w:type="spellEnd"/>
-            <w:proofErr w:type="gramEnd"/>
-            <w:r>
-              <w:t>((task) =&gt; task.id !== id)); // Remove task from state</w:t>
-            </w:r>
-          </w:p>
-          <w:p>
-            <w:pPr>
-              <w:pStyle w:val="NoSpacing"/>
-            </w:pPr>
-            <w:r>
-              <w:t xml:space="preserve">        </w:t>
-            </w:r>
-            <w:proofErr w:type="gramStart"/>
-            <w:r>
-              <w:t>alert(</w:t>
+              <w:t>tasks.</w:t>
+            </w:r>
+            <w:r>
+              <w:rPr>
+                <w:b/>
+                <w:bCs/>
+              </w:rPr>
+              <w:t>filter</w:t>
+            </w:r>
+            <w:proofErr w:type="spellEnd"/>
+            <w:proofErr w:type="gramEnd"/>
+            <w:r>
+              <w:t xml:space="preserve">((task) =&gt; task.id !== id)); </w:t>
+            </w:r>
+            <w:r>
+              <w:rPr>
+                <w:i/>
+                <w:iCs/>
+              </w:rPr>
+              <w:t>// Remove task from state</w:t>
+            </w:r>
+          </w:p>
+          <w:p>
+            <w:pPr>
+              <w:pStyle w:val="NoSpacing"/>
+            </w:pPr>
+            <w:r>
+              <w:t xml:space="preserve">        </w:t>
+            </w:r>
+            <w:proofErr w:type="gramStart"/>
+            <w:r>
+              <w:rPr>
+                <w:b/>
+                <w:bCs/>
+              </w:rPr>
+              <w:t>alert</w:t>
+            </w:r>
+            <w:r>
+              <w:t>(</w:t>
             </w:r>
             <w:proofErr w:type="gramEnd"/>
             <w:r>
@@ -6078,19 +6396,26 @@
               <w:pStyle w:val="NoSpacing"/>
             </w:pPr>
             <w:r>
-              <w:t xml:space="preserve">      } catch (error) {</w:t>
-            </w:r>
-          </w:p>
-          <w:p>
-            <w:pPr>
-              <w:pStyle w:val="NoSpacing"/>
-            </w:pPr>
-            <w:r>
-              <w:t xml:space="preserve">        </w:t>
-            </w:r>
-            <w:proofErr w:type="gramStart"/>
-            <w:r>
-              <w:t>alert(</w:t>
+              <w:t>      } catch (error) {</w:t>
+            </w:r>
+          </w:p>
+          <w:p>
+            <w:pPr>
+              <w:pStyle w:val="NoSpacing"/>
+            </w:pPr>
+            <w:r>
+              <w:t xml:space="preserve">        </w:t>
+            </w:r>
+            <w:proofErr w:type="gramStart"/>
+            <w:r>
+              <w:rPr>
+                <w:b/>
+                <w:bCs/>
+              </w:rPr>
+              <w:t>alert</w:t>
+            </w:r>
+            <w:r>
+              <w:t>(</w:t>
             </w:r>
             <w:proofErr w:type="gramEnd"/>
             <w:r>
@@ -6102,12 +6427,19 @@
               <w:pStyle w:val="NoSpacing"/>
             </w:pPr>
             <w:r>
-              <w:t xml:space="preserve">        </w:t>
-            </w:r>
-            <w:proofErr w:type="spellStart"/>
-            <w:proofErr w:type="gramStart"/>
-            <w:r>
-              <w:t>console.error</w:t>
+              <w:t xml:space="preserve">        </w:t>
+            </w:r>
+            <w:proofErr w:type="spellStart"/>
+            <w:proofErr w:type="gramStart"/>
+            <w:r>
+              <w:t>console.</w:t>
+            </w:r>
+            <w:r>
+              <w:rPr>
+                <w:b/>
+                <w:bCs/>
+              </w:rPr>
+              <w:t>error</w:t>
             </w:r>
             <w:proofErr w:type="spellEnd"/>
             <w:proofErr w:type="gramEnd"/>
@@ -6120,37 +6452,90 @@
               <w:pStyle w:val="NoSpacing"/>
             </w:pPr>
             <w:r>
-              <w:t xml:space="preserve">      }</w:t>
-            </w:r>
-          </w:p>
-          <w:p>
-            <w:pPr>
-              <w:pStyle w:val="NoSpacing"/>
-            </w:pPr>
-            <w:r>
-              <w:t xml:space="preserve">    }</w:t>
-            </w:r>
-          </w:p>
-          <w:p>
-            <w:pPr>
-              <w:pStyle w:val="NoSpacing"/>
-            </w:pPr>
-            <w:r>
-              <w:t xml:space="preserve">  };</w:t>
-            </w:r>
-          </w:p>
-          <w:p>
-            <w:pPr>
-              <w:pStyle w:val="NoSpacing"/>
-            </w:pPr>
-          </w:p>
-          <w:p>
-            <w:pPr>
-              <w:pStyle w:val="NoSpacing"/>
-            </w:pPr>
-            <w:r>
-              <w:t xml:space="preserve">  return (</w:t>
-            </w:r>
+              <w:t>      }</w:t>
+            </w:r>
+          </w:p>
+          <w:p>
+            <w:pPr>
+              <w:pStyle w:val="NoSpacing"/>
+            </w:pPr>
+            <w:r>
+              <w:t>    }</w:t>
+            </w:r>
+          </w:p>
+          <w:p>
+            <w:pPr>
+              <w:pStyle w:val="NoSpacing"/>
+            </w:pPr>
+            <w:r>
+              <w:t>  };</w:t>
+            </w:r>
+          </w:p>
+          <w:p>
+            <w:pPr>
+              <w:pStyle w:val="NoSpacing"/>
+            </w:pPr>
+          </w:p>
+          <w:p>
+            <w:pPr>
+              <w:pStyle w:val="NoSpacing"/>
+            </w:pPr>
+            <w:r>
+              <w:t>  return (</w:t>
+            </w:r>
+          </w:p>
+          <w:p>
+            <w:pPr>
+              <w:pStyle w:val="NoSpacing"/>
+            </w:pPr>
+            <w:r>
+              <w:t xml:space="preserve">    &lt;div </w:t>
+            </w:r>
+            <w:proofErr w:type="spellStart"/>
+            <w:r>
+              <w:rPr>
+                <w:i/>
+                <w:iCs/>
+              </w:rPr>
+              <w:t>className</w:t>
+            </w:r>
+            <w:proofErr w:type="spellEnd"/>
+            <w:r>
+              <w:t>="container mt-4"&gt;</w:t>
+            </w:r>
+          </w:p>
+          <w:p>
+            <w:pPr>
+              <w:pStyle w:val="NoSpacing"/>
+            </w:pPr>
+            <w:r>
+              <w:t>      &lt;h3&gt;Task List&lt;/h3&gt;</w:t>
+            </w:r>
+          </w:p>
+          <w:p>
+            <w:pPr>
+              <w:pStyle w:val="NoSpacing"/>
+            </w:pPr>
+            <w:r>
+              <w:t xml:space="preserve">      {error &amp;&amp; &lt;p </w:t>
+            </w:r>
+            <w:proofErr w:type="spellStart"/>
+            <w:r>
+              <w:rPr>
+                <w:i/>
+                <w:iCs/>
+              </w:rPr>
+              <w:t>className</w:t>
+            </w:r>
+            <w:proofErr w:type="spellEnd"/>
+            <w:r>
+              <w:t>="text-danger"&gt;{error}&lt;/p&gt;}</w:t>
+            </w:r>
+          </w:p>
+          <w:p>
+            <w:pPr>
+              <w:pStyle w:val="NoSpacing"/>
+            </w:pPr>
           </w:p>
           <w:p>
             <w:pPr>
@@ -6158,67 +6543,419 @@
             </w:pPr>
             <w:r>
               <w:lastRenderedPageBreak/>
-              <w:t xml:space="preserve">    &lt;div </w:t>
-            </w:r>
-            <w:proofErr w:type="spellStart"/>
-            <w:r>
+              <w:t>      {</w:t>
+            </w:r>
+            <w:r>
+              <w:rPr>
+                <w:i/>
+                <w:iCs/>
+              </w:rPr>
+              <w:t>/* Conditionally render "No tasks" message if the tasks array is empty */</w:t>
+            </w:r>
+            <w:r>
+              <w:t>}</w:t>
+            </w:r>
+          </w:p>
+          <w:p>
+            <w:pPr>
+              <w:pStyle w:val="NoSpacing"/>
+            </w:pPr>
+            <w:r>
+              <w:t>      {</w:t>
+            </w:r>
+            <w:proofErr w:type="spellStart"/>
+            <w:proofErr w:type="gramStart"/>
+            <w:r>
+              <w:t>tasks.length</w:t>
+            </w:r>
+            <w:proofErr w:type="spellEnd"/>
+            <w:proofErr w:type="gramEnd"/>
+            <w:r>
+              <w:t xml:space="preserve"> === 0 ? (</w:t>
+            </w:r>
+          </w:p>
+          <w:p>
+            <w:pPr>
+              <w:pStyle w:val="NoSpacing"/>
+            </w:pPr>
+            <w:r>
+              <w:t xml:space="preserve">        &lt;p&gt;No tasks to display&lt;/p&gt; </w:t>
+            </w:r>
+            <w:r>
+              <w:rPr>
+                <w:i/>
+                <w:iCs/>
+              </w:rPr>
+              <w:t>// Message when no tasks are available</w:t>
+            </w:r>
+          </w:p>
+          <w:p>
+            <w:pPr>
+              <w:pStyle w:val="NoSpacing"/>
+            </w:pPr>
+            <w:r>
+              <w:t>      ) : (</w:t>
+            </w:r>
+          </w:p>
+          <w:p>
+            <w:pPr>
+              <w:pStyle w:val="NoSpacing"/>
+            </w:pPr>
+            <w:r>
+              <w:t xml:space="preserve">        &lt;table </w:t>
+            </w:r>
+            <w:proofErr w:type="spellStart"/>
+            <w:r>
+              <w:rPr>
+                <w:i/>
+                <w:iCs/>
+              </w:rPr>
               <w:t>className</w:t>
             </w:r>
             <w:proofErr w:type="spellEnd"/>
             <w:r>
-              <w:t>="container mt-4"&gt;</w:t>
-            </w:r>
-          </w:p>
-          <w:p>
-            <w:pPr>
-              <w:pStyle w:val="NoSpacing"/>
-            </w:pPr>
-            <w:r>
-              <w:t xml:space="preserve">      &lt;h3&gt;Task List&lt;/h3&gt;</w:t>
-            </w:r>
-          </w:p>
-          <w:p>
-            <w:pPr>
-              <w:pStyle w:val="NoSpacing"/>
-            </w:pPr>
-            <w:r>
-              <w:t xml:space="preserve">      {error &amp;&amp; &lt;p </w:t>
-            </w:r>
-            <w:proofErr w:type="spellStart"/>
-            <w:r>
+              <w:t>="table table-striped table-hover"&gt;</w:t>
+            </w:r>
+          </w:p>
+          <w:p>
+            <w:pPr>
+              <w:pStyle w:val="NoSpacing"/>
+            </w:pPr>
+            <w:r>
+              <w:t>          &lt;</w:t>
+            </w:r>
+            <w:proofErr w:type="spellStart"/>
+            <w:r>
+              <w:t>thead</w:t>
+            </w:r>
+            <w:proofErr w:type="spellEnd"/>
+            <w:r>
+              <w:t xml:space="preserve"> </w:t>
+            </w:r>
+            <w:proofErr w:type="spellStart"/>
+            <w:r>
+              <w:rPr>
+                <w:i/>
+                <w:iCs/>
+              </w:rPr>
               <w:t>className</w:t>
             </w:r>
             <w:proofErr w:type="spellEnd"/>
             <w:r>
-              <w:t>="text-danger"&gt;{error}&lt;/p&gt;}</w:t>
-            </w:r>
-          </w:p>
-          <w:p>
-            <w:pPr>
-              <w:pStyle w:val="NoSpacing"/>
-            </w:pPr>
-            <w:r>
-              <w:t xml:space="preserve">      &lt;table </w:t>
-            </w:r>
-            <w:proofErr w:type="spellStart"/>
-            <w:r>
+              <w:t>="table-dark"&gt;</w:t>
+            </w:r>
+          </w:p>
+          <w:p>
+            <w:pPr>
+              <w:pStyle w:val="NoSpacing"/>
+            </w:pPr>
+            <w:r>
+              <w:t>            &lt;tr&gt;</w:t>
+            </w:r>
+          </w:p>
+          <w:p>
+            <w:pPr>
+              <w:pStyle w:val="NoSpacing"/>
+            </w:pPr>
+            <w:r>
+              <w:t>              &lt;</w:t>
+            </w:r>
+            <w:proofErr w:type="spellStart"/>
+            <w:r>
+              <w:t>th</w:t>
+            </w:r>
+            <w:proofErr w:type="spellEnd"/>
+            <w:r>
+              <w:t>&gt;ID&lt;/</w:t>
+            </w:r>
+            <w:proofErr w:type="spellStart"/>
+            <w:r>
+              <w:t>th</w:t>
+            </w:r>
+            <w:proofErr w:type="spellEnd"/>
+            <w:r>
+              <w:t>&gt;</w:t>
+            </w:r>
+          </w:p>
+          <w:p>
+            <w:pPr>
+              <w:pStyle w:val="NoSpacing"/>
+            </w:pPr>
+            <w:r>
+              <w:t>              &lt;</w:t>
+            </w:r>
+            <w:proofErr w:type="spellStart"/>
+            <w:r>
+              <w:t>th</w:t>
+            </w:r>
+            <w:proofErr w:type="spellEnd"/>
+            <w:r>
+              <w:t>&gt;Task Title&lt;/</w:t>
+            </w:r>
+            <w:proofErr w:type="spellStart"/>
+            <w:r>
+              <w:t>th</w:t>
+            </w:r>
+            <w:proofErr w:type="spellEnd"/>
+            <w:r>
+              <w:t>&gt;</w:t>
+            </w:r>
+          </w:p>
+          <w:p>
+            <w:pPr>
+              <w:pStyle w:val="NoSpacing"/>
+            </w:pPr>
+            <w:r>
+              <w:t>              &lt;</w:t>
+            </w:r>
+            <w:proofErr w:type="spellStart"/>
+            <w:r>
+              <w:t>th</w:t>
+            </w:r>
+            <w:proofErr w:type="spellEnd"/>
+            <w:r>
+              <w:t>&gt;Status&lt;/</w:t>
+            </w:r>
+            <w:proofErr w:type="spellStart"/>
+            <w:r>
+              <w:t>th</w:t>
+            </w:r>
+            <w:proofErr w:type="spellEnd"/>
+            <w:r>
+              <w:t>&gt;</w:t>
+            </w:r>
+          </w:p>
+          <w:p>
+            <w:pPr>
+              <w:pStyle w:val="NoSpacing"/>
+            </w:pPr>
+            <w:r>
+              <w:t>              &lt;</w:t>
+            </w:r>
+            <w:proofErr w:type="spellStart"/>
+            <w:r>
+              <w:t>th</w:t>
+            </w:r>
+            <w:proofErr w:type="spellEnd"/>
+            <w:r>
+              <w:t>&gt;Actions&lt;/</w:t>
+            </w:r>
+            <w:proofErr w:type="spellStart"/>
+            <w:r>
+              <w:t>th</w:t>
+            </w:r>
+            <w:proofErr w:type="spellEnd"/>
+            <w:r>
+              <w:t>&gt;</w:t>
+            </w:r>
+          </w:p>
+          <w:p>
+            <w:pPr>
+              <w:pStyle w:val="NoSpacing"/>
+            </w:pPr>
+            <w:r>
+              <w:t>            &lt;/tr&gt;</w:t>
+            </w:r>
+          </w:p>
+          <w:p>
+            <w:pPr>
+              <w:pStyle w:val="NoSpacing"/>
+            </w:pPr>
+            <w:r>
+              <w:t>          &lt;/</w:t>
+            </w:r>
+            <w:proofErr w:type="spellStart"/>
+            <w:r>
+              <w:t>thead</w:t>
+            </w:r>
+            <w:proofErr w:type="spellEnd"/>
+            <w:r>
+              <w:t>&gt;</w:t>
+            </w:r>
+          </w:p>
+          <w:p>
+            <w:pPr>
+              <w:pStyle w:val="NoSpacing"/>
+            </w:pPr>
+            <w:r>
+              <w:t>          &lt;</w:t>
+            </w:r>
+            <w:proofErr w:type="spellStart"/>
+            <w:r>
+              <w:t>tbody</w:t>
+            </w:r>
+            <w:proofErr w:type="spellEnd"/>
+            <w:r>
+              <w:t>&gt;</w:t>
+            </w:r>
+          </w:p>
+          <w:p>
+            <w:pPr>
+              <w:pStyle w:val="NoSpacing"/>
+            </w:pPr>
+            <w:r>
+              <w:t>            {</w:t>
+            </w:r>
+            <w:proofErr w:type="spellStart"/>
+            <w:r>
+              <w:t>tasks.</w:t>
+            </w:r>
+            <w:r>
+              <w:rPr>
+                <w:b/>
+                <w:bCs/>
+              </w:rPr>
+              <w:t>map</w:t>
+            </w:r>
+            <w:proofErr w:type="spellEnd"/>
+            <w:r>
+              <w:t>((task) =&gt; (</w:t>
+            </w:r>
+          </w:p>
+          <w:p>
+            <w:pPr>
+              <w:pStyle w:val="NoSpacing"/>
+            </w:pPr>
+            <w:r>
+              <w:t xml:space="preserve">              &lt;tr </w:t>
+            </w:r>
+            <w:r>
+              <w:rPr>
+                <w:i/>
+                <w:iCs/>
+              </w:rPr>
+              <w:t>key</w:t>
+            </w:r>
+            <w:r>
+              <w:t>={task.id}&gt;</w:t>
+            </w:r>
+          </w:p>
+          <w:p>
+            <w:pPr>
+              <w:pStyle w:val="NoSpacing"/>
+            </w:pPr>
+            <w:r>
+              <w:t>                &lt;td&gt;{</w:t>
+            </w:r>
+            <w:proofErr w:type="gramStart"/>
+            <w:r>
+              <w:t>task.id}&lt;</w:t>
+            </w:r>
+            <w:proofErr w:type="gramEnd"/>
+            <w:r>
+              <w:t>/td&gt;</w:t>
+            </w:r>
+          </w:p>
+          <w:p>
+            <w:pPr>
+              <w:pStyle w:val="NoSpacing"/>
+            </w:pPr>
+            <w:r>
+              <w:t>                &lt;td</w:t>
+            </w:r>
+            <w:proofErr w:type="gramStart"/>
+            <w:r>
+              <w:t>&gt;{</w:t>
+            </w:r>
+            <w:proofErr w:type="spellStart"/>
+            <w:proofErr w:type="gramEnd"/>
+            <w:r>
+              <w:t>task.title</w:t>
+            </w:r>
+            <w:proofErr w:type="spellEnd"/>
+            <w:r>
+              <w:t xml:space="preserve"> || "No Title"}&lt;/td&gt;</w:t>
+            </w:r>
+          </w:p>
+          <w:p>
+            <w:pPr>
+              <w:pStyle w:val="NoSpacing"/>
+            </w:pPr>
+            <w:r>
+              <w:t>                &lt;td&gt;{</w:t>
+            </w:r>
+            <w:proofErr w:type="spellStart"/>
+            <w:proofErr w:type="gramStart"/>
+            <w:r>
+              <w:t>task.status</w:t>
+            </w:r>
+            <w:proofErr w:type="spellEnd"/>
+            <w:proofErr w:type="gramEnd"/>
+            <w:r>
+              <w:t>}&lt;/td&gt;</w:t>
+            </w:r>
+          </w:p>
+          <w:p>
+            <w:pPr>
+              <w:pStyle w:val="NoSpacing"/>
+            </w:pPr>
+            <w:r>
+              <w:t>                &lt;td&gt;</w:t>
+            </w:r>
+          </w:p>
+          <w:p>
+            <w:pPr>
+              <w:pStyle w:val="NoSpacing"/>
+            </w:pPr>
+            <w:r>
+              <w:t>                  &lt;</w:t>
+            </w:r>
+            <w:r>
+              <w:rPr>
+                <w:b/>
+                <w:bCs/>
+              </w:rPr>
+              <w:t>Link</w:t>
+            </w:r>
+          </w:p>
+          <w:p>
+            <w:pPr>
+              <w:pStyle w:val="NoSpacing"/>
+            </w:pPr>
+            <w:r>
+              <w:t xml:space="preserve">                    </w:t>
+            </w:r>
+            <w:r>
+              <w:rPr>
+                <w:i/>
+                <w:iCs/>
+              </w:rPr>
+              <w:t>to</w:t>
+            </w:r>
+            <w:r>
+              <w:t>={`/tasks/view/${</w:t>
+            </w:r>
+            <w:proofErr w:type="gramStart"/>
+            <w:r>
+              <w:t>task.id}`</w:t>
+            </w:r>
+            <w:proofErr w:type="gramEnd"/>
+            <w:r>
+              <w:t>}</w:t>
+            </w:r>
+          </w:p>
+          <w:p>
+            <w:pPr>
+              <w:pStyle w:val="NoSpacing"/>
+            </w:pPr>
+            <w:r>
+              <w:t xml:space="preserve">                    </w:t>
+            </w:r>
+            <w:proofErr w:type="spellStart"/>
+            <w:r>
+              <w:rPr>
+                <w:i/>
+                <w:iCs/>
+              </w:rPr>
               <w:t>className</w:t>
             </w:r>
             <w:proofErr w:type="spellEnd"/>
             <w:r>
-              <w:t>="table table-striped table-hover"&gt;</w:t>
-            </w:r>
-          </w:p>
-          <w:p>
-            <w:pPr>
-              <w:pStyle w:val="NoSpacing"/>
-            </w:pPr>
-            <w:r>
-              <w:t xml:space="preserve">        &lt;</w:t>
-            </w:r>
-            <w:proofErr w:type="spellStart"/>
-            <w:r>
-              <w:t>thead</w:t>
+              <w:t>="</w:t>
+            </w:r>
+            <w:proofErr w:type="spellStart"/>
+            <w:r>
+              <w:t>btn</w:t>
             </w:r>
             <w:proofErr w:type="spellEnd"/>
             <w:r>
@@ -6226,41 +6963,170 @@
             </w:r>
             <w:proofErr w:type="spellStart"/>
             <w:r>
+              <w:t>btn</w:t>
+            </w:r>
+            <w:proofErr w:type="spellEnd"/>
+            <w:r>
+              <w:t xml:space="preserve">-primary </w:t>
+            </w:r>
+            <w:proofErr w:type="spellStart"/>
+            <w:r>
+              <w:t>btn-sm</w:t>
+            </w:r>
+            <w:proofErr w:type="spellEnd"/>
+            <w:r>
+              <w:t xml:space="preserve"> me-2"</w:t>
+            </w:r>
+          </w:p>
+          <w:p>
+            <w:pPr>
+              <w:pStyle w:val="NoSpacing"/>
+            </w:pPr>
+            <w:r>
+              <w:t>                  &gt;</w:t>
+            </w:r>
+          </w:p>
+          <w:p>
+            <w:pPr>
+              <w:pStyle w:val="NoSpacing"/>
+            </w:pPr>
+            <w:r>
+              <w:t>                    View</w:t>
+            </w:r>
+          </w:p>
+          <w:p>
+            <w:pPr>
+              <w:pStyle w:val="NoSpacing"/>
+            </w:pPr>
+            <w:r>
+              <w:t>                  &lt;/</w:t>
+            </w:r>
+            <w:r>
+              <w:rPr>
+                <w:b/>
+                <w:bCs/>
+              </w:rPr>
+              <w:t>Link</w:t>
+            </w:r>
+            <w:r>
+              <w:t>&gt;</w:t>
+            </w:r>
+          </w:p>
+          <w:p>
+            <w:pPr>
+              <w:pStyle w:val="NoSpacing"/>
+            </w:pPr>
+            <w:r>
+              <w:t>                  &lt;</w:t>
+            </w:r>
+            <w:r>
+              <w:rPr>
+                <w:b/>
+                <w:bCs/>
+              </w:rPr>
+              <w:t>Link</w:t>
+            </w:r>
+          </w:p>
+          <w:p>
+            <w:pPr>
+              <w:pStyle w:val="NoSpacing"/>
+            </w:pPr>
+            <w:r>
+              <w:t xml:space="preserve">                    </w:t>
+            </w:r>
+            <w:r>
+              <w:rPr>
+                <w:i/>
+                <w:iCs/>
+              </w:rPr>
+              <w:t>to</w:t>
+            </w:r>
+            <w:r>
+              <w:t>={`/tasks/edit/${</w:t>
+            </w:r>
+            <w:proofErr w:type="gramStart"/>
+            <w:r>
+              <w:t>task.id}`</w:t>
+            </w:r>
+            <w:proofErr w:type="gramEnd"/>
+            <w:r>
+              <w:t>}</w:t>
+            </w:r>
+          </w:p>
+          <w:p>
+            <w:pPr>
+              <w:pStyle w:val="NoSpacing"/>
+            </w:pPr>
+            <w:r>
+              <w:t xml:space="preserve">                    </w:t>
+            </w:r>
+            <w:proofErr w:type="spellStart"/>
+            <w:r>
+              <w:rPr>
+                <w:i/>
+                <w:iCs/>
+              </w:rPr>
               <w:t>className</w:t>
             </w:r>
             <w:proofErr w:type="spellEnd"/>
             <w:r>
-              <w:t>="table-dark"&gt;</w:t>
-            </w:r>
-          </w:p>
-          <w:p>
-            <w:pPr>
-              <w:pStyle w:val="NoSpacing"/>
-            </w:pPr>
-            <w:r>
-              <w:t xml:space="preserve">          &lt;tr&gt;</w:t>
-            </w:r>
-          </w:p>
-          <w:p>
-            <w:pPr>
-              <w:pStyle w:val="NoSpacing"/>
-            </w:pPr>
-            <w:r>
-              <w:t xml:space="preserve">            &lt;</w:t>
-            </w:r>
-            <w:proofErr w:type="spellStart"/>
-            <w:r>
-              <w:t>th</w:t>
-            </w:r>
-            <w:proofErr w:type="spellEnd"/>
-            <w:r>
-              <w:t>&gt;ID&lt;/</w:t>
-            </w:r>
-            <w:proofErr w:type="spellStart"/>
-            <w:r>
-              <w:t>th</w:t>
-            </w:r>
-            <w:proofErr w:type="spellEnd"/>
+              <w:t>="</w:t>
+            </w:r>
+            <w:proofErr w:type="spellStart"/>
+            <w:r>
+              <w:t>btn</w:t>
+            </w:r>
+            <w:proofErr w:type="spellEnd"/>
+            <w:r>
+              <w:t xml:space="preserve"> </w:t>
+            </w:r>
+            <w:proofErr w:type="spellStart"/>
+            <w:r>
+              <w:t>btn</w:t>
+            </w:r>
+            <w:proofErr w:type="spellEnd"/>
+            <w:r>
+              <w:t xml:space="preserve">-warning </w:t>
+            </w:r>
+            <w:proofErr w:type="spellStart"/>
+            <w:r>
+              <w:t>btn-sm</w:t>
+            </w:r>
+            <w:proofErr w:type="spellEnd"/>
+            <w:r>
+              <w:t xml:space="preserve"> me-2"</w:t>
+            </w:r>
+          </w:p>
+          <w:p>
+            <w:pPr>
+              <w:pStyle w:val="NoSpacing"/>
+            </w:pPr>
+            <w:r>
+              <w:t>                  &gt;</w:t>
+            </w:r>
+          </w:p>
+          <w:p>
+            <w:pPr>
+              <w:pStyle w:val="NoSpacing"/>
+            </w:pPr>
+            <w:r>
+              <w:t>                    Edit</w:t>
+            </w:r>
+          </w:p>
+          <w:p>
+            <w:pPr>
+              <w:pStyle w:val="NoSpacing"/>
+            </w:pPr>
+            <w:r>
+              <w:t>                  &lt;/</w:t>
+            </w:r>
+            <w:r>
+              <w:rPr>
+                <w:b/>
+                <w:bCs/>
+              </w:rPr>
+              <w:t>Link</w:t>
+            </w:r>
             <w:r>
               <w:t>&gt;</w:t>
             </w:r>
@@ -6270,19 +7136,149 @@
               <w:pStyle w:val="NoSpacing"/>
             </w:pPr>
             <w:r>
-              <w:t xml:space="preserve">            &lt;</w:t>
-            </w:r>
-            <w:proofErr w:type="spellStart"/>
-            <w:r>
-              <w:t>th</w:t>
-            </w:r>
-            <w:proofErr w:type="spellEnd"/>
-            <w:r>
-              <w:t>&gt;Task Title&lt;/</w:t>
-            </w:r>
-            <w:proofErr w:type="spellStart"/>
-            <w:r>
-              <w:t>th</w:t>
+              <w:t>                  &lt;button</w:t>
+            </w:r>
+          </w:p>
+          <w:p>
+            <w:pPr>
+              <w:pStyle w:val="NoSpacing"/>
+            </w:pPr>
+            <w:r>
+              <w:t xml:space="preserve">                    </w:t>
+            </w:r>
+            <w:proofErr w:type="spellStart"/>
+            <w:r>
+              <w:rPr>
+                <w:i/>
+                <w:iCs/>
+              </w:rPr>
+              <w:t>className</w:t>
+            </w:r>
+            <w:proofErr w:type="spellEnd"/>
+            <w:r>
+              <w:t>="</w:t>
+            </w:r>
+            <w:proofErr w:type="spellStart"/>
+            <w:r>
+              <w:t>btn</w:t>
+            </w:r>
+            <w:proofErr w:type="spellEnd"/>
+            <w:r>
+              <w:t xml:space="preserve"> </w:t>
+            </w:r>
+            <w:proofErr w:type="spellStart"/>
+            <w:r>
+              <w:t>btn</w:t>
+            </w:r>
+            <w:proofErr w:type="spellEnd"/>
+            <w:r>
+              <w:t xml:space="preserve">-danger </w:t>
+            </w:r>
+            <w:proofErr w:type="spellStart"/>
+            <w:r>
+              <w:t>btn-sm</w:t>
+            </w:r>
+            <w:proofErr w:type="spellEnd"/>
+            <w:r>
+              <w:t>"</w:t>
+            </w:r>
+          </w:p>
+          <w:p>
+            <w:pPr>
+              <w:pStyle w:val="NoSpacing"/>
+            </w:pPr>
+            <w:r>
+              <w:t xml:space="preserve">                    </w:t>
+            </w:r>
+            <w:proofErr w:type="spellStart"/>
+            <w:r>
+              <w:rPr>
+                <w:i/>
+                <w:iCs/>
+              </w:rPr>
+              <w:t>onClick</w:t>
+            </w:r>
+            <w:proofErr w:type="spellEnd"/>
+            <w:proofErr w:type="gramStart"/>
+            <w:r>
+              <w:t>={</w:t>
+            </w:r>
+            <w:proofErr w:type="gramEnd"/>
+            <w:r>
+              <w:t xml:space="preserve">() =&gt; </w:t>
+            </w:r>
+            <w:proofErr w:type="spellStart"/>
+            <w:r>
+              <w:rPr>
+                <w:b/>
+                <w:bCs/>
+              </w:rPr>
+              <w:t>deleteTask</w:t>
+            </w:r>
+            <w:proofErr w:type="spellEnd"/>
+            <w:r>
+              <w:t>(task.id)}</w:t>
+            </w:r>
+          </w:p>
+          <w:p>
+            <w:pPr>
+              <w:pStyle w:val="NoSpacing"/>
+            </w:pPr>
+            <w:r>
+              <w:t>                  &gt;</w:t>
+            </w:r>
+          </w:p>
+          <w:p>
+            <w:pPr>
+              <w:pStyle w:val="NoSpacing"/>
+            </w:pPr>
+            <w:r>
+              <w:lastRenderedPageBreak/>
+              <w:t>                    Delete</w:t>
+            </w:r>
+          </w:p>
+          <w:p>
+            <w:pPr>
+              <w:pStyle w:val="NoSpacing"/>
+            </w:pPr>
+            <w:r>
+              <w:t>                  &lt;/button&gt;</w:t>
+            </w:r>
+          </w:p>
+          <w:p>
+            <w:pPr>
+              <w:pStyle w:val="NoSpacing"/>
+            </w:pPr>
+            <w:r>
+              <w:t>                &lt;/td&gt;</w:t>
+            </w:r>
+          </w:p>
+          <w:p>
+            <w:pPr>
+              <w:pStyle w:val="NoSpacing"/>
+            </w:pPr>
+            <w:r>
+              <w:t>              &lt;/tr&gt;</w:t>
+            </w:r>
+          </w:p>
+          <w:p>
+            <w:pPr>
+              <w:pStyle w:val="NoSpacing"/>
+            </w:pPr>
+            <w:r>
+              <w:t>            ))}</w:t>
+            </w:r>
+          </w:p>
+          <w:p>
+            <w:pPr>
+              <w:pStyle w:val="NoSpacing"/>
+            </w:pPr>
+            <w:r>
+              <w:t>          &lt;/</w:t>
+            </w:r>
+            <w:proofErr w:type="spellStart"/>
+            <w:r>
+              <w:t>tbody</w:t>
             </w:r>
             <w:proofErr w:type="spellEnd"/>
             <w:r>
@@ -6294,500 +7290,31 @@
               <w:pStyle w:val="NoSpacing"/>
             </w:pPr>
             <w:r>
-              <w:t xml:space="preserve">            &lt;</w:t>
-            </w:r>
-            <w:proofErr w:type="spellStart"/>
-            <w:r>
-              <w:t>th</w:t>
-            </w:r>
-            <w:proofErr w:type="spellEnd"/>
-            <w:r>
-              <w:t>&gt;Status&lt;/</w:t>
-            </w:r>
-            <w:proofErr w:type="spellStart"/>
-            <w:r>
-              <w:t>th</w:t>
-            </w:r>
-            <w:proofErr w:type="spellEnd"/>
-            <w:r>
-              <w:t>&gt;</w:t>
-            </w:r>
-          </w:p>
-          <w:p>
-            <w:pPr>
-              <w:pStyle w:val="NoSpacing"/>
-            </w:pPr>
-            <w:r>
-              <w:t xml:space="preserve">            &lt;</w:t>
-            </w:r>
-            <w:proofErr w:type="spellStart"/>
-            <w:r>
-              <w:t>th</w:t>
-            </w:r>
-            <w:proofErr w:type="spellEnd"/>
-            <w:r>
-              <w:t>&gt;Actions&lt;/</w:t>
-            </w:r>
-            <w:proofErr w:type="spellStart"/>
-            <w:r>
-              <w:t>th</w:t>
-            </w:r>
-            <w:proofErr w:type="spellEnd"/>
-            <w:r>
-              <w:t>&gt;</w:t>
-            </w:r>
-          </w:p>
-          <w:p>
-            <w:pPr>
-              <w:pStyle w:val="NoSpacing"/>
-            </w:pPr>
-            <w:r>
-              <w:t xml:space="preserve">          &lt;/tr&gt;</w:t>
-            </w:r>
-          </w:p>
-          <w:p>
-            <w:pPr>
-              <w:pStyle w:val="NoSpacing"/>
-            </w:pPr>
-            <w:r>
-              <w:t xml:space="preserve">        &lt;/</w:t>
-            </w:r>
-            <w:proofErr w:type="spellStart"/>
-            <w:r>
-              <w:t>thead</w:t>
-            </w:r>
-            <w:proofErr w:type="spellEnd"/>
-            <w:r>
-              <w:t>&gt;</w:t>
-            </w:r>
-          </w:p>
-          <w:p>
-            <w:pPr>
-              <w:pStyle w:val="NoSpacing"/>
-            </w:pPr>
-            <w:r>
-              <w:t xml:space="preserve">        &lt;</w:t>
-            </w:r>
-            <w:proofErr w:type="spellStart"/>
-            <w:r>
-              <w:t>tbody</w:t>
-            </w:r>
-            <w:proofErr w:type="spellEnd"/>
-            <w:r>
-              <w:t>&gt;</w:t>
-            </w:r>
-          </w:p>
-          <w:p>
-            <w:pPr>
-              <w:pStyle w:val="NoSpacing"/>
-            </w:pPr>
-            <w:r>
-              <w:t xml:space="preserve">          {</w:t>
-            </w:r>
-            <w:proofErr w:type="spellStart"/>
-            <w:r>
-              <w:t>tasks.map</w:t>
-            </w:r>
-            <w:proofErr w:type="spellEnd"/>
-            <w:r>
-              <w:t>((task) =&gt; (</w:t>
-            </w:r>
-          </w:p>
-          <w:p>
-            <w:pPr>
-              <w:pStyle w:val="NoSpacing"/>
-            </w:pPr>
-            <w:r>
-              <w:t xml:space="preserve">            &lt;tr key={task.id}&gt;</w:t>
-            </w:r>
-          </w:p>
-          <w:p>
-            <w:pPr>
-              <w:pStyle w:val="NoSpacing"/>
-            </w:pPr>
-            <w:r>
-              <w:t xml:space="preserve">              &lt;td&gt;{</w:t>
-            </w:r>
-            <w:proofErr w:type="gramStart"/>
-            <w:r>
-              <w:t>task.id}&lt;</w:t>
-            </w:r>
-            <w:proofErr w:type="gramEnd"/>
-            <w:r>
-              <w:t>/td&gt;</w:t>
-            </w:r>
-          </w:p>
-          <w:p>
-            <w:pPr>
-              <w:pStyle w:val="NoSpacing"/>
-            </w:pPr>
-            <w:r>
-              <w:t xml:space="preserve">              &lt;td</w:t>
-            </w:r>
-            <w:proofErr w:type="gramStart"/>
-            <w:r>
-              <w:t>&gt;{</w:t>
-            </w:r>
-            <w:proofErr w:type="spellStart"/>
-            <w:proofErr w:type="gramEnd"/>
-            <w:r>
-              <w:t>task.title</w:t>
-            </w:r>
-            <w:proofErr w:type="spellEnd"/>
-            <w:r>
-              <w:t xml:space="preserve"> || "No Title"}&lt;/td&gt; {/* Ensure title is displayed */}</w:t>
-            </w:r>
-          </w:p>
-          <w:p>
-            <w:pPr>
-              <w:pStyle w:val="NoSpacing"/>
-            </w:pPr>
-            <w:r>
-              <w:t xml:space="preserve">              &lt;td&gt;{</w:t>
-            </w:r>
-            <w:proofErr w:type="spellStart"/>
-            <w:proofErr w:type="gramStart"/>
-            <w:r>
-              <w:t>task.status</w:t>
-            </w:r>
-            <w:proofErr w:type="spellEnd"/>
-            <w:proofErr w:type="gramEnd"/>
-            <w:r>
-              <w:t>}&lt;/td&gt;</w:t>
-            </w:r>
-          </w:p>
-          <w:p>
-            <w:pPr>
-              <w:pStyle w:val="NoSpacing"/>
-            </w:pPr>
-            <w:r>
-              <w:t xml:space="preserve">              &lt;td&gt;</w:t>
-            </w:r>
-          </w:p>
-          <w:p>
-            <w:pPr>
-              <w:pStyle w:val="NoSpacing"/>
-            </w:pPr>
-            <w:r>
-              <w:t xml:space="preserve">                &lt;Link</w:t>
-            </w:r>
-          </w:p>
-          <w:p>
-            <w:pPr>
-              <w:pStyle w:val="NoSpacing"/>
-            </w:pPr>
-            <w:r>
-              <w:t xml:space="preserve">                  to={/tasks/view/${task.id}}</w:t>
-            </w:r>
-          </w:p>
-          <w:p>
-            <w:pPr>
-              <w:pStyle w:val="NoSpacing"/>
-            </w:pPr>
-            <w:r>
-              <w:t xml:space="preserve">                  </w:t>
-            </w:r>
-            <w:proofErr w:type="spellStart"/>
-            <w:r>
-              <w:t>className</w:t>
-            </w:r>
-            <w:proofErr w:type="spellEnd"/>
-            <w:r>
-              <w:t>="</w:t>
-            </w:r>
-            <w:proofErr w:type="spellStart"/>
-            <w:r>
-              <w:t>btn</w:t>
-            </w:r>
-            <w:proofErr w:type="spellEnd"/>
-            <w:r>
-              <w:t xml:space="preserve"> </w:t>
-            </w:r>
-            <w:proofErr w:type="spellStart"/>
-            <w:r>
-              <w:t>btn</w:t>
-            </w:r>
-            <w:proofErr w:type="spellEnd"/>
-            <w:r>
-              <w:t xml:space="preserve">-primary </w:t>
-            </w:r>
-            <w:proofErr w:type="spellStart"/>
-            <w:r>
-              <w:t>btn-sm</w:t>
-            </w:r>
-            <w:proofErr w:type="spellEnd"/>
-            <w:r>
-              <w:t xml:space="preserve"> me-2"</w:t>
-            </w:r>
-          </w:p>
-          <w:p>
-            <w:pPr>
-              <w:pStyle w:val="NoSpacing"/>
-            </w:pPr>
-            <w:r>
-              <w:t xml:space="preserve">                &gt;</w:t>
-            </w:r>
-          </w:p>
-          <w:p>
-            <w:pPr>
-              <w:pStyle w:val="NoSpacing"/>
-            </w:pPr>
-            <w:r>
-              <w:t xml:space="preserve">                  View</w:t>
-            </w:r>
-          </w:p>
-          <w:p>
-            <w:pPr>
-              <w:pStyle w:val="NoSpacing"/>
-            </w:pPr>
-            <w:r>
-              <w:t xml:space="preserve">                &lt;/Link&gt;</w:t>
-            </w:r>
-          </w:p>
-          <w:p>
-            <w:pPr>
-              <w:pStyle w:val="NoSpacing"/>
-            </w:pPr>
-            <w:r>
-              <w:t xml:space="preserve">                &lt;Link</w:t>
-            </w:r>
-          </w:p>
-          <w:p>
-            <w:pPr>
-              <w:pStyle w:val="NoSpacing"/>
-            </w:pPr>
-            <w:r>
-              <w:t xml:space="preserve">                  to={/tasks/edit/${task.id}}</w:t>
-            </w:r>
-          </w:p>
-          <w:p>
-            <w:pPr>
-              <w:pStyle w:val="NoSpacing"/>
-            </w:pPr>
-            <w:r>
-              <w:t xml:space="preserve">                  </w:t>
-            </w:r>
-            <w:proofErr w:type="spellStart"/>
-            <w:r>
-              <w:t>className</w:t>
-            </w:r>
-            <w:proofErr w:type="spellEnd"/>
-            <w:r>
-              <w:t>="</w:t>
-            </w:r>
-            <w:proofErr w:type="spellStart"/>
-            <w:r>
-              <w:t>btn</w:t>
-            </w:r>
-            <w:proofErr w:type="spellEnd"/>
-            <w:r>
-              <w:t xml:space="preserve"> </w:t>
-            </w:r>
-            <w:proofErr w:type="spellStart"/>
-            <w:r>
-              <w:t>btn</w:t>
-            </w:r>
-            <w:proofErr w:type="spellEnd"/>
-            <w:r>
-              <w:t xml:space="preserve">-warning </w:t>
-            </w:r>
-            <w:proofErr w:type="spellStart"/>
-            <w:r>
-              <w:t>btn-sm</w:t>
-            </w:r>
-            <w:proofErr w:type="spellEnd"/>
-            <w:r>
-              <w:t xml:space="preserve"> me-2"</w:t>
-            </w:r>
-          </w:p>
-          <w:p>
-            <w:pPr>
-              <w:pStyle w:val="NoSpacing"/>
-            </w:pPr>
-            <w:r>
-              <w:t xml:space="preserve">                &gt;</w:t>
-            </w:r>
-          </w:p>
-          <w:p>
-            <w:pPr>
-              <w:pStyle w:val="NoSpacing"/>
-            </w:pPr>
-            <w:r>
-              <w:t xml:space="preserve">                  Edit</w:t>
-            </w:r>
-          </w:p>
-          <w:p>
-            <w:pPr>
-              <w:pStyle w:val="NoSpacing"/>
-            </w:pPr>
-            <w:r>
-              <w:t xml:space="preserve">                &lt;/Link&gt;</w:t>
-            </w:r>
-          </w:p>
-          <w:p>
-            <w:pPr>
-              <w:pStyle w:val="NoSpacing"/>
-            </w:pPr>
-            <w:r>
-              <w:t xml:space="preserve">                &lt;button</w:t>
-            </w:r>
-          </w:p>
-          <w:p>
-            <w:pPr>
-              <w:pStyle w:val="NoSpacing"/>
-            </w:pPr>
-            <w:r>
-              <w:t xml:space="preserve">                  </w:t>
-            </w:r>
-            <w:proofErr w:type="spellStart"/>
-            <w:r>
-              <w:t>className</w:t>
-            </w:r>
-            <w:proofErr w:type="spellEnd"/>
-            <w:r>
-              <w:t>="</w:t>
-            </w:r>
-            <w:proofErr w:type="spellStart"/>
-            <w:r>
-              <w:t>btn</w:t>
-            </w:r>
-            <w:proofErr w:type="spellEnd"/>
-            <w:r>
-              <w:t xml:space="preserve"> </w:t>
-            </w:r>
-            <w:proofErr w:type="spellStart"/>
-            <w:r>
-              <w:t>btn</w:t>
-            </w:r>
-            <w:proofErr w:type="spellEnd"/>
-            <w:r>
-              <w:t xml:space="preserve">-danger </w:t>
-            </w:r>
-            <w:proofErr w:type="spellStart"/>
-            <w:r>
-              <w:t>btn-sm</w:t>
-            </w:r>
-            <w:proofErr w:type="spellEnd"/>
-            <w:r>
-              <w:t>"</w:t>
-            </w:r>
-          </w:p>
-          <w:p>
-            <w:pPr>
-              <w:pStyle w:val="NoSpacing"/>
-            </w:pPr>
-            <w:r>
-              <w:t xml:space="preserve">                  </w:t>
-            </w:r>
-            <w:proofErr w:type="spellStart"/>
-            <w:r>
-              <w:t>onClick</w:t>
-            </w:r>
-            <w:proofErr w:type="spellEnd"/>
-            <w:proofErr w:type="gramStart"/>
-            <w:r>
-              <w:t>={</w:t>
-            </w:r>
-            <w:proofErr w:type="gramEnd"/>
-            <w:r>
-              <w:t xml:space="preserve">() =&gt; </w:t>
-            </w:r>
-            <w:proofErr w:type="spellStart"/>
-            <w:r>
-              <w:t>deleteTask</w:t>
-            </w:r>
-            <w:proofErr w:type="spellEnd"/>
-            <w:r>
-              <w:t>(task.id)}</w:t>
-            </w:r>
-          </w:p>
-          <w:p>
-            <w:pPr>
-              <w:pStyle w:val="NoSpacing"/>
-            </w:pPr>
-            <w:r>
-              <w:t xml:space="preserve">                &gt;</w:t>
-            </w:r>
-          </w:p>
-          <w:p>
-            <w:pPr>
-              <w:pStyle w:val="NoSpacing"/>
-            </w:pPr>
-            <w:r>
-              <w:t xml:space="preserve">                  Delete</w:t>
-            </w:r>
-          </w:p>
-          <w:p>
-            <w:pPr>
-              <w:pStyle w:val="NoSpacing"/>
-            </w:pPr>
-            <w:r>
-              <w:t xml:space="preserve">                &lt;/button&gt;</w:t>
-            </w:r>
-          </w:p>
-          <w:p>
-            <w:pPr>
-              <w:pStyle w:val="NoSpacing"/>
-            </w:pPr>
-            <w:r>
-              <w:lastRenderedPageBreak/>
-              <w:t xml:space="preserve">              &lt;/td&gt;</w:t>
-            </w:r>
-          </w:p>
-          <w:p>
-            <w:pPr>
-              <w:pStyle w:val="NoSpacing"/>
-            </w:pPr>
-            <w:r>
-              <w:t xml:space="preserve">            &lt;/tr&gt;</w:t>
-            </w:r>
-          </w:p>
-          <w:p>
-            <w:pPr>
-              <w:pStyle w:val="NoSpacing"/>
-            </w:pPr>
-            <w:r>
-              <w:t xml:space="preserve">          ))}</w:t>
-            </w:r>
-          </w:p>
-          <w:p>
-            <w:pPr>
-              <w:pStyle w:val="NoSpacing"/>
-            </w:pPr>
-            <w:r>
-              <w:t xml:space="preserve">        &lt;/</w:t>
-            </w:r>
-            <w:proofErr w:type="spellStart"/>
-            <w:r>
-              <w:t>tbody</w:t>
-            </w:r>
-            <w:proofErr w:type="spellEnd"/>
-            <w:r>
-              <w:t>&gt;</w:t>
-            </w:r>
-          </w:p>
-          <w:p>
-            <w:pPr>
-              <w:pStyle w:val="NoSpacing"/>
-            </w:pPr>
-            <w:r>
-              <w:t xml:space="preserve">      &lt;/table&gt;</w:t>
-            </w:r>
-          </w:p>
-          <w:p>
-            <w:pPr>
-              <w:pStyle w:val="NoSpacing"/>
-            </w:pPr>
-            <w:r>
-              <w:t xml:space="preserve">    &lt;/div&gt;</w:t>
-            </w:r>
-          </w:p>
-          <w:p>
-            <w:pPr>
-              <w:pStyle w:val="NoSpacing"/>
-            </w:pPr>
-            <w:r>
-              <w:t xml:space="preserve">  );</w:t>
+              <w:t>        &lt;/table&gt;</w:t>
+            </w:r>
+          </w:p>
+          <w:p>
+            <w:pPr>
+              <w:pStyle w:val="NoSpacing"/>
+            </w:pPr>
+            <w:r>
+              <w:t>      )}</w:t>
+            </w:r>
+          </w:p>
+          <w:p>
+            <w:pPr>
+              <w:pStyle w:val="NoSpacing"/>
+            </w:pPr>
+            <w:r>
+              <w:t>    &lt;/div&gt;</w:t>
+            </w:r>
+          </w:p>
+          <w:p>
+            <w:pPr>
+              <w:pStyle w:val="NoSpacing"/>
+            </w:pPr>
+            <w:r>
+              <w:t>  );</w:t>
             </w:r>
           </w:p>
           <w:p>
@@ -6812,6 +7339,10 @@
             </w:r>
             <w:proofErr w:type="spellStart"/>
             <w:r>
+              <w:rPr>
+                <w:b/>
+                <w:bCs/>
+              </w:rPr>
               <w:t>TaskList</w:t>
             </w:r>
             <w:proofErr w:type="spellEnd"/>
@@ -7613,7 +8144,19 @@
         <w:rPr>
           <w:lang w:val="en-IN"/>
         </w:rPr>
-        <w:t>TaskEdit.jsx</w:t>
+        <w:t>Task</w:t>
+      </w:r>
+      <w:r>
+        <w:rPr>
+          <w:lang w:val="en-IN"/>
+        </w:rPr>
+        <w:t>Update</w:t>
+      </w:r>
+      <w:r>
+        <w:rPr>
+          <w:lang w:val="en-IN"/>
+        </w:rPr>
+        <w:t>.jsx</w:t>
       </w:r>
       <w:proofErr w:type="spellEnd"/>
       <w:r>
@@ -7777,35 +8320,6 @@
             <w:pPr>
               <w:pStyle w:val="NoSpacing"/>
             </w:pPr>
-            <w:r>
-              <w:t xml:space="preserve">import </w:t>
-            </w:r>
-            <w:proofErr w:type="spellStart"/>
-            <w:r>
-              <w:t>PageHeader</w:t>
-            </w:r>
-            <w:proofErr w:type="spellEnd"/>
-            <w:r>
-              <w:t xml:space="preserve"> from </w:t>
-            </w:r>
-            <w:proofErr w:type="gramStart"/>
-            <w:r>
-              <w:t>"./</w:t>
-            </w:r>
-            <w:proofErr w:type="spellStart"/>
-            <w:proofErr w:type="gramEnd"/>
-            <w:r>
-              <w:t>PageHeader</w:t>
-            </w:r>
-            <w:proofErr w:type="spellEnd"/>
-            <w:r>
-              <w:t>";</w:t>
-            </w:r>
-          </w:p>
-          <w:p>
-            <w:pPr>
-              <w:pStyle w:val="NoSpacing"/>
-            </w:pPr>
           </w:p>
           <w:p>
             <w:pPr>
@@ -7821,72 +8335,11 @@
             </w:r>
             <w:proofErr w:type="spellStart"/>
             <w:r>
-              <w:t>TaskEdit</w:t>
+              <w:t>TaskUpdate</w:t>
             </w:r>
             <w:proofErr w:type="spellEnd"/>
             <w:r>
               <w:t xml:space="preserve"> = () =&gt; {</w:t>
-            </w:r>
-          </w:p>
-          <w:p>
-            <w:pPr>
-              <w:pStyle w:val="NoSpacing"/>
-            </w:pPr>
-            <w:r>
-              <w:t xml:space="preserve">  </w:t>
-            </w:r>
-            <w:proofErr w:type="spellStart"/>
-            <w:r>
-              <w:t>const</w:t>
-            </w:r>
-            <w:proofErr w:type="spellEnd"/>
-            <w:r>
-              <w:t xml:space="preserve"> </w:t>
-            </w:r>
-            <w:proofErr w:type="gramStart"/>
-            <w:r>
-              <w:t>{ id</w:t>
-            </w:r>
-            <w:proofErr w:type="gramEnd"/>
-            <w:r>
-              <w:t xml:space="preserve"> } = </w:t>
-            </w:r>
-            <w:proofErr w:type="spellStart"/>
-            <w:r>
-              <w:t>useParams</w:t>
-            </w:r>
-            <w:proofErr w:type="spellEnd"/>
-            <w:r>
-              <w:t>();</w:t>
-            </w:r>
-          </w:p>
-          <w:p>
-            <w:pPr>
-              <w:pStyle w:val="NoSpacing"/>
-            </w:pPr>
-            <w:r>
-              <w:t xml:space="preserve">  </w:t>
-            </w:r>
-            <w:proofErr w:type="spellStart"/>
-            <w:r>
-              <w:t>const</w:t>
-            </w:r>
-            <w:proofErr w:type="spellEnd"/>
-            <w:r>
-              <w:t xml:space="preserve"> navigate = </w:t>
-            </w:r>
-            <w:proofErr w:type="spellStart"/>
-            <w:proofErr w:type="gramStart"/>
-            <w:r>
-              <w:t>useNavigate</w:t>
-            </w:r>
-            <w:proofErr w:type="spellEnd"/>
-            <w:r>
-              <w:t>(</w:t>
-            </w:r>
-            <w:proofErr w:type="gramEnd"/>
-            <w:r>
-              <w:t>);</w:t>
             </w:r>
           </w:p>
           <w:p>
@@ -7903,6 +8356,67 @@
             </w:r>
             <w:proofErr w:type="spellEnd"/>
             <w:r>
+              <w:t xml:space="preserve"> </w:t>
+            </w:r>
+            <w:proofErr w:type="gramStart"/>
+            <w:r>
+              <w:t>{ id</w:t>
+            </w:r>
+            <w:proofErr w:type="gramEnd"/>
+            <w:r>
+              <w:t xml:space="preserve"> } = </w:t>
+            </w:r>
+            <w:proofErr w:type="spellStart"/>
+            <w:r>
+              <w:t>useParams</w:t>
+            </w:r>
+            <w:proofErr w:type="spellEnd"/>
+            <w:r>
+              <w:t>();</w:t>
+            </w:r>
+          </w:p>
+          <w:p>
+            <w:pPr>
+              <w:pStyle w:val="NoSpacing"/>
+            </w:pPr>
+            <w:r>
+              <w:t xml:space="preserve">  </w:t>
+            </w:r>
+            <w:proofErr w:type="spellStart"/>
+            <w:r>
+              <w:t>const</w:t>
+            </w:r>
+            <w:proofErr w:type="spellEnd"/>
+            <w:r>
+              <w:t xml:space="preserve"> navigate = </w:t>
+            </w:r>
+            <w:proofErr w:type="spellStart"/>
+            <w:proofErr w:type="gramStart"/>
+            <w:r>
+              <w:t>useNavigate</w:t>
+            </w:r>
+            <w:proofErr w:type="spellEnd"/>
+            <w:r>
+              <w:t>(</w:t>
+            </w:r>
+            <w:proofErr w:type="gramEnd"/>
+            <w:r>
+              <w:t>);</w:t>
+            </w:r>
+          </w:p>
+          <w:p>
+            <w:pPr>
+              <w:pStyle w:val="NoSpacing"/>
+            </w:pPr>
+            <w:r>
+              <w:t xml:space="preserve">  </w:t>
+            </w:r>
+            <w:proofErr w:type="spellStart"/>
+            <w:r>
+              <w:t>const</w:t>
+            </w:r>
+            <w:proofErr w:type="spellEnd"/>
+            <w:r>
               <w:t xml:space="preserve"> [task, </w:t>
             </w:r>
             <w:proofErr w:type="spellStart"/>
@@ -7924,413 +8438,341 @@
             </w:r>
             <w:proofErr w:type="gramEnd"/>
             <w:r>
-              <w:t>{ name: "", status: "Pending" });</w:t>
-            </w:r>
-          </w:p>
-          <w:p>
-            <w:pPr>
-              <w:pStyle w:val="NoSpacing"/>
-            </w:pPr>
-          </w:p>
-          <w:p>
-            <w:pPr>
-              <w:pStyle w:val="NoSpacing"/>
-            </w:pPr>
-            <w:r>
-              <w:t xml:space="preserve">  </w:t>
-            </w:r>
-            <w:proofErr w:type="spellStart"/>
-            <w:proofErr w:type="gramStart"/>
-            <w:r>
-              <w:t>useEffect</w:t>
-            </w:r>
-            <w:proofErr w:type="spellEnd"/>
-            <w:r>
-              <w:t>(</w:t>
-            </w:r>
-            <w:proofErr w:type="gramEnd"/>
-            <w:r>
-              <w:t>() =&gt; {</w:t>
-            </w:r>
-          </w:p>
-          <w:p>
-            <w:pPr>
-              <w:pStyle w:val="NoSpacing"/>
-            </w:pPr>
-            <w:r>
-              <w:t>    axios</w:t>
-            </w:r>
-          </w:p>
-          <w:p>
-            <w:pPr>
-              <w:pStyle w:val="NoSpacing"/>
-            </w:pPr>
-            <w:r>
-              <w:t xml:space="preserve">      </w:t>
-            </w:r>
-            <w:proofErr w:type="gramStart"/>
-            <w:r>
-              <w:t>.get</w:t>
-            </w:r>
-            <w:proofErr w:type="gramEnd"/>
-            <w:r>
-              <w:t>(`http://localhost:8080/tasks/${id}`)</w:t>
-            </w:r>
-          </w:p>
-          <w:p>
-            <w:pPr>
-              <w:pStyle w:val="NoSpacing"/>
-            </w:pPr>
-            <w:r>
-              <w:t xml:space="preserve">      </w:t>
-            </w:r>
-            <w:proofErr w:type="gramStart"/>
-            <w:r>
-              <w:t>.then</w:t>
-            </w:r>
-            <w:proofErr w:type="gramEnd"/>
-            <w:r>
-              <w:t xml:space="preserve">((response) =&gt; </w:t>
-            </w:r>
-            <w:proofErr w:type="spellStart"/>
-            <w:r>
-              <w:t>setTask</w:t>
-            </w:r>
-            <w:proofErr w:type="spellEnd"/>
-            <w:r>
-              <w:t>(</w:t>
-            </w:r>
-            <w:proofErr w:type="spellStart"/>
-            <w:r>
-              <w:t>response.data</w:t>
-            </w:r>
-            <w:proofErr w:type="spellEnd"/>
-            <w:r>
-              <w:t>))</w:t>
-            </w:r>
-          </w:p>
-          <w:p>
-            <w:pPr>
-              <w:pStyle w:val="NoSpacing"/>
-            </w:pPr>
-            <w:r>
-              <w:t xml:space="preserve">      </w:t>
-            </w:r>
-            <w:proofErr w:type="gramStart"/>
-            <w:r>
-              <w:t>.catch</w:t>
-            </w:r>
-            <w:proofErr w:type="gramEnd"/>
-            <w:r>
-              <w:t>(() =&gt; alert("Task not found"));</w:t>
-            </w:r>
-          </w:p>
-          <w:p>
-            <w:pPr>
-              <w:pStyle w:val="NoSpacing"/>
-            </w:pPr>
-            <w:r>
-              <w:t>  }, [id]);</w:t>
-            </w:r>
-          </w:p>
-          <w:p>
-            <w:pPr>
-              <w:pStyle w:val="NoSpacing"/>
-            </w:pPr>
-          </w:p>
-          <w:p>
-            <w:pPr>
-              <w:pStyle w:val="NoSpacing"/>
-            </w:pPr>
-            <w:r>
-              <w:t xml:space="preserve">  </w:t>
-            </w:r>
-            <w:proofErr w:type="spellStart"/>
-            <w:r>
-              <w:t>const</w:t>
-            </w:r>
-            <w:proofErr w:type="spellEnd"/>
-            <w:r>
-              <w:t xml:space="preserve"> </w:t>
-            </w:r>
-            <w:proofErr w:type="spellStart"/>
-            <w:r>
-              <w:t>handleSubmit</w:t>
-            </w:r>
-            <w:proofErr w:type="spellEnd"/>
-            <w:r>
-              <w:t xml:space="preserve"> = async (e) =&gt; {</w:t>
-            </w:r>
-          </w:p>
-          <w:p>
-            <w:pPr>
-              <w:pStyle w:val="NoSpacing"/>
-            </w:pPr>
-            <w:r>
-              <w:t xml:space="preserve">    </w:t>
-            </w:r>
-            <w:proofErr w:type="spellStart"/>
-            <w:proofErr w:type="gramStart"/>
-            <w:r>
-              <w:t>e.preventDefault</w:t>
-            </w:r>
-            <w:proofErr w:type="spellEnd"/>
-            <w:proofErr w:type="gramEnd"/>
-            <w:r>
-              <w:t>();</w:t>
-            </w:r>
-          </w:p>
-          <w:p>
-            <w:pPr>
-              <w:pStyle w:val="NoSpacing"/>
-            </w:pPr>
-            <w:r>
-              <w:t>    try {</w:t>
-            </w:r>
-          </w:p>
-          <w:p>
-            <w:pPr>
-              <w:pStyle w:val="NoSpacing"/>
-            </w:pPr>
-            <w:r>
-              <w:t xml:space="preserve">      await </w:t>
-            </w:r>
-            <w:proofErr w:type="spellStart"/>
-            <w:r>
-              <w:t>axios.put</w:t>
-            </w:r>
-            <w:proofErr w:type="spellEnd"/>
-            <w:r>
-              <w:t>(`http://localhost:8080/tasks/${id}`, task);</w:t>
-            </w:r>
-          </w:p>
-          <w:p>
-            <w:pPr>
-              <w:pStyle w:val="NoSpacing"/>
-            </w:pPr>
-            <w:r>
-              <w:t xml:space="preserve">      </w:t>
-            </w:r>
-            <w:proofErr w:type="gramStart"/>
-            <w:r>
-              <w:t>alert(</w:t>
-            </w:r>
-            <w:proofErr w:type="gramEnd"/>
-            <w:r>
-              <w:t>"Task Updated Successfully!");</w:t>
-            </w:r>
-          </w:p>
-          <w:p>
-            <w:pPr>
-              <w:pStyle w:val="NoSpacing"/>
-            </w:pPr>
-            <w:r>
-              <w:t>      navigate("/tasks/list");</w:t>
-            </w:r>
-          </w:p>
-          <w:p>
-            <w:pPr>
-              <w:pStyle w:val="NoSpacing"/>
-            </w:pPr>
-            <w:r>
-              <w:t>    } catch (error) {</w:t>
-            </w:r>
-          </w:p>
-          <w:p>
-            <w:pPr>
-              <w:pStyle w:val="NoSpacing"/>
-            </w:pPr>
-            <w:r>
-              <w:t xml:space="preserve">      </w:t>
-            </w:r>
-            <w:proofErr w:type="gramStart"/>
-            <w:r>
-              <w:t>alert(</w:t>
-            </w:r>
-            <w:proofErr w:type="gramEnd"/>
-            <w:r>
-              <w:t>"Error updating task");</w:t>
-            </w:r>
-          </w:p>
-          <w:p>
-            <w:pPr>
-              <w:pStyle w:val="NoSpacing"/>
-            </w:pPr>
-            <w:r>
-              <w:t>    }</w:t>
-            </w:r>
-          </w:p>
-          <w:p>
-            <w:pPr>
-              <w:pStyle w:val="NoSpacing"/>
-            </w:pPr>
-            <w:r>
-              <w:t>  };</w:t>
-            </w:r>
-          </w:p>
-          <w:p>
-            <w:pPr>
-              <w:pStyle w:val="NoSpacing"/>
-            </w:pPr>
-          </w:p>
-          <w:p>
-            <w:pPr>
-              <w:pStyle w:val="NoSpacing"/>
-            </w:pPr>
-            <w:r>
-              <w:t>  return (</w:t>
-            </w:r>
-          </w:p>
-          <w:p>
-            <w:pPr>
-              <w:pStyle w:val="NoSpacing"/>
-            </w:pPr>
-            <w:r>
-              <w:t>    &lt;div&gt;</w:t>
-            </w:r>
-          </w:p>
-          <w:p>
-            <w:pPr>
-              <w:pStyle w:val="NoSpacing"/>
-            </w:pPr>
-            <w:r>
-              <w:t>      &lt;</w:t>
-            </w:r>
-            <w:proofErr w:type="spellStart"/>
-            <w:r>
-              <w:t>PageHeader</w:t>
-            </w:r>
-            <w:proofErr w:type="spellEnd"/>
-            <w:r>
-              <w:t xml:space="preserve"> /&gt;</w:t>
-            </w:r>
-          </w:p>
-          <w:p>
-            <w:pPr>
-              <w:pStyle w:val="NoSpacing"/>
-            </w:pPr>
-            <w:r>
-              <w:t xml:space="preserve">      &lt;div </w:t>
-            </w:r>
-            <w:proofErr w:type="spellStart"/>
+              <w:t xml:space="preserve">{ title: "", status: "Pending" }); </w:t>
+            </w:r>
             <w:r>
               <w:rPr>
                 <w:i/>
                 <w:iCs/>
               </w:rPr>
-              <w:t>className</w:t>
-            </w:r>
-            <w:proofErr w:type="spellEnd"/>
-            <w:r>
-              <w:t>="container"&gt;</w:t>
-            </w:r>
-          </w:p>
-          <w:p>
-            <w:pPr>
-              <w:pStyle w:val="NoSpacing"/>
-            </w:pPr>
-            <w:r>
-              <w:t>        &lt;h3&gt;Edit Task&lt;/h3&gt;</w:t>
-            </w:r>
-          </w:p>
-          <w:p>
-            <w:pPr>
-              <w:pStyle w:val="NoSpacing"/>
-            </w:pPr>
-            <w:r>
-              <w:t xml:space="preserve">        &lt;form </w:t>
-            </w:r>
-            <w:proofErr w:type="spellStart"/>
+              <w:t>// Changed 'name' to 'title'</w:t>
+            </w:r>
+          </w:p>
+          <w:p>
+            <w:pPr>
+              <w:pStyle w:val="NoSpacing"/>
+            </w:pPr>
+          </w:p>
+          <w:p>
+            <w:pPr>
+              <w:pStyle w:val="NoSpacing"/>
+            </w:pPr>
+            <w:r>
+              <w:t xml:space="preserve">  </w:t>
+            </w:r>
             <w:r>
               <w:rPr>
                 <w:i/>
                 <w:iCs/>
               </w:rPr>
-              <w:t>onSubmit</w:t>
-            </w:r>
-            <w:proofErr w:type="spellEnd"/>
-            <w:r>
-              <w:t>={</w:t>
-            </w:r>
-            <w:proofErr w:type="spellStart"/>
-            <w:r>
-              <w:t>handleSubmit</w:t>
-            </w:r>
-            <w:proofErr w:type="spellEnd"/>
-            <w:r>
-              <w:t>}&gt;</w:t>
-            </w:r>
-          </w:p>
-          <w:p>
-            <w:pPr>
-              <w:pStyle w:val="NoSpacing"/>
-            </w:pPr>
-            <w:r>
-              <w:t>          &lt;input</w:t>
-            </w:r>
-          </w:p>
-          <w:p>
-            <w:pPr>
-              <w:pStyle w:val="NoSpacing"/>
-            </w:pPr>
-            <w:r>
-              <w:t xml:space="preserve">            </w:t>
+              <w:t>// Fetch the task details by ID</w:t>
+            </w:r>
+          </w:p>
+          <w:p>
+            <w:pPr>
+              <w:pStyle w:val="NoSpacing"/>
+            </w:pPr>
+            <w:r>
+              <w:t xml:space="preserve">  </w:t>
+            </w:r>
+            <w:proofErr w:type="spellStart"/>
+            <w:proofErr w:type="gramStart"/>
+            <w:r>
+              <w:t>useEffect</w:t>
+            </w:r>
+            <w:proofErr w:type="spellEnd"/>
+            <w:r>
+              <w:t>(</w:t>
+            </w:r>
+            <w:proofErr w:type="gramEnd"/>
+            <w:r>
+              <w:t>() =&gt; {</w:t>
+            </w:r>
+          </w:p>
+          <w:p>
+            <w:pPr>
+              <w:pStyle w:val="NoSpacing"/>
+            </w:pPr>
+            <w:r>
+              <w:t>    axios</w:t>
+            </w:r>
+          </w:p>
+          <w:p>
+            <w:pPr>
+              <w:pStyle w:val="NoSpacing"/>
+            </w:pPr>
+            <w:r>
+              <w:t xml:space="preserve">      </w:t>
+            </w:r>
+            <w:proofErr w:type="gramStart"/>
+            <w:r>
+              <w:t>.get</w:t>
+            </w:r>
+            <w:proofErr w:type="gramEnd"/>
+            <w:r>
+              <w:t>(`http://localhost:8080/tasks/${id}`)</w:t>
+            </w:r>
+          </w:p>
+          <w:p>
+            <w:pPr>
+              <w:pStyle w:val="NoSpacing"/>
+            </w:pPr>
+            <w:r>
+              <w:t xml:space="preserve">      </w:t>
+            </w:r>
+            <w:proofErr w:type="gramStart"/>
+            <w:r>
+              <w:t>.then</w:t>
+            </w:r>
+            <w:proofErr w:type="gramEnd"/>
+            <w:r>
+              <w:t xml:space="preserve">((response) =&gt; </w:t>
+            </w:r>
+            <w:proofErr w:type="spellStart"/>
+            <w:r>
+              <w:t>setTask</w:t>
+            </w:r>
+            <w:proofErr w:type="spellEnd"/>
+            <w:r>
+              <w:t>(</w:t>
+            </w:r>
+            <w:proofErr w:type="spellStart"/>
+            <w:r>
+              <w:t>response.data</w:t>
+            </w:r>
+            <w:proofErr w:type="spellEnd"/>
+            <w:r>
+              <w:t>))</w:t>
+            </w:r>
+          </w:p>
+          <w:p>
+            <w:pPr>
+              <w:pStyle w:val="NoSpacing"/>
+            </w:pPr>
+            <w:r>
+              <w:t xml:space="preserve">      </w:t>
+            </w:r>
+            <w:proofErr w:type="gramStart"/>
+            <w:r>
+              <w:t>.catch</w:t>
+            </w:r>
+            <w:proofErr w:type="gramEnd"/>
+            <w:r>
+              <w:t>(() =&gt; alert("Task not found"));</w:t>
+            </w:r>
+          </w:p>
+          <w:p>
+            <w:pPr>
+              <w:pStyle w:val="NoSpacing"/>
+            </w:pPr>
+            <w:r>
+              <w:t>  }, [id]);</w:t>
+            </w:r>
+          </w:p>
+          <w:p>
+            <w:pPr>
+              <w:pStyle w:val="NoSpacing"/>
+            </w:pPr>
+          </w:p>
+          <w:p>
+            <w:pPr>
+              <w:pStyle w:val="NoSpacing"/>
+            </w:pPr>
+            <w:r>
+              <w:t xml:space="preserve">  </w:t>
             </w:r>
             <w:r>
               <w:rPr>
                 <w:i/>
                 <w:iCs/>
               </w:rPr>
-              <w:t>type</w:t>
-            </w:r>
-            <w:r>
-              <w:t>="text"</w:t>
-            </w:r>
-          </w:p>
-          <w:p>
-            <w:pPr>
-              <w:pStyle w:val="NoSpacing"/>
-            </w:pPr>
-            <w:r>
-              <w:t xml:space="preserve">            </w:t>
-            </w:r>
-            <w:proofErr w:type="spellStart"/>
+              <w:t>// Handle form submission</w:t>
+            </w:r>
+          </w:p>
+          <w:p>
+            <w:pPr>
+              <w:pStyle w:val="NoSpacing"/>
+            </w:pPr>
+            <w:r>
+              <w:t xml:space="preserve">  </w:t>
+            </w:r>
+            <w:proofErr w:type="spellStart"/>
+            <w:r>
+              <w:t>const</w:t>
+            </w:r>
+            <w:proofErr w:type="spellEnd"/>
+            <w:r>
+              <w:t xml:space="preserve"> </w:t>
+            </w:r>
+            <w:proofErr w:type="spellStart"/>
+            <w:r>
+              <w:t>handleSubmit</w:t>
+            </w:r>
+            <w:proofErr w:type="spellEnd"/>
+            <w:r>
+              <w:t xml:space="preserve"> = async (e) =&gt; {</w:t>
+            </w:r>
+          </w:p>
+          <w:p>
+            <w:pPr>
+              <w:pStyle w:val="NoSpacing"/>
+            </w:pPr>
+            <w:r>
+              <w:t xml:space="preserve">    </w:t>
+            </w:r>
+            <w:proofErr w:type="spellStart"/>
+            <w:proofErr w:type="gramStart"/>
+            <w:r>
+              <w:t>e.preventDefault</w:t>
+            </w:r>
+            <w:proofErr w:type="spellEnd"/>
+            <w:proofErr w:type="gramEnd"/>
+            <w:r>
+              <w:t>();</w:t>
+            </w:r>
+          </w:p>
+          <w:p>
+            <w:pPr>
+              <w:pStyle w:val="NoSpacing"/>
+            </w:pPr>
+            <w:r>
+              <w:t>    try {</w:t>
+            </w:r>
+          </w:p>
+          <w:p>
+            <w:pPr>
+              <w:pStyle w:val="NoSpacing"/>
+            </w:pPr>
+            <w:r>
+              <w:t xml:space="preserve">      await </w:t>
+            </w:r>
+            <w:proofErr w:type="spellStart"/>
+            <w:r>
+              <w:t>axios.put</w:t>
+            </w:r>
+            <w:proofErr w:type="spellEnd"/>
+            <w:r>
+              <w:t xml:space="preserve">(`http://localhost:8080/tasks/${id}`, task); </w:t>
+            </w:r>
             <w:r>
               <w:rPr>
                 <w:i/>
                 <w:iCs/>
               </w:rPr>
-              <w:t>className</w:t>
-            </w:r>
-            <w:proofErr w:type="spellEnd"/>
-            <w:r>
-              <w:t>="form-control mb-2"</w:t>
-            </w:r>
-          </w:p>
-          <w:p>
-            <w:pPr>
-              <w:pStyle w:val="NoSpacing"/>
-            </w:pPr>
-            <w:r>
-              <w:t xml:space="preserve">            </w:t>
-            </w:r>
+              <w:t>// Send updated task to backend</w:t>
+            </w:r>
+          </w:p>
+          <w:p>
+            <w:pPr>
+              <w:pStyle w:val="NoSpacing"/>
+            </w:pPr>
+            <w:r>
+              <w:t xml:space="preserve">      </w:t>
+            </w:r>
+            <w:proofErr w:type="gramStart"/>
+            <w:r>
+              <w:t>alert(</w:t>
+            </w:r>
+            <w:proofErr w:type="gramEnd"/>
+            <w:r>
+              <w:t>"Task Updated Successfully!");</w:t>
+            </w:r>
+          </w:p>
+          <w:p>
+            <w:pPr>
+              <w:pStyle w:val="NoSpacing"/>
+            </w:pPr>
+            <w:r>
+              <w:t>      navigate("/tasks/list");</w:t>
+            </w:r>
+          </w:p>
+          <w:p>
+            <w:pPr>
+              <w:pStyle w:val="NoSpacing"/>
+            </w:pPr>
+            <w:r>
+              <w:t>    } catch (error) {</w:t>
+            </w:r>
+          </w:p>
+          <w:p>
+            <w:pPr>
+              <w:pStyle w:val="NoSpacing"/>
+            </w:pPr>
+            <w:r>
+              <w:t xml:space="preserve">      </w:t>
+            </w:r>
+            <w:proofErr w:type="gramStart"/>
+            <w:r>
+              <w:t>alert(</w:t>
+            </w:r>
+            <w:proofErr w:type="gramEnd"/>
+            <w:r>
+              <w:t>"Error updating task");</w:t>
+            </w:r>
+          </w:p>
+          <w:p>
+            <w:pPr>
+              <w:pStyle w:val="NoSpacing"/>
+            </w:pPr>
+            <w:r>
+              <w:t>    }</w:t>
+            </w:r>
+          </w:p>
+          <w:p>
+            <w:pPr>
+              <w:pStyle w:val="NoSpacing"/>
+            </w:pPr>
+            <w:r>
+              <w:t>  };</w:t>
+            </w:r>
+          </w:p>
+          <w:p>
+            <w:pPr>
+              <w:pStyle w:val="NoSpacing"/>
+            </w:pPr>
+          </w:p>
+          <w:p>
+            <w:pPr>
+              <w:pStyle w:val="NoSpacing"/>
+            </w:pPr>
+            <w:r>
+              <w:t>  return (</w:t>
+            </w:r>
+          </w:p>
+          <w:p>
+            <w:pPr>
+              <w:pStyle w:val="NoSpacing"/>
+            </w:pPr>
+            <w:r>
+              <w:t xml:space="preserve">      &lt;div </w:t>
+            </w:r>
+            <w:proofErr w:type="spellStart"/>
             <w:r>
               <w:rPr>
                 <w:i/>
                 <w:iCs/>
               </w:rPr>
-              <w:t>value</w:t>
-            </w:r>
-            <w:r>
-              <w:t>={task.name}</w:t>
-            </w:r>
-          </w:p>
-          <w:p>
-            <w:pPr>
-              <w:pStyle w:val="NoSpacing"/>
-            </w:pPr>
-            <w:r>
-              <w:t xml:space="preserve">            </w:t>
+              <w:t>className</w:t>
+            </w:r>
+            <w:proofErr w:type="spellEnd"/>
+            <w:r>
+              <w:t>="container"&gt;</w:t>
+            </w:r>
+          </w:p>
+          <w:p>
+            <w:pPr>
+              <w:pStyle w:val="NoSpacing"/>
+            </w:pPr>
+            <w:r>
+              <w:t>        &lt;h3&gt;Edit Task&lt;/h3&gt;</w:t>
+            </w:r>
+          </w:p>
+          <w:p>
+            <w:pPr>
+              <w:pStyle w:val="NoSpacing"/>
+            </w:pPr>
+            <w:r>
+              <w:t xml:space="preserve">        &lt;form </w:t>
             </w:r>
             <w:proofErr w:type="spellStart"/>
             <w:r>
@@ -8338,68 +8780,45 @@
                 <w:i/>
                 <w:iCs/>
               </w:rPr>
-              <w:t>onChange</w:t>
-            </w:r>
-            <w:proofErr w:type="spellEnd"/>
-            <w:r>
-              <w:t xml:space="preserve">={(e) =&gt; </w:t>
-            </w:r>
-            <w:proofErr w:type="spellStart"/>
-            <w:proofErr w:type="gramStart"/>
-            <w:r>
-              <w:t>setTask</w:t>
-            </w:r>
-            <w:proofErr w:type="spellEnd"/>
-            <w:r>
-              <w:t>(</w:t>
-            </w:r>
-            <w:proofErr w:type="gramEnd"/>
-            <w:r>
-              <w:t xml:space="preserve">{ ...task, name: </w:t>
-            </w:r>
-            <w:proofErr w:type="spellStart"/>
-            <w:r>
-              <w:t>e.target.value</w:t>
-            </w:r>
-            <w:proofErr w:type="spellEnd"/>
-            <w:r>
-              <w:t xml:space="preserve"> })}</w:t>
-            </w:r>
-          </w:p>
-          <w:p>
-            <w:pPr>
-              <w:pStyle w:val="NoSpacing"/>
-            </w:pPr>
-            <w:r>
-              <w:t>          /&gt;</w:t>
-            </w:r>
-          </w:p>
-          <w:p>
-            <w:pPr>
-              <w:pStyle w:val="NoSpacing"/>
-            </w:pPr>
-            <w:r>
-              <w:t>          &lt;select</w:t>
-            </w:r>
-          </w:p>
-          <w:p>
-            <w:pPr>
-              <w:pStyle w:val="NoSpacing"/>
-            </w:pPr>
-            <w:r>
-              <w:t xml:space="preserve">            </w:t>
-            </w:r>
-            <w:proofErr w:type="spellStart"/>
+              <w:t>onSubmit</w:t>
+            </w:r>
+            <w:proofErr w:type="spellEnd"/>
+            <w:r>
+              <w:t>={</w:t>
+            </w:r>
+            <w:proofErr w:type="spellStart"/>
+            <w:r>
+              <w:t>handleSubmit</w:t>
+            </w:r>
+            <w:proofErr w:type="spellEnd"/>
+            <w:r>
+              <w:t>}&gt;</w:t>
+            </w:r>
+          </w:p>
+          <w:p>
+            <w:pPr>
+              <w:pStyle w:val="NoSpacing"/>
+            </w:pPr>
+            <w:r>
+              <w:t>          {</w:t>
+            </w:r>
             <w:r>
               <w:rPr>
                 <w:i/>
                 <w:iCs/>
               </w:rPr>
-              <w:t>className</w:t>
-            </w:r>
-            <w:proofErr w:type="spellEnd"/>
-            <w:r>
-              <w:t>="form-control mb-2"</w:t>
+              <w:t>/* Edit Task Title */</w:t>
+            </w:r>
+            <w:r>
+              <w:t>}</w:t>
+            </w:r>
+          </w:p>
+          <w:p>
+            <w:pPr>
+              <w:pStyle w:val="NoSpacing"/>
+            </w:pPr>
+            <w:r>
+              <w:t>          &lt;input</w:t>
             </w:r>
           </w:p>
           <w:p>
@@ -8414,20 +8833,10 @@
                 <w:i/>
                 <w:iCs/>
               </w:rPr>
-              <w:t>value</w:t>
-            </w:r>
-            <w:r>
-              <w:t>={</w:t>
-            </w:r>
-            <w:proofErr w:type="spellStart"/>
-            <w:proofErr w:type="gramStart"/>
-            <w:r>
-              <w:t>task.status</w:t>
-            </w:r>
-            <w:proofErr w:type="spellEnd"/>
-            <w:proofErr w:type="gramEnd"/>
-            <w:r>
-              <w:t>}</w:t>
+              <w:t>type</w:t>
+            </w:r>
+            <w:r>
+              <w:t>="text"</w:t>
             </w:r>
           </w:p>
           <w:p>
@@ -8443,49 +8852,19 @@
                 <w:i/>
                 <w:iCs/>
               </w:rPr>
-              <w:t>onChange</w:t>
-            </w:r>
-            <w:proofErr w:type="spellEnd"/>
-            <w:r>
-              <w:t xml:space="preserve">={(e) =&gt; </w:t>
-            </w:r>
-            <w:proofErr w:type="spellStart"/>
-            <w:proofErr w:type="gramStart"/>
-            <w:r>
-              <w:t>setTask</w:t>
-            </w:r>
-            <w:proofErr w:type="spellEnd"/>
-            <w:r>
-              <w:t>(</w:t>
-            </w:r>
-            <w:proofErr w:type="gramEnd"/>
-            <w:r>
-              <w:t xml:space="preserve">{ ...task, status: </w:t>
-            </w:r>
-            <w:proofErr w:type="spellStart"/>
-            <w:r>
-              <w:t>e.target.value</w:t>
-            </w:r>
-            <w:proofErr w:type="spellEnd"/>
-            <w:r>
-              <w:t xml:space="preserve"> })}</w:t>
-            </w:r>
-          </w:p>
-          <w:p>
-            <w:pPr>
-              <w:pStyle w:val="NoSpacing"/>
-            </w:pPr>
-            <w:r>
-              <w:lastRenderedPageBreak/>
-              <w:t>          &gt;</w:t>
-            </w:r>
-          </w:p>
-          <w:p>
-            <w:pPr>
-              <w:pStyle w:val="NoSpacing"/>
-            </w:pPr>
-            <w:r>
-              <w:t xml:space="preserve">            &lt;option </w:t>
+              <w:t>className</w:t>
+            </w:r>
+            <w:proofErr w:type="spellEnd"/>
+            <w:r>
+              <w:t>="form-control mb-2"</w:t>
+            </w:r>
+          </w:p>
+          <w:p>
+            <w:pPr>
+              <w:pStyle w:val="NoSpacing"/>
+            </w:pPr>
+            <w:r>
+              <w:t xml:space="preserve">            </w:t>
             </w:r>
             <w:r>
               <w:rPr>
@@ -8495,41 +8874,24 @@
               <w:t>value</w:t>
             </w:r>
             <w:r>
-              <w:t>="Pending"&gt;Pending&lt;/option&gt;</w:t>
-            </w:r>
-          </w:p>
-          <w:p>
-            <w:pPr>
-              <w:pStyle w:val="NoSpacing"/>
-            </w:pPr>
-            <w:r>
-              <w:t xml:space="preserve">            &lt;option </w:t>
+              <w:t>={</w:t>
+            </w:r>
+            <w:proofErr w:type="spellStart"/>
+            <w:proofErr w:type="gramStart"/>
+            <w:r>
+              <w:t>task.title</w:t>
+            </w:r>
+            <w:proofErr w:type="spellEnd"/>
+            <w:proofErr w:type="gramEnd"/>
+            <w:r>
+              <w:t xml:space="preserve">} </w:t>
             </w:r>
             <w:r>
               <w:rPr>
                 <w:i/>
                 <w:iCs/>
               </w:rPr>
-              <w:t>value</w:t>
-            </w:r>
-            <w:r>
-              <w:t>="Completed"&gt;Completed&lt;/option&gt;</w:t>
-            </w:r>
-          </w:p>
-          <w:p>
-            <w:pPr>
-              <w:pStyle w:val="NoSpacing"/>
-            </w:pPr>
-            <w:r>
-              <w:t>          &lt;/select&gt;</w:t>
-            </w:r>
-          </w:p>
-          <w:p>
-            <w:pPr>
-              <w:pStyle w:val="NoSpacing"/>
-            </w:pPr>
-            <w:r>
-              <w:t xml:space="preserve">          &lt;button </w:t>
+              <w:t xml:space="preserve">// Changed from task.name to </w:t>
             </w:r>
             <w:proofErr w:type="spellStart"/>
             <w:r>
@@ -8537,64 +8899,269 @@
                 <w:i/>
                 <w:iCs/>
               </w:rPr>
-              <w:t>className</w:t>
-            </w:r>
-            <w:proofErr w:type="spellEnd"/>
-            <w:r>
-              <w:t>="</w:t>
-            </w:r>
-            <w:proofErr w:type="spellStart"/>
-            <w:r>
-              <w:t>btn</w:t>
-            </w:r>
-            <w:proofErr w:type="spellEnd"/>
-            <w:r>
-              <w:t xml:space="preserve"> </w:t>
-            </w:r>
-            <w:proofErr w:type="spellStart"/>
-            <w:r>
-              <w:t>btn</w:t>
-            </w:r>
-            <w:proofErr w:type="spellEnd"/>
-            <w:r>
-              <w:t>-warning"&gt;Update Task&lt;/button&gt;</w:t>
-            </w:r>
-          </w:p>
-          <w:p>
-            <w:pPr>
-              <w:pStyle w:val="NoSpacing"/>
-            </w:pPr>
-            <w:r>
-              <w:t>        &lt;/form&gt;</w:t>
-            </w:r>
-          </w:p>
-          <w:p>
-            <w:pPr>
-              <w:pStyle w:val="NoSpacing"/>
-            </w:pPr>
-            <w:r>
-              <w:t xml:space="preserve">        &lt;Link </w:t>
-            </w:r>
+              <w:t>task.title</w:t>
+            </w:r>
+            <w:proofErr w:type="spellEnd"/>
+          </w:p>
+          <w:p>
+            <w:pPr>
+              <w:pStyle w:val="NoSpacing"/>
+            </w:pPr>
+            <w:r>
+              <w:t xml:space="preserve">            </w:t>
+            </w:r>
+            <w:proofErr w:type="spellStart"/>
             <w:r>
               <w:rPr>
                 <w:i/>
                 <w:iCs/>
               </w:rPr>
-              <w:t>to</w:t>
-            </w:r>
-            <w:r>
-              <w:t xml:space="preserve">="/tasks/list" </w:t>
-            </w:r>
-            <w:proofErr w:type="spellStart"/>
+              <w:t>onChange</w:t>
+            </w:r>
+            <w:proofErr w:type="spellEnd"/>
+            <w:r>
+              <w:t xml:space="preserve">={(e) =&gt; </w:t>
+            </w:r>
+            <w:proofErr w:type="spellStart"/>
+            <w:proofErr w:type="gramStart"/>
+            <w:r>
+              <w:t>setTask</w:t>
+            </w:r>
+            <w:proofErr w:type="spellEnd"/>
+            <w:r>
+              <w:t>(</w:t>
+            </w:r>
+            <w:proofErr w:type="gramEnd"/>
+            <w:r>
+              <w:t xml:space="preserve">{ ...task, title: </w:t>
+            </w:r>
+            <w:proofErr w:type="spellStart"/>
+            <w:r>
+              <w:t>e.target.value</w:t>
+            </w:r>
+            <w:proofErr w:type="spellEnd"/>
+            <w:r>
+              <w:t xml:space="preserve"> })} </w:t>
+            </w:r>
             <w:r>
               <w:rPr>
                 <w:i/>
                 <w:iCs/>
               </w:rPr>
+              <w:t>// Update title</w:t>
+            </w:r>
+          </w:p>
+          <w:p>
+            <w:pPr>
+              <w:pStyle w:val="NoSpacing"/>
+            </w:pPr>
+            <w:r>
+              <w:t xml:space="preserve">            </w:t>
+            </w:r>
+            <w:r>
+              <w:rPr>
+                <w:i/>
+                <w:iCs/>
+              </w:rPr>
+              <w:t>placeholder</w:t>
+            </w:r>
+            <w:r>
+              <w:t>="Task Title"</w:t>
+            </w:r>
+          </w:p>
+          <w:p>
+            <w:pPr>
+              <w:pStyle w:val="NoSpacing"/>
+            </w:pPr>
+            <w:r>
+              <w:t>          /&gt;</w:t>
+            </w:r>
+          </w:p>
+          <w:p>
+            <w:pPr>
+              <w:pStyle w:val="NoSpacing"/>
+            </w:pPr>
+            <w:r>
+              <w:lastRenderedPageBreak/>
+              <w:t>          {</w:t>
+            </w:r>
+            <w:r>
+              <w:rPr>
+                <w:i/>
+                <w:iCs/>
+              </w:rPr>
+              <w:t>/* Edit Task Status */</w:t>
+            </w:r>
+            <w:r>
+              <w:t>}</w:t>
+            </w:r>
+          </w:p>
+          <w:p>
+            <w:pPr>
+              <w:pStyle w:val="NoSpacing"/>
+            </w:pPr>
+            <w:r>
+              <w:t>          &lt;select</w:t>
+            </w:r>
+          </w:p>
+          <w:p>
+            <w:pPr>
+              <w:pStyle w:val="NoSpacing"/>
+            </w:pPr>
+            <w:r>
+              <w:t xml:space="preserve">            </w:t>
+            </w:r>
+            <w:proofErr w:type="spellStart"/>
+            <w:r>
+              <w:rPr>
+                <w:i/>
+                <w:iCs/>
+              </w:rPr>
               <w:t>className</w:t>
             </w:r>
             <w:proofErr w:type="spellEnd"/>
             <w:r>
+              <w:t>="form-control mb-2"</w:t>
+            </w:r>
+          </w:p>
+          <w:p>
+            <w:pPr>
+              <w:pStyle w:val="NoSpacing"/>
+            </w:pPr>
+            <w:r>
+              <w:t xml:space="preserve">            </w:t>
+            </w:r>
+            <w:r>
+              <w:rPr>
+                <w:i/>
+                <w:iCs/>
+              </w:rPr>
+              <w:t>value</w:t>
+            </w:r>
+            <w:r>
+              <w:t>={</w:t>
+            </w:r>
+            <w:proofErr w:type="spellStart"/>
+            <w:proofErr w:type="gramStart"/>
+            <w:r>
+              <w:t>task.status</w:t>
+            </w:r>
+            <w:proofErr w:type="spellEnd"/>
+            <w:proofErr w:type="gramEnd"/>
+            <w:r>
+              <w:t>}</w:t>
+            </w:r>
+          </w:p>
+          <w:p>
+            <w:pPr>
+              <w:pStyle w:val="NoSpacing"/>
+            </w:pPr>
+            <w:r>
+              <w:t xml:space="preserve">            </w:t>
+            </w:r>
+            <w:proofErr w:type="spellStart"/>
+            <w:r>
+              <w:rPr>
+                <w:i/>
+                <w:iCs/>
+              </w:rPr>
+              <w:t>onChange</w:t>
+            </w:r>
+            <w:proofErr w:type="spellEnd"/>
+            <w:r>
+              <w:t xml:space="preserve">={(e) =&gt; </w:t>
+            </w:r>
+            <w:proofErr w:type="spellStart"/>
+            <w:proofErr w:type="gramStart"/>
+            <w:r>
+              <w:t>setTask</w:t>
+            </w:r>
+            <w:proofErr w:type="spellEnd"/>
+            <w:r>
+              <w:t>(</w:t>
+            </w:r>
+            <w:proofErr w:type="gramEnd"/>
+            <w:r>
+              <w:t xml:space="preserve">{ ...task, status: </w:t>
+            </w:r>
+            <w:proofErr w:type="spellStart"/>
+            <w:r>
+              <w:t>e.target.value</w:t>
+            </w:r>
+            <w:proofErr w:type="spellEnd"/>
+            <w:r>
+              <w:t xml:space="preserve"> })}</w:t>
+            </w:r>
+          </w:p>
+          <w:p>
+            <w:pPr>
+              <w:pStyle w:val="NoSpacing"/>
+            </w:pPr>
+            <w:r>
+              <w:t>          &gt;</w:t>
+            </w:r>
+          </w:p>
+          <w:p>
+            <w:pPr>
+              <w:pStyle w:val="NoSpacing"/>
+            </w:pPr>
+            <w:r>
+              <w:t xml:space="preserve">            &lt;option </w:t>
+            </w:r>
+            <w:r>
+              <w:rPr>
+                <w:i/>
+                <w:iCs/>
+              </w:rPr>
+              <w:t>value</w:t>
+            </w:r>
+            <w:r>
+              <w:t>="Pending"&gt;Pending&lt;/option&gt;</w:t>
+            </w:r>
+          </w:p>
+          <w:p>
+            <w:pPr>
+              <w:pStyle w:val="NoSpacing"/>
+            </w:pPr>
+            <w:r>
+              <w:t xml:space="preserve">            &lt;option </w:t>
+            </w:r>
+            <w:r>
+              <w:rPr>
+                <w:i/>
+                <w:iCs/>
+              </w:rPr>
+              <w:t>value</w:t>
+            </w:r>
+            <w:r>
+              <w:t>="Completed"&gt;Completed&lt;/option&gt;</w:t>
+            </w:r>
+          </w:p>
+          <w:p>
+            <w:pPr>
+              <w:pStyle w:val="NoSpacing"/>
+            </w:pPr>
+            <w:r>
+              <w:t>          &lt;/select&gt;</w:t>
+            </w:r>
+          </w:p>
+          <w:p>
+            <w:pPr>
+              <w:pStyle w:val="NoSpacing"/>
+            </w:pPr>
+            <w:r>
+              <w:t xml:space="preserve">          &lt;button </w:t>
+            </w:r>
+            <w:proofErr w:type="spellStart"/>
+            <w:r>
+              <w:rPr>
+                <w:i/>
+                <w:iCs/>
+              </w:rPr>
+              <w:t>className</w:t>
+            </w:r>
+            <w:proofErr w:type="spellEnd"/>
+            <w:r>
               <w:t>="</w:t>
             </w:r>
             <w:proofErr w:type="spellStart"/>
@@ -8611,6 +9178,60 @@
             </w:r>
             <w:proofErr w:type="spellEnd"/>
             <w:r>
+              <w:t>-warning"&gt;Update Task&lt;/button&gt;</w:t>
+            </w:r>
+          </w:p>
+          <w:p>
+            <w:pPr>
+              <w:pStyle w:val="NoSpacing"/>
+            </w:pPr>
+            <w:r>
+              <w:t>        &lt;/form&gt;</w:t>
+            </w:r>
+          </w:p>
+          <w:p>
+            <w:pPr>
+              <w:pStyle w:val="NoSpacing"/>
+            </w:pPr>
+            <w:r>
+              <w:t xml:space="preserve">        &lt;Link </w:t>
+            </w:r>
+            <w:r>
+              <w:rPr>
+                <w:i/>
+                <w:iCs/>
+              </w:rPr>
+              <w:t>to</w:t>
+            </w:r>
+            <w:r>
+              <w:t xml:space="preserve">="/tasks/list" </w:t>
+            </w:r>
+            <w:proofErr w:type="spellStart"/>
+            <w:r>
+              <w:rPr>
+                <w:i/>
+                <w:iCs/>
+              </w:rPr>
+              <w:t>className</w:t>
+            </w:r>
+            <w:proofErr w:type="spellEnd"/>
+            <w:r>
+              <w:t>="</w:t>
+            </w:r>
+            <w:proofErr w:type="spellStart"/>
+            <w:r>
+              <w:t>btn</w:t>
+            </w:r>
+            <w:proofErr w:type="spellEnd"/>
+            <w:r>
+              <w:t xml:space="preserve"> </w:t>
+            </w:r>
+            <w:proofErr w:type="spellStart"/>
+            <w:r>
+              <w:t>btn</w:t>
+            </w:r>
+            <w:proofErr w:type="spellEnd"/>
+            <w:r>
               <w:t>-light mt-2"&gt;</w:t>
             </w:r>
           </w:p>
@@ -8643,14 +9264,6 @@
               <w:pStyle w:val="NoSpacing"/>
             </w:pPr>
             <w:r>
-              <w:t>    &lt;/div&gt;</w:t>
-            </w:r>
-          </w:p>
-          <w:p>
-            <w:pPr>
-              <w:pStyle w:val="NoSpacing"/>
-            </w:pPr>
-            <w:r>
               <w:t>  );</w:t>
             </w:r>
           </w:p>
@@ -8676,7 +9289,7 @@
             </w:r>
             <w:proofErr w:type="spellStart"/>
             <w:r>
-              <w:t>TaskEdit</w:t>
+              <w:t>TaskUpdate</w:t>
             </w:r>
             <w:proofErr w:type="spellEnd"/>
             <w:r>
@@ -9634,6 +10247,123 @@
     </w:lvl>
   </w:abstractNum>
   <w:abstractNum w:abstractNumId="6" w15:restartNumberingAfterBreak="0">
+    <w:nsid w:val="42503159"/>
+    <w:multiLevelType w:val="multilevel"/>
+    <w:tmpl w:val="CD62BDE2"/>
+    <w:lvl w:ilvl="0">
+      <w:start w:val="1"/>
+      <w:numFmt w:val="decimal"/>
+      <w:lvlText w:val="%1."/>
+      <w:lvlJc w:val="left"/>
+      <w:pPr>
+        <w:tabs>
+          <w:tab w:val="num" w:pos="360"/>
+        </w:tabs>
+        <w:ind w:left="360" w:hanging="360"/>
+      </w:pPr>
+    </w:lvl>
+    <w:lvl w:ilvl="1">
+      <w:start w:val="1"/>
+      <w:numFmt w:val="bullet"/>
+      <w:lvlText w:val="o"/>
+      <w:lvlJc w:val="left"/>
+      <w:pPr>
+        <w:tabs>
+          <w:tab w:val="num" w:pos="1080"/>
+        </w:tabs>
+        <w:ind w:left="1080" w:hanging="360"/>
+      </w:pPr>
+      <w:rPr>
+        <w:rFonts w:ascii="Courier New" w:hAnsi="Courier New" w:hint="default"/>
+        <w:sz w:val="20"/>
+      </w:rPr>
+    </w:lvl>
+    <w:lvl w:ilvl="2" w:tentative="1">
+      <w:start w:val="1"/>
+      <w:numFmt w:val="decimal"/>
+      <w:lvlText w:val="%3."/>
+      <w:lvlJc w:val="left"/>
+      <w:pPr>
+        <w:tabs>
+          <w:tab w:val="num" w:pos="1800"/>
+        </w:tabs>
+        <w:ind w:left="1800" w:hanging="360"/>
+      </w:pPr>
+    </w:lvl>
+    <w:lvl w:ilvl="3" w:tentative="1">
+      <w:start w:val="1"/>
+      <w:numFmt w:val="decimal"/>
+      <w:lvlText w:val="%4."/>
+      <w:lvlJc w:val="left"/>
+      <w:pPr>
+        <w:tabs>
+          <w:tab w:val="num" w:pos="2520"/>
+        </w:tabs>
+        <w:ind w:left="2520" w:hanging="360"/>
+      </w:pPr>
+    </w:lvl>
+    <w:lvl w:ilvl="4" w:tentative="1">
+      <w:start w:val="1"/>
+      <w:numFmt w:val="decimal"/>
+      <w:lvlText w:val="%5."/>
+      <w:lvlJc w:val="left"/>
+      <w:pPr>
+        <w:tabs>
+          <w:tab w:val="num" w:pos="3240"/>
+        </w:tabs>
+        <w:ind w:left="3240" w:hanging="360"/>
+      </w:pPr>
+    </w:lvl>
+    <w:lvl w:ilvl="5" w:tentative="1">
+      <w:start w:val="1"/>
+      <w:numFmt w:val="decimal"/>
+      <w:lvlText w:val="%6."/>
+      <w:lvlJc w:val="left"/>
+      <w:pPr>
+        <w:tabs>
+          <w:tab w:val="num" w:pos="3960"/>
+        </w:tabs>
+        <w:ind w:left="3960" w:hanging="360"/>
+      </w:pPr>
+    </w:lvl>
+    <w:lvl w:ilvl="6" w:tentative="1">
+      <w:start w:val="1"/>
+      <w:numFmt w:val="decimal"/>
+      <w:lvlText w:val="%7."/>
+      <w:lvlJc w:val="left"/>
+      <w:pPr>
+        <w:tabs>
+          <w:tab w:val="num" w:pos="4680"/>
+        </w:tabs>
+        <w:ind w:left="4680" w:hanging="360"/>
+      </w:pPr>
+    </w:lvl>
+    <w:lvl w:ilvl="7" w:tentative="1">
+      <w:start w:val="1"/>
+      <w:numFmt w:val="decimal"/>
+      <w:lvlText w:val="%8."/>
+      <w:lvlJc w:val="left"/>
+      <w:pPr>
+        <w:tabs>
+          <w:tab w:val="num" w:pos="5400"/>
+        </w:tabs>
+        <w:ind w:left="5400" w:hanging="360"/>
+      </w:pPr>
+    </w:lvl>
+    <w:lvl w:ilvl="8" w:tentative="1">
+      <w:start w:val="1"/>
+      <w:numFmt w:val="decimal"/>
+      <w:lvlText w:val="%9."/>
+      <w:lvlJc w:val="left"/>
+      <w:pPr>
+        <w:tabs>
+          <w:tab w:val="num" w:pos="6120"/>
+        </w:tabs>
+        <w:ind w:left="6120" w:hanging="360"/>
+      </w:pPr>
+    </w:lvl>
+  </w:abstractNum>
+  <w:abstractNum w:abstractNumId="7" w15:restartNumberingAfterBreak="0">
     <w:nsid w:val="429A631F"/>
     <w:multiLevelType w:val="multilevel"/>
     <w:tmpl w:val="B4A0F26A"/>
@@ -9782,7 +10512,7 @@
       </w:rPr>
     </w:lvl>
   </w:abstractNum>
-  <w:abstractNum w:abstractNumId="7" w15:restartNumberingAfterBreak="0">
+  <w:abstractNum w:abstractNumId="8" w15:restartNumberingAfterBreak="0">
     <w:nsid w:val="4B0D7F41"/>
     <w:multiLevelType w:val="multilevel"/>
     <w:tmpl w:val="68E0B772"/>
@@ -9931,7 +10661,7 @@
       </w:rPr>
     </w:lvl>
   </w:abstractNum>
-  <w:abstractNum w:abstractNumId="8" w15:restartNumberingAfterBreak="0">
+  <w:abstractNum w:abstractNumId="9" w15:restartNumberingAfterBreak="0">
     <w:nsid w:val="621A44B0"/>
     <w:multiLevelType w:val="multilevel"/>
     <w:tmpl w:val="D1C89AE4"/>
@@ -10080,7 +10810,7 @@
       </w:rPr>
     </w:lvl>
   </w:abstractNum>
-  <w:abstractNum w:abstractNumId="9" w15:restartNumberingAfterBreak="0">
+  <w:abstractNum w:abstractNumId="10" w15:restartNumberingAfterBreak="0">
     <w:nsid w:val="64653612"/>
     <w:multiLevelType w:val="multilevel"/>
     <w:tmpl w:val="40C676E0"/>
@@ -10229,7 +10959,7 @@
       </w:rPr>
     </w:lvl>
   </w:abstractNum>
-  <w:abstractNum w:abstractNumId="10" w15:restartNumberingAfterBreak="0">
+  <w:abstractNum w:abstractNumId="11" w15:restartNumberingAfterBreak="0">
     <w:nsid w:val="736422BA"/>
     <w:multiLevelType w:val="multilevel"/>
     <w:tmpl w:val="CF1AC342"/>
@@ -10379,16 +11109,16 @@
     </w:lvl>
   </w:abstractNum>
   <w:num w:numId="1" w16cid:durableId="305085439">
-    <w:abstractNumId w:val="7"/>
+    <w:abstractNumId w:val="8"/>
   </w:num>
   <w:num w:numId="2" w16cid:durableId="398744703">
-    <w:abstractNumId w:val="10"/>
+    <w:abstractNumId w:val="11"/>
   </w:num>
   <w:num w:numId="3" w16cid:durableId="1661691397">
     <w:abstractNumId w:val="1"/>
   </w:num>
   <w:num w:numId="4" w16cid:durableId="1708724262">
-    <w:abstractNumId w:val="8"/>
+    <w:abstractNumId w:val="9"/>
   </w:num>
   <w:num w:numId="5" w16cid:durableId="1799839738">
     <w:abstractNumId w:val="5"/>
@@ -10397,7 +11127,7 @@
     <w:abstractNumId w:val="0"/>
   </w:num>
   <w:num w:numId="7" w16cid:durableId="1968269964">
-    <w:abstractNumId w:val="9"/>
+    <w:abstractNumId w:val="10"/>
   </w:num>
   <w:num w:numId="8" w16cid:durableId="335572657">
     <w:abstractNumId w:val="2"/>
@@ -10409,6 +11139,9 @@
     <w:abstractNumId w:val="3"/>
   </w:num>
   <w:num w:numId="11" w16cid:durableId="794756367">
+    <w:abstractNumId w:val="7"/>
+  </w:num>
+  <w:num w:numId="12" w16cid:durableId="116066799">
     <w:abstractNumId w:val="6"/>
   </w:num>
 </w:numbering>
@@ -11029,7 +11762,6 @@
   <w:style w:type="character" w:default="1" w:styleId="DefaultParagraphFont">
     <w:name w:val="Default Paragraph Font"/>
     <w:uiPriority w:val="1"/>
-    <w:semiHidden/>
     <w:unhideWhenUsed/>
   </w:style>
   <w:style w:type="table" w:default="1" w:styleId="TableNormal">
